--- a/tif_image_cutter/praca inżynierska.docx
+++ b/tif_image_cutter/praca inżynierska.docx
@@ -3364,9 +3364,19 @@
       </w:r>
     </w:p>
     <w:p>
-      <w:bookmarkStart w:id="1" w:name="_GoBack"/>
-      <w:bookmarkEnd w:id="1"/>
-    </w:p>
+      <w:pPr>
+        <w:rPr>
+          <w:color w:val="FF0000"/>
+        </w:rPr>
+      </w:pPr>
+      <w:r>
+        <w:rPr>
+          <w:color w:val="FF0000"/>
+        </w:rPr>
+        <w:t>[TODO może trochę więcej]</w:t>
+      </w:r>
+    </w:p>
+    <w:p/>
     <w:p>
       <w:pPr>
         <w:pStyle w:val="Podtytu"/>
@@ -3484,14 +3494,14 @@
         <w:rPr>
           <w:rFonts w:eastAsiaTheme="majorEastAsia"/>
         </w:rPr>
-        <w:t xml:space="preserve">]. Pozwala ono na otwarcie slajdów preparatów histologicznych oraz wczytanie i nałożenie na obraz oznaczeń. </w:t>
+        <w:t xml:space="preserve">]. Pozwala ono na otwarcie </w:t>
       </w:r>
       <w:r>
         <w:rPr>
           <w:rFonts w:eastAsiaTheme="majorEastAsia"/>
         </w:rPr>
         <w:lastRenderedPageBreak/>
-        <w:t xml:space="preserve">Dostarczono również fasadę API </w:t>
+        <w:t xml:space="preserve">slajdów preparatów histologicznych oraz wczytanie i nałożenie na obraz oznaczeń. Dostarczono również fasadę API </w:t>
       </w:r>
       <w:r>
         <w:rPr>
@@ -3548,20 +3558,12 @@
         </w:rPr>
         <w:t xml:space="preserve">otacji w kodzie </w:t>
       </w:r>
-      <w:proofErr w:type="spellStart"/>
-      <w:r>
-        <w:rPr>
-          <w:rFonts w:eastAsiaTheme="majorEastAsia"/>
-        </w:rPr>
-        <w:t>P</w:t>
-      </w:r>
-      <w:r>
-        <w:rPr>
-          <w:rFonts w:eastAsiaTheme="majorEastAsia"/>
-        </w:rPr>
-        <w:t>ythona</w:t>
-      </w:r>
-      <w:proofErr w:type="spellEnd"/>
+      <w:r>
+        <w:rPr>
+          <w:rFonts w:eastAsiaTheme="majorEastAsia"/>
+        </w:rPr>
+        <w:t>programu</w:t>
+      </w:r>
       <w:r>
         <w:rPr>
           <w:rFonts w:eastAsiaTheme="majorEastAsia"/>
@@ -3603,10 +3605,920 @@
     </w:p>
     <w:p>
       <w:pPr>
-        <w:rPr>
-          <w:rFonts w:eastAsiaTheme="majorEastAsia"/>
-        </w:rPr>
-      </w:pPr>
+        <w:pStyle w:val="Akapitzlist"/>
+        <w:rPr>
+          <w:rFonts w:eastAsiaTheme="majorEastAsia"/>
+        </w:rPr>
+      </w:pPr>
+    </w:p>
+    <w:p>
+      <w:pPr>
+        <w:pStyle w:val="Podtytu"/>
+        <w:numPr>
+          <w:ilvl w:val="1"/>
+          <w:numId w:val="3"/>
+        </w:numPr>
+        <w:rPr>
+          <w:rFonts w:eastAsiaTheme="majorEastAsia"/>
+        </w:rPr>
+      </w:pPr>
+      <w:proofErr w:type="spellStart"/>
+      <w:r>
+        <w:t>Keras</w:t>
+      </w:r>
+      <w:proofErr w:type="spellEnd"/>
+      <w:r>
+        <w:t xml:space="preserve"> i </w:t>
+      </w:r>
+      <w:proofErr w:type="spellStart"/>
+      <w:r>
+        <w:t>Tensorflow</w:t>
+      </w:r>
+      <w:proofErr w:type="spellEnd"/>
+    </w:p>
+    <w:p>
+      <w:pPr>
+        <w:rPr>
+          <w:rFonts w:eastAsiaTheme="majorEastAsia"/>
+        </w:rPr>
+      </w:pPr>
+      <w:r>
+        <w:rPr>
+          <w:rFonts w:eastAsiaTheme="majorEastAsia"/>
+        </w:rPr>
+        <w:tab/>
+      </w:r>
+      <w:r>
+        <w:rPr>
+          <w:rFonts w:eastAsiaTheme="majorEastAsia"/>
+        </w:rPr>
+        <w:t xml:space="preserve">Jako główne narzędzie do tworzenia sieci neuronowej użyto biblioteki </w:t>
+      </w:r>
+      <w:proofErr w:type="spellStart"/>
+      <w:r>
+        <w:rPr>
+          <w:rFonts w:eastAsiaTheme="majorEastAsia"/>
+        </w:rPr>
+        <w:t>Kera</w:t>
+      </w:r>
+      <w:r>
+        <w:rPr>
+          <w:rFonts w:eastAsiaTheme="majorEastAsia"/>
+        </w:rPr>
+        <w:t>s</w:t>
+      </w:r>
+      <w:proofErr w:type="spellEnd"/>
+      <w:r>
+        <w:rPr>
+          <w:rFonts w:eastAsiaTheme="majorEastAsia"/>
+        </w:rPr>
+        <w:t xml:space="preserve">. </w:t>
+      </w:r>
+      <w:r>
+        <w:rPr>
+          <w:rFonts w:eastAsiaTheme="majorEastAsia"/>
+        </w:rPr>
+        <w:t>Jest to jedna z najpopularniejszych bibliotek do tworzenia</w:t>
+      </w:r>
+      <w:r>
+        <w:rPr>
+          <w:rFonts w:eastAsiaTheme="majorEastAsia"/>
+        </w:rPr>
+        <w:t>, nauk</w:t>
+      </w:r>
+      <w:r>
+        <w:rPr>
+          <w:rFonts w:eastAsiaTheme="majorEastAsia"/>
+        </w:rPr>
+        <w:t>i</w:t>
+      </w:r>
+      <w:r>
+        <w:rPr>
+          <w:rFonts w:eastAsiaTheme="majorEastAsia"/>
+        </w:rPr>
+        <w:t xml:space="preserve"> i walidacj</w:t>
+      </w:r>
+      <w:r>
+        <w:rPr>
+          <w:rFonts w:eastAsiaTheme="majorEastAsia"/>
+        </w:rPr>
+        <w:t>i</w:t>
+      </w:r>
+      <w:r>
+        <w:rPr>
+          <w:rFonts w:eastAsiaTheme="majorEastAsia"/>
+        </w:rPr>
+        <w:t xml:space="preserve"> </w:t>
+      </w:r>
+      <w:proofErr w:type="spellStart"/>
+      <w:r>
+        <w:rPr>
+          <w:rFonts w:eastAsiaTheme="majorEastAsia"/>
+        </w:rPr>
+        <w:t>konwolucyjnych</w:t>
+      </w:r>
+      <w:proofErr w:type="spellEnd"/>
+      <w:r>
+        <w:rPr>
+          <w:rFonts w:eastAsiaTheme="majorEastAsia"/>
+        </w:rPr>
+        <w:t xml:space="preserve"> i rekurencyjnych modeli sieci neuronowych</w:t>
+      </w:r>
+      <w:r>
+        <w:rPr>
+          <w:rFonts w:eastAsiaTheme="majorEastAsia"/>
+        </w:rPr>
+        <w:t xml:space="preserve"> w </w:t>
+      </w:r>
+      <w:r>
+        <w:rPr>
+          <w:rFonts w:eastAsiaTheme="majorEastAsia"/>
+        </w:rPr>
+        <w:t>języku Python</w:t>
+      </w:r>
+      <w:r>
+        <w:rPr>
+          <w:rFonts w:eastAsiaTheme="majorEastAsia"/>
+        </w:rPr>
+        <w:t>.</w:t>
+      </w:r>
+      <w:r>
+        <w:rPr>
+          <w:rFonts w:eastAsiaTheme="majorEastAsia"/>
+        </w:rPr>
+        <w:t xml:space="preserve"> Zaletą tej biblioteki jest możliwość użycia </w:t>
+      </w:r>
+      <w:r>
+        <w:rPr>
+          <w:rFonts w:eastAsiaTheme="majorEastAsia"/>
+        </w:rPr>
+        <w:t xml:space="preserve">jednego z </w:t>
+      </w:r>
+      <w:r>
+        <w:rPr>
+          <w:rFonts w:eastAsiaTheme="majorEastAsia"/>
+        </w:rPr>
+        <w:t xml:space="preserve">kilku </w:t>
+      </w:r>
+      <w:proofErr w:type="spellStart"/>
+      <w:r>
+        <w:rPr>
+          <w:rFonts w:eastAsiaTheme="majorEastAsia"/>
+          <w:strike/>
+          <w:color w:val="FF0000"/>
+        </w:rPr>
+        <w:t>backendów</w:t>
+      </w:r>
+      <w:proofErr w:type="spellEnd"/>
+      <w:r>
+        <w:rPr>
+          <w:rFonts w:eastAsiaTheme="majorEastAsia"/>
+        </w:rPr>
+        <w:t xml:space="preserve"> modułów matematycznych, które wykonują obliczenia niezbędne do nauki, czy walidacji sieci. </w:t>
+      </w:r>
+      <w:r>
+        <w:rPr>
+          <w:rFonts w:eastAsiaTheme="majorEastAsia"/>
+        </w:rPr>
+        <w:t xml:space="preserve">Tworzenie modelów odbywa się w kodzie </w:t>
+      </w:r>
+      <w:proofErr w:type="spellStart"/>
+      <w:r>
+        <w:rPr>
+          <w:rFonts w:eastAsiaTheme="majorEastAsia"/>
+        </w:rPr>
+        <w:t>Pythona</w:t>
+      </w:r>
+      <w:proofErr w:type="spellEnd"/>
+      <w:r>
+        <w:rPr>
+          <w:rFonts w:eastAsiaTheme="majorEastAsia"/>
+        </w:rPr>
+        <w:t xml:space="preserve">, bez udziału plików konfiguracyjnych. </w:t>
+      </w:r>
+      <w:proofErr w:type="spellStart"/>
+      <w:r>
+        <w:rPr>
+          <w:rFonts w:eastAsiaTheme="majorEastAsia"/>
+        </w:rPr>
+        <w:t>Keras</w:t>
+      </w:r>
+      <w:proofErr w:type="spellEnd"/>
+      <w:r>
+        <w:rPr>
+          <w:rFonts w:eastAsiaTheme="majorEastAsia"/>
+        </w:rPr>
+        <w:t xml:space="preserve"> zapewnia prostotę tworzenia modelu. Ilość kodu potrzebna do zaimplementowania danej sieci w tej bibliotece jest niewielka w porównaniu do pozostałych bibliotek[</w:t>
+      </w:r>
+      <w:hyperlink r:id="rId22" w:history="1">
+        <w:r>
+          <w:rPr>
+            <w:rStyle w:val="Hipercze"/>
+          </w:rPr>
+          <w:t>https://keras.io/</w:t>
+        </w:r>
+      </w:hyperlink>
+      <w:r>
+        <w:rPr>
+          <w:rFonts w:eastAsiaTheme="majorEastAsia"/>
+        </w:rPr>
+        <w:t>]</w:t>
+      </w:r>
+      <w:r>
+        <w:rPr>
+          <w:rFonts w:eastAsiaTheme="majorEastAsia"/>
+        </w:rPr>
+        <w:t xml:space="preserve">. </w:t>
+      </w:r>
+    </w:p>
+    <w:p>
+      <w:pPr>
+        <w:rPr>
+          <w:rFonts w:eastAsiaTheme="majorEastAsia"/>
+        </w:rPr>
+      </w:pPr>
+      <w:r>
+        <w:rPr>
+          <w:rFonts w:eastAsiaTheme="majorEastAsia"/>
+        </w:rPr>
+        <w:tab/>
+      </w:r>
+      <w:proofErr w:type="spellStart"/>
+      <w:r>
+        <w:rPr>
+          <w:rFonts w:eastAsiaTheme="majorEastAsia"/>
+        </w:rPr>
+        <w:t>Tensorflow</w:t>
+      </w:r>
+      <w:proofErr w:type="spellEnd"/>
+      <w:r>
+        <w:rPr>
+          <w:rFonts w:eastAsiaTheme="majorEastAsia"/>
+        </w:rPr>
+        <w:t xml:space="preserve"> to </w:t>
+      </w:r>
+      <w:r>
+        <w:rPr>
+          <w:rFonts w:eastAsiaTheme="majorEastAsia"/>
+        </w:rPr>
+        <w:t>moduł</w:t>
+      </w:r>
+      <w:r>
+        <w:rPr>
+          <w:rFonts w:eastAsiaTheme="majorEastAsia"/>
+        </w:rPr>
+        <w:t xml:space="preserve"> matematyczn</w:t>
+      </w:r>
+      <w:r>
+        <w:rPr>
+          <w:rFonts w:eastAsiaTheme="majorEastAsia"/>
+        </w:rPr>
+        <w:t>y</w:t>
+      </w:r>
+      <w:r>
+        <w:rPr>
+          <w:rFonts w:eastAsiaTheme="majorEastAsia"/>
+        </w:rPr>
+        <w:t xml:space="preserve"> implementując</w:t>
+      </w:r>
+      <w:r>
+        <w:rPr>
+          <w:rFonts w:eastAsiaTheme="majorEastAsia"/>
+        </w:rPr>
+        <w:t>y</w:t>
+      </w:r>
+      <w:r>
+        <w:rPr>
+          <w:rFonts w:eastAsiaTheme="majorEastAsia"/>
+        </w:rPr>
+        <w:t xml:space="preserve"> podstawowe operacje niezbędne do stworzenia modelu sieci neuronowej</w:t>
+      </w:r>
+      <w:r>
+        <w:rPr>
+          <w:rFonts w:eastAsiaTheme="majorEastAsia"/>
+        </w:rPr>
+        <w:t>, napisan</w:t>
+      </w:r>
+      <w:r>
+        <w:rPr>
+          <w:rFonts w:eastAsiaTheme="majorEastAsia"/>
+        </w:rPr>
+        <w:t>y</w:t>
+      </w:r>
+      <w:r>
+        <w:rPr>
+          <w:rFonts w:eastAsiaTheme="majorEastAsia"/>
+        </w:rPr>
+        <w:t xml:space="preserve"> w języku Python. Jest często stosowan</w:t>
+      </w:r>
+      <w:r>
+        <w:rPr>
+          <w:rFonts w:eastAsiaTheme="majorEastAsia"/>
+        </w:rPr>
+        <w:t>y</w:t>
+      </w:r>
+      <w:r>
+        <w:rPr>
+          <w:rFonts w:eastAsiaTheme="majorEastAsia"/>
+        </w:rPr>
+        <w:t xml:space="preserve"> </w:t>
+      </w:r>
+      <w:r>
+        <w:rPr>
+          <w:rFonts w:eastAsiaTheme="majorEastAsia"/>
+        </w:rPr>
+        <w:t xml:space="preserve">jako </w:t>
+      </w:r>
+      <w:proofErr w:type="spellStart"/>
+      <w:r>
+        <w:rPr>
+          <w:rFonts w:eastAsiaTheme="majorEastAsia"/>
+        </w:rPr>
+        <w:t>backend</w:t>
+      </w:r>
+      <w:proofErr w:type="spellEnd"/>
+      <w:r>
+        <w:rPr>
+          <w:rFonts w:eastAsiaTheme="majorEastAsia"/>
+        </w:rPr>
+        <w:t xml:space="preserve"> biblioteki </w:t>
+      </w:r>
+      <w:proofErr w:type="spellStart"/>
+      <w:r>
+        <w:rPr>
+          <w:rFonts w:eastAsiaTheme="majorEastAsia"/>
+        </w:rPr>
+        <w:t>Keras</w:t>
+      </w:r>
+      <w:proofErr w:type="spellEnd"/>
+      <w:r>
+        <w:rPr>
+          <w:rFonts w:eastAsiaTheme="majorEastAsia"/>
+        </w:rPr>
+        <w:t xml:space="preserve">, lecz może służyć również jako niezależne środowisko do tworzenia modeli sieci, które oferuje większą kontrolę nad modelem, umożliwia projektowanie bardziej złożonych procesów nauki. Dzięki zastosowaniu rozszerzenia </w:t>
+      </w:r>
+      <w:proofErr w:type="spellStart"/>
+      <w:r>
+        <w:rPr>
+          <w:rFonts w:eastAsiaTheme="majorEastAsia"/>
+        </w:rPr>
+        <w:t>Tensorboard</w:t>
+      </w:r>
+      <w:proofErr w:type="spellEnd"/>
+      <w:r>
+        <w:rPr>
+          <w:rFonts w:eastAsiaTheme="majorEastAsia"/>
+        </w:rPr>
+        <w:t xml:space="preserve"> możliwa jest wizualizacja procesu uczenia na wykresach, jak i śledzenie zmian parametrów uczenia. </w:t>
+      </w:r>
+      <w:proofErr w:type="spellStart"/>
+      <w:r>
+        <w:rPr>
+          <w:rFonts w:eastAsiaTheme="majorEastAsia"/>
+        </w:rPr>
+        <w:t>Tensorflow</w:t>
+      </w:r>
+      <w:proofErr w:type="spellEnd"/>
+      <w:r>
+        <w:rPr>
+          <w:rFonts w:eastAsiaTheme="majorEastAsia"/>
+        </w:rPr>
+        <w:t xml:space="preserve"> jest używany przez wiele </w:t>
+      </w:r>
+      <w:r>
+        <w:rPr>
+          <w:rFonts w:eastAsiaTheme="majorEastAsia"/>
+        </w:rPr>
+        <w:t>międzynarodowych firm, takich jak Google, Intel, Airbus</w:t>
+      </w:r>
+      <w:r>
+        <w:rPr>
+          <w:rFonts w:eastAsiaTheme="majorEastAsia"/>
+        </w:rPr>
+        <w:t>[</w:t>
+      </w:r>
+      <w:hyperlink r:id="rId23" w:history="1">
+        <w:r>
+          <w:rPr>
+            <w:rStyle w:val="Hipercze"/>
+          </w:rPr>
+          <w:t>https://www.tensorflow.org/about</w:t>
+        </w:r>
+      </w:hyperlink>
+      <w:r>
+        <w:rPr>
+          <w:rFonts w:eastAsiaTheme="majorEastAsia"/>
+        </w:rPr>
+        <w:t>][</w:t>
+      </w:r>
+      <w:r>
+        <w:t xml:space="preserve"> </w:t>
+      </w:r>
+      <w:hyperlink r:id="rId24" w:history="1">
+        <w:r>
+          <w:rPr>
+            <w:rStyle w:val="Hipercze"/>
+          </w:rPr>
+          <w:t>https://www.tensorflow.org/tensorboard/get_started</w:t>
+        </w:r>
+      </w:hyperlink>
+      <w:r>
+        <w:rPr>
+          <w:rFonts w:eastAsiaTheme="majorEastAsia"/>
+        </w:rPr>
+        <w:t>]</w:t>
+      </w:r>
+      <w:r>
+        <w:rPr>
+          <w:rFonts w:eastAsiaTheme="majorEastAsia"/>
+        </w:rPr>
+        <w:t xml:space="preserve">. </w:t>
+      </w:r>
+    </w:p>
+    <w:p>
+      <w:pPr>
+        <w:rPr>
+          <w:rFonts w:eastAsiaTheme="majorEastAsia"/>
+        </w:rPr>
+      </w:pPr>
+      <w:bookmarkStart w:id="1" w:name="_GoBack"/>
+      <w:bookmarkEnd w:id="1"/>
+    </w:p>
+    <w:p>
+      <w:pPr>
+        <w:pStyle w:val="Podtytu"/>
+        <w:numPr>
+          <w:ilvl w:val="1"/>
+          <w:numId w:val="3"/>
+        </w:numPr>
+        <w:rPr>
+          <w:rFonts w:eastAsiaTheme="majorEastAsia"/>
+        </w:rPr>
+      </w:pPr>
+      <w:r>
+        <w:rPr>
+          <w:rFonts w:eastAsiaTheme="majorEastAsia"/>
+        </w:rPr>
+        <w:t>Pozostałe użyte biblioteki</w:t>
+      </w:r>
+    </w:p>
+    <w:p>
+      <w:pPr>
+        <w:rPr>
+          <w:rFonts w:eastAsiaTheme="majorEastAsia"/>
+        </w:rPr>
+      </w:pPr>
+      <w:r>
+        <w:rPr>
+          <w:rFonts w:eastAsiaTheme="majorEastAsia"/>
+        </w:rPr>
+        <w:tab/>
+      </w:r>
+      <w:r>
+        <w:rPr>
+          <w:rFonts w:eastAsiaTheme="majorEastAsia"/>
+        </w:rPr>
+        <w:t>Podstawową</w:t>
+      </w:r>
+      <w:r>
+        <w:rPr>
+          <w:rFonts w:eastAsiaTheme="majorEastAsia"/>
+        </w:rPr>
+        <w:t>, użytą</w:t>
+      </w:r>
+      <w:r>
+        <w:rPr>
+          <w:rFonts w:eastAsiaTheme="majorEastAsia"/>
+        </w:rPr>
+        <w:t xml:space="preserve"> </w:t>
+      </w:r>
+      <w:r>
+        <w:rPr>
+          <w:rFonts w:eastAsiaTheme="majorEastAsia"/>
+          <w:color w:val="FF0000"/>
+        </w:rPr>
+        <w:t>na potrzeby projektu</w:t>
+      </w:r>
+      <w:r>
+        <w:rPr>
+          <w:rFonts w:eastAsiaTheme="majorEastAsia"/>
+        </w:rPr>
+        <w:t xml:space="preserve"> biblioteką matematyczną </w:t>
+      </w:r>
+      <w:r>
+        <w:rPr>
+          <w:rFonts w:eastAsiaTheme="majorEastAsia"/>
+        </w:rPr>
+        <w:t>w celu</w:t>
+      </w:r>
+      <w:r>
+        <w:rPr>
+          <w:rFonts w:eastAsiaTheme="majorEastAsia"/>
+        </w:rPr>
+        <w:t xml:space="preserve"> </w:t>
+      </w:r>
+      <w:r>
+        <w:rPr>
+          <w:rFonts w:eastAsiaTheme="majorEastAsia"/>
+        </w:rPr>
+        <w:t xml:space="preserve">obróbki danych przechowywanych w wielowymiarowych tablicach jest </w:t>
+      </w:r>
+      <w:proofErr w:type="spellStart"/>
+      <w:r>
+        <w:rPr>
+          <w:rFonts w:eastAsiaTheme="majorEastAsia"/>
+        </w:rPr>
+        <w:t>NumPy</w:t>
+      </w:r>
+      <w:proofErr w:type="spellEnd"/>
+      <w:r>
+        <w:rPr>
+          <w:rFonts w:eastAsiaTheme="majorEastAsia"/>
+        </w:rPr>
+        <w:t>. Umożliwia ona łatwe zarządzanie tablicami o liczbie wymiarów większej niż 3</w:t>
+      </w:r>
+      <w:r>
+        <w:rPr>
+          <w:rFonts w:eastAsiaTheme="majorEastAsia"/>
+        </w:rPr>
+        <w:t xml:space="preserve">. Biblioteka ta zawiera również zoptymalizowaną czasowo implementację podstawowych operacji algebry liniowej, rachunku różniczkowego i statystyki. Dostarczanie danych przechowywanych w tablicach </w:t>
+      </w:r>
+      <w:proofErr w:type="spellStart"/>
+      <w:r>
+        <w:rPr>
+          <w:rFonts w:eastAsiaTheme="majorEastAsia"/>
+        </w:rPr>
+        <w:t>NumPy</w:t>
+      </w:r>
+      <w:proofErr w:type="spellEnd"/>
+      <w:r>
+        <w:rPr>
+          <w:rFonts w:eastAsiaTheme="majorEastAsia"/>
+        </w:rPr>
+        <w:t xml:space="preserve"> jest wspierane przez wiele popularnych bibliotek do edycji </w:t>
+      </w:r>
+      <w:r>
+        <w:rPr>
+          <w:rFonts w:eastAsiaTheme="majorEastAsia"/>
+        </w:rPr>
+        <w:t>obrazów</w:t>
+      </w:r>
+      <w:r>
+        <w:rPr>
+          <w:rFonts w:eastAsiaTheme="majorEastAsia"/>
+        </w:rPr>
+        <w:t>, obróbki danych tabelarycznych, czy uczenia maszynowego[</w:t>
+      </w:r>
+      <w:hyperlink r:id="rId25" w:history="1">
+        <w:r>
+          <w:rPr>
+            <w:rStyle w:val="Hipercze"/>
+          </w:rPr>
+          <w:t>https://numpy.org/</w:t>
+        </w:r>
+      </w:hyperlink>
+      <w:r>
+        <w:t xml:space="preserve">, </w:t>
+      </w:r>
+      <w:hyperlink r:id="rId26" w:history="1">
+        <w:r>
+          <w:rPr>
+            <w:rStyle w:val="Hipercze"/>
+          </w:rPr>
+          <w:t>https://pandas.pydata.org/pandas-docs/stable/getting_started/overview.html</w:t>
+        </w:r>
+      </w:hyperlink>
+      <w:r>
+        <w:t xml:space="preserve">, </w:t>
+      </w:r>
+      <w:hyperlink r:id="rId27" w:history="1">
+        <w:r>
+          <w:rPr>
+            <w:rStyle w:val="Hipercze"/>
+          </w:rPr>
+          <w:t>https://scikit-image.org/</w:t>
+        </w:r>
+      </w:hyperlink>
+      <w:r>
+        <w:t xml:space="preserve">, </w:t>
+      </w:r>
+      <w:hyperlink r:id="rId28" w:history="1">
+        <w:r>
+          <w:rPr>
+            <w:rStyle w:val="Hipercze"/>
+          </w:rPr>
+          <w:t>https://matplotlib.org/users/installing.html</w:t>
+        </w:r>
+      </w:hyperlink>
+      <w:r>
+        <w:rPr>
+          <w:rFonts w:eastAsiaTheme="majorEastAsia"/>
+        </w:rPr>
+        <w:t xml:space="preserve">]. </w:t>
+      </w:r>
+    </w:p>
+    <w:p>
+      <w:pPr>
+        <w:rPr>
+          <w:rFonts w:eastAsiaTheme="majorEastAsia"/>
+        </w:rPr>
+      </w:pPr>
+      <w:r>
+        <w:rPr>
+          <w:rFonts w:eastAsiaTheme="majorEastAsia"/>
+        </w:rPr>
+        <w:tab/>
+      </w:r>
+      <w:r>
+        <w:rPr>
+          <w:rFonts w:eastAsiaTheme="majorEastAsia"/>
+        </w:rPr>
+        <w:t xml:space="preserve">Jako narzędzia do wizualizacji i obróbki obrazów wybrano </w:t>
+      </w:r>
+      <w:proofErr w:type="spellStart"/>
+      <w:r>
+        <w:rPr>
+          <w:rFonts w:eastAsiaTheme="majorEastAsia"/>
+        </w:rPr>
+        <w:t>Pyplot</w:t>
+      </w:r>
+      <w:proofErr w:type="spellEnd"/>
+      <w:r>
+        <w:rPr>
+          <w:rFonts w:eastAsiaTheme="majorEastAsia"/>
+        </w:rPr>
+        <w:t xml:space="preserve"> z biblioteki </w:t>
+      </w:r>
+      <w:proofErr w:type="spellStart"/>
+      <w:r>
+        <w:rPr>
+          <w:rFonts w:eastAsiaTheme="majorEastAsia"/>
+        </w:rPr>
+        <w:t>Matplotlib</w:t>
+      </w:r>
+      <w:proofErr w:type="spellEnd"/>
+      <w:r>
+        <w:rPr>
+          <w:rFonts w:eastAsiaTheme="majorEastAsia"/>
+        </w:rPr>
+        <w:t>,</w:t>
+      </w:r>
+      <w:r>
+        <w:rPr>
+          <w:rFonts w:eastAsiaTheme="majorEastAsia"/>
+        </w:rPr>
+        <w:t xml:space="preserve"> </w:t>
+      </w:r>
+      <w:proofErr w:type="spellStart"/>
+      <w:r>
+        <w:rPr>
+          <w:rFonts w:eastAsiaTheme="majorEastAsia"/>
+        </w:rPr>
+        <w:t>Scikit</w:t>
+      </w:r>
+      <w:proofErr w:type="spellEnd"/>
+      <w:r>
+        <w:rPr>
+          <w:rFonts w:eastAsiaTheme="majorEastAsia"/>
+        </w:rPr>
+        <w:t xml:space="preserve">-image. Pierwszy z wymienionych służy głównie do wyświetlania obrazów zapisanych w wielowymiarowej tablicy </w:t>
+      </w:r>
+      <w:proofErr w:type="spellStart"/>
+      <w:r>
+        <w:rPr>
+          <w:rFonts w:eastAsiaTheme="majorEastAsia"/>
+        </w:rPr>
+        <w:t>NumPy</w:t>
+      </w:r>
+      <w:proofErr w:type="spellEnd"/>
+      <w:r>
+        <w:rPr>
+          <w:rFonts w:eastAsiaTheme="majorEastAsia"/>
+        </w:rPr>
+        <w:t xml:space="preserve">. Biblioteka ta umożliwia także generowanie wykresów punktowych, histogramów. Możliwe jest przedstawienie kilku wykresów, czy obrazów w jednym oknie, co znacząco wpływa na komfort analizy danych. Biblioteka </w:t>
+      </w:r>
+      <w:proofErr w:type="spellStart"/>
+      <w:r>
+        <w:rPr>
+          <w:rFonts w:eastAsiaTheme="majorEastAsia"/>
+        </w:rPr>
+        <w:t>Scikit</w:t>
+      </w:r>
+      <w:proofErr w:type="spellEnd"/>
+      <w:r>
+        <w:rPr>
+          <w:rFonts w:eastAsiaTheme="majorEastAsia"/>
+        </w:rPr>
+        <w:t>-image zapewnia implementację podstawowych operacji wykorzystywanych do obróbki zdjęć, czy miar podobieństwa obrazów[</w:t>
+      </w:r>
+      <w:hyperlink r:id="rId29" w:history="1">
+        <w:r>
+          <w:rPr>
+            <w:rStyle w:val="Hipercze"/>
+          </w:rPr>
+          <w:t>https://scikit-image.org/</w:t>
+        </w:r>
+      </w:hyperlink>
+      <w:r>
+        <w:rPr>
+          <w:rFonts w:eastAsiaTheme="majorEastAsia"/>
+        </w:rPr>
+        <w:t xml:space="preserve">]. </w:t>
+      </w:r>
+    </w:p>
+    <w:p>
+      <w:pPr>
+        <w:rPr>
+          <w:rFonts w:eastAsiaTheme="majorEastAsia"/>
+        </w:rPr>
+      </w:pPr>
+      <w:r>
+        <w:rPr>
+          <w:rFonts w:eastAsiaTheme="majorEastAsia"/>
+        </w:rPr>
+        <w:tab/>
+      </w:r>
+    </w:p>
+    <w:p>
+      <w:pPr>
+        <w:rPr>
+          <w:rFonts w:eastAsiaTheme="majorEastAsia"/>
+        </w:rPr>
+      </w:pPr>
+    </w:p>
+    <w:p>
+      <w:pPr>
+        <w:rPr>
+          <w:rFonts w:eastAsiaTheme="majorEastAsia"/>
+        </w:rPr>
+      </w:pPr>
+      <w:r>
+        <w:rPr>
+          <w:rFonts w:eastAsiaTheme="majorEastAsia"/>
+        </w:rPr>
+        <w:t>Model</w:t>
+      </w:r>
+    </w:p>
+    <w:p>
+      <w:pPr>
+        <w:rPr>
+          <w:rFonts w:eastAsiaTheme="majorEastAsia"/>
+        </w:rPr>
+      </w:pPr>
+    </w:p>
+    <w:p>
+      <w:pPr>
+        <w:rPr>
+          <w:rFonts w:eastAsiaTheme="majorEastAsia"/>
+        </w:rPr>
+      </w:pPr>
+      <w:r>
+        <w:rPr>
+          <w:rFonts w:eastAsiaTheme="majorEastAsia"/>
+        </w:rPr>
+        <w:tab/>
+      </w:r>
+      <w:r>
+        <w:rPr>
+          <w:rFonts w:eastAsiaTheme="majorEastAsia"/>
+        </w:rPr>
+        <w:t>[</w:t>
+      </w:r>
+      <w:r>
+        <w:rPr>
+          <w:rFonts w:eastAsiaTheme="majorEastAsia"/>
+          <w:color w:val="FF0000"/>
+        </w:rPr>
+        <w:t xml:space="preserve">To raczej do opisu modelu, a nie do </w:t>
+      </w:r>
+      <w:proofErr w:type="spellStart"/>
+      <w:r>
+        <w:rPr>
+          <w:rFonts w:eastAsiaTheme="majorEastAsia"/>
+          <w:color w:val="FF0000"/>
+        </w:rPr>
+        <w:t>libek</w:t>
+      </w:r>
+      <w:proofErr w:type="spellEnd"/>
+      <w:r>
+        <w:rPr>
+          <w:rFonts w:eastAsiaTheme="majorEastAsia"/>
+        </w:rPr>
+        <w:t>]</w:t>
+      </w:r>
+      <w:r>
+        <w:rPr>
+          <w:rFonts w:eastAsiaTheme="majorEastAsia"/>
+        </w:rPr>
+        <w:t xml:space="preserve">Zastosowano gotową implementację szkieletu modelu udostępnioną przez użytkownika </w:t>
+      </w:r>
+      <w:proofErr w:type="spellStart"/>
+      <w:r>
+        <w:rPr>
+          <w:rFonts w:eastAsiaTheme="majorEastAsia"/>
+        </w:rPr>
+        <w:t>zhixuhao</w:t>
+      </w:r>
+      <w:proofErr w:type="spellEnd"/>
+      <w:r>
+        <w:rPr>
+          <w:rFonts w:eastAsiaTheme="majorEastAsia"/>
+        </w:rPr>
+        <w:t xml:space="preserve"> na licencji MIT na portalu </w:t>
+      </w:r>
+      <w:proofErr w:type="spellStart"/>
+      <w:r>
+        <w:rPr>
+          <w:rFonts w:eastAsiaTheme="majorEastAsia"/>
+        </w:rPr>
+        <w:t>github</w:t>
+      </w:r>
+      <w:proofErr w:type="spellEnd"/>
+      <w:r>
+        <w:rPr>
+          <w:rFonts w:eastAsiaTheme="majorEastAsia"/>
+        </w:rPr>
+        <w:t xml:space="preserve">. </w:t>
+      </w:r>
+      <w:r>
+        <w:rPr>
+          <w:rFonts w:eastAsiaTheme="majorEastAsia"/>
+        </w:rPr>
+        <w:t>Wykorzystano dwie funkcje: o nazwach „down” i „</w:t>
+      </w:r>
+      <w:proofErr w:type="spellStart"/>
+      <w:r>
+        <w:rPr>
+          <w:rFonts w:eastAsiaTheme="majorEastAsia"/>
+        </w:rPr>
+        <w:t>up</w:t>
+      </w:r>
+      <w:proofErr w:type="spellEnd"/>
+      <w:r>
+        <w:rPr>
+          <w:rFonts w:eastAsiaTheme="majorEastAsia"/>
+        </w:rPr>
+        <w:t xml:space="preserve">”. Każda z nich przyjmuje jako argument </w:t>
+      </w:r>
+      <w:r>
+        <w:rPr>
+          <w:rFonts w:eastAsiaTheme="majorEastAsia"/>
+        </w:rPr>
+        <w:lastRenderedPageBreak/>
+        <w:t xml:space="preserve">ostatnią zdefiniowaną warstwę. Pierwsza z wymienionych dodaje dwie operacje splotu i jedną operację próbkowania w dół. Zwracana jest warstwa posiadająca dwa razy więcej filtrów i czterokrotnie mniejszy obraz. Druga natomiast przyjmuje dodatkowy argument, będący warstwą posiadającą takie same wymiary, co warstwa ostatnia, pochodząca z </w:t>
+      </w:r>
+      <w:proofErr w:type="spellStart"/>
+      <w:r>
+        <w:rPr>
+          <w:rFonts w:eastAsiaTheme="majorEastAsia"/>
+        </w:rPr>
+        <w:t>en</w:t>
+      </w:r>
+      <w:r>
+        <w:rPr>
+          <w:rFonts w:eastAsiaTheme="majorEastAsia"/>
+        </w:rPr>
+        <w:t>kodera</w:t>
+      </w:r>
+      <w:proofErr w:type="spellEnd"/>
+      <w:r>
+        <w:rPr>
+          <w:rFonts w:eastAsiaTheme="majorEastAsia"/>
+        </w:rPr>
+        <w:t xml:space="preserve">. </w:t>
+      </w:r>
+      <w:r>
+        <w:rPr>
+          <w:rFonts w:eastAsiaTheme="majorEastAsia"/>
+        </w:rPr>
+        <w:t>Na ostatnio dodanej warstwie wykonywana jest operacja próbkowania w górę[</w:t>
+      </w:r>
+      <w:r>
+        <w:rPr>
+          <w:rFonts w:eastAsiaTheme="majorEastAsia"/>
+          <w:color w:val="FF0000"/>
+        </w:rPr>
+        <w:t>opisz</w:t>
+      </w:r>
+      <w:r>
+        <w:rPr>
+          <w:rFonts w:eastAsiaTheme="majorEastAsia"/>
+        </w:rPr>
+        <w:t>]. [</w:t>
+      </w:r>
+      <w:r>
+        <w:rPr>
+          <w:rFonts w:eastAsiaTheme="majorEastAsia"/>
+          <w:color w:val="FF0000"/>
+        </w:rPr>
+        <w:t>TODO porządnie opisać to wraz z architekturą i założeniami, dobrze zrobić rysunek z opisem i na nim opierać wywód</w:t>
+      </w:r>
+      <w:r>
+        <w:rPr>
+          <w:rFonts w:eastAsiaTheme="majorEastAsia"/>
+        </w:rPr>
+        <w:t>]</w:t>
+      </w:r>
     </w:p>
     <w:p>
       <w:pPr>
@@ -3725,7 +4637,7 @@
       <w:r>
         <w:t xml:space="preserve">[XXXXXXXXXXXXXXXX] </w:t>
       </w:r>
-      <w:hyperlink r:id="rId22" w:history="1">
+      <w:hyperlink r:id="rId30" w:history="1">
         <w:r>
           <w:rPr>
             <w:rStyle w:val="Hipercze"/>
@@ -3738,7 +4650,7 @@
       <w:r>
         <w:t xml:space="preserve">[YYYYYYYYYYYYYYYY] </w:t>
       </w:r>
-      <w:hyperlink r:id="rId23" w:history="1">
+      <w:hyperlink r:id="rId31" w:history="1">
         <w:r>
           <w:rPr>
             <w:rStyle w:val="Hipercze"/>
@@ -4016,7 +4928,7 @@
     </w:p>
     <w:p/>
     <w:sectPr>
-      <w:footerReference w:type="default" r:id="rId24"/>
+      <w:footerReference w:type="default" r:id="rId32"/>
       <w:pgSz w:w="11906" w:h="16838"/>
       <w:pgMar w:top="1417" w:right="1417" w:bottom="1417" w:left="1417" w:header="708" w:footer="708" w:gutter="0"/>
       <w:cols w:space="708"/>
@@ -4055,6 +4967,7 @@
         <w:docPartUnique/>
       </w:docPartObj>
     </w:sdtPr>
+    <w:sdtEndPr/>
     <w:sdtContent>
       <w:p>
         <w:pPr>
@@ -5617,7 +6530,7 @@
 </file>
 
 <file path=customXml/itemProps1.xml><?xml version="1.0" encoding="utf-8"?>
-<ds:datastoreItem xmlns:ds="http://schemas.openxmlformats.org/officeDocument/2006/customXml" ds:itemID="{D3A0955A-1BFD-4B93-83EB-1AA324D1E6D8}">
+<ds:datastoreItem xmlns:ds="http://schemas.openxmlformats.org/officeDocument/2006/customXml" ds:itemID="{9CE2F7FD-C7F9-4B76-8934-7B1518514045}">
   <ds:schemaRefs>
     <ds:schemaRef ds:uri="http://schemas.openxmlformats.org/officeDocument/2006/bibliography"/>
   </ds:schemaRefs>

--- a/tif_image_cutter/praca inżynierska.docx
+++ b/tif_image_cutter/praca inżynierska.docx
@@ -270,7 +270,7 @@
           </mc:Choice>
           <mc:Fallback>
             <w:pict>
-              <v:rect w14:anchorId="06488AB7" id="Prostokąt 2" o:spid="_x0000_s1026" style="position:absolute;margin-left:237pt;margin-top:309.85pt;width:297pt;height:197.25pt;z-index:251659264;visibility:visible;mso-wrap-style:square;mso-width-percent:0;mso-height-percent:0;mso-wrap-distance-left:9pt;mso-wrap-distance-top:0;mso-wrap-distance-right:9pt;mso-wrap-distance-bottom:0;mso-position-horizontal:absolute;mso-position-horizontal-relative:page;mso-position-vertical:absolute;mso-position-vertical-relative:page;mso-width-percent:0;mso-height-percent:0;mso-width-relative:page;mso-height-relative:page;v-text-anchor:top" o:gfxdata="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" filled="f" strokecolor="#b2b2b2" strokeweight="10pt">
+              <v:rect w14:anchorId="215DA19A" id="Prostokąt 2" o:spid="_x0000_s1026" style="position:absolute;margin-left:237pt;margin-top:309.85pt;width:297pt;height:197.25pt;z-index:251659264;visibility:visible;mso-wrap-style:square;mso-width-percent:0;mso-height-percent:0;mso-wrap-distance-left:9pt;mso-wrap-distance-top:0;mso-wrap-distance-right:9pt;mso-wrap-distance-bottom:0;mso-position-horizontal:absolute;mso-position-horizontal-relative:page;mso-position-vertical:absolute;mso-position-vertical-relative:page;mso-width-percent:0;mso-height-percent:0;mso-width-relative:page;mso-height-relative:page;v-text-anchor:top" o:gfxdata="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" filled="f" strokecolor="#b2b2b2" strokeweight="10pt">
                 <w10:wrap anchorx="page" anchory="page"/>
               </v:rect>
             </w:pict>
@@ -3822,13 +3822,7 @@
         <w:rPr>
           <w:rFonts w:eastAsiaTheme="majorEastAsia"/>
         </w:rPr>
-        <w:t>]</w:t>
-      </w:r>
-      <w:r>
-        <w:rPr>
-          <w:rFonts w:eastAsiaTheme="majorEastAsia"/>
-        </w:rPr>
-        <w:t xml:space="preserve">. </w:t>
+        <w:t xml:space="preserve">]. </w:t>
       </w:r>
     </w:p>
     <w:p>
@@ -4041,8 +4035,6 @@
           <w:rFonts w:eastAsiaTheme="majorEastAsia"/>
         </w:rPr>
       </w:pPr>
-      <w:bookmarkStart w:id="1" w:name="_GoBack"/>
-      <w:bookmarkEnd w:id="1"/>
     </w:p>
     <w:p>
       <w:pPr>
@@ -4341,75 +4333,1479 @@
     </w:p>
     <w:p>
       <w:pPr>
-        <w:rPr>
-          <w:rFonts w:eastAsiaTheme="majorEastAsia"/>
-        </w:rPr>
-      </w:pPr>
-    </w:p>
-    <w:p>
-      <w:pPr>
-        <w:rPr>
-          <w:rFonts w:eastAsiaTheme="majorEastAsia"/>
-        </w:rPr>
-      </w:pPr>
-      <w:r>
-        <w:rPr>
-          <w:rFonts w:eastAsiaTheme="majorEastAsia"/>
-        </w:rPr>
+        <w:pStyle w:val="Tytu"/>
+        <w:numPr>
+          <w:ilvl w:val="0"/>
+          <w:numId w:val="3"/>
+        </w:numPr>
+      </w:pPr>
+      <w:r>
+        <w:t>Przygotowanie zbioru danych</w:t>
+      </w:r>
+    </w:p>
+    <w:p>
+      <w:pPr>
+        <w:rPr>
+          <w:rFonts w:eastAsiaTheme="majorEastAsia"/>
+        </w:rPr>
+      </w:pPr>
+      <w:r>
+        <w:rPr>
+          <w:rFonts w:eastAsiaTheme="majorEastAsia"/>
+        </w:rPr>
+        <w:tab/>
+        <w:t xml:space="preserve">Zbiór danych został dostarczony w postaci całych skanów histologicznych wraz z opisem fragmentów tkanek, uznawanych za nowotworowe, w pliku XML. Pozwala to na dobór dowolnej szerokości obrazów i sposobu pozyskiwania danych. </w:t>
+      </w:r>
+    </w:p>
+    <w:p>
+      <w:pPr>
+        <w:rPr>
+          <w:rFonts w:eastAsiaTheme="majorEastAsia"/>
+        </w:rPr>
+      </w:pPr>
+      <w:r>
+        <w:rPr>
+          <w:rFonts w:eastAsiaTheme="majorEastAsia"/>
+        </w:rPr>
+        <w:tab/>
+      </w:r>
+      <w:r>
+        <w:rPr>
+          <w:rFonts w:eastAsiaTheme="majorEastAsia"/>
+        </w:rPr>
+        <w:t xml:space="preserve">Pierwszym podjętym krokiem była konwersja XML-owych oznaczeń na jednokanałowe obrazy. Każdej komórce z zaznaczonego obszaru przypisano wartość 1, a pozostałym </w:t>
+      </w:r>
+      <w:r>
+        <w:rPr>
+          <w:rFonts w:eastAsiaTheme="majorEastAsia"/>
+        </w:rPr>
+        <w:lastRenderedPageBreak/>
+        <w:t xml:space="preserve">komórkom wartość 0- w wyniku otrzymano czarno-białą maskę. Konwersji dokonano przy pomocy dedykowanego przez dostawcę zbioru danych oprogramowania. </w:t>
+      </w:r>
+    </w:p>
+    <w:p>
+      <w:pPr>
+        <w:rPr>
+          <w:rFonts w:eastAsiaTheme="majorEastAsia"/>
+        </w:rPr>
+      </w:pPr>
+      <w:r>
+        <w:rPr>
+          <w:rFonts w:eastAsiaTheme="majorEastAsia"/>
+        </w:rPr>
+        <w:tab/>
+        <w:t xml:space="preserve">Krokiem milowym w obróbce zbioru danych było napisanie algorytmu selekcjonującego fragment pełnego skanu histologicznego zawierającego tkankę. W niektórych skanach stosunek tkanki do tła na obrazie był niewielki. </w:t>
+      </w:r>
+      <w:r>
+        <w:rPr>
+          <w:rFonts w:eastAsiaTheme="majorEastAsia"/>
+        </w:rPr>
+        <w:t>W innych natomiast występowały dwie kopie tej samej tkanki, z czego tylko jedna była oznaczona. Próba selekcji danych podczas obróbki powodowałaby</w:t>
+      </w:r>
+      <w:r>
+        <w:rPr>
+          <w:rFonts w:eastAsiaTheme="majorEastAsia"/>
+        </w:rPr>
+        <w:t xml:space="preserve"> </w:t>
+      </w:r>
+      <w:r>
+        <w:rPr>
+          <w:rFonts w:eastAsiaTheme="majorEastAsia"/>
+        </w:rPr>
+        <w:t>wykorzystanie pamięci i czasu procesora do przetwarzania danych, które w dużym procencie nie kwalifikowały się do wykorzystania do nauki sieci. [</w:t>
+      </w:r>
+      <w:r>
+        <w:rPr>
+          <w:rFonts w:eastAsiaTheme="majorEastAsia"/>
+          <w:color w:val="FF0000"/>
+        </w:rPr>
+        <w:t xml:space="preserve">PROP może schemat blokowy, ale to </w:t>
+      </w:r>
+      <w:r>
+        <w:rPr>
+          <w:rFonts w:eastAsiaTheme="majorEastAsia"/>
+          <w:color w:val="FF0000"/>
+        </w:rPr>
+        <w:t xml:space="preserve">raczej zbyt </w:t>
+      </w:r>
+      <w:r>
+        <w:rPr>
+          <w:rFonts w:eastAsiaTheme="majorEastAsia"/>
+          <w:color w:val="FF0000"/>
+        </w:rPr>
+        <w:t>skomplikowane</w:t>
+      </w:r>
+      <w:r>
+        <w:rPr>
+          <w:rFonts w:eastAsiaTheme="majorEastAsia"/>
+          <w:color w:val="FF0000"/>
+        </w:rPr>
+        <w:t>; TODO policz złożoność</w:t>
+      </w:r>
+      <w:r>
+        <w:rPr>
+          <w:rFonts w:eastAsiaTheme="majorEastAsia"/>
+        </w:rPr>
+        <w:t>]</w:t>
+      </w:r>
+      <w:r>
+        <w:rPr>
+          <w:rFonts w:eastAsiaTheme="majorEastAsia"/>
+        </w:rPr>
+        <w:t xml:space="preserve"> Algorytm można podzielić na dwa odrębne zagadnienia:</w:t>
+      </w:r>
+    </w:p>
+    <w:p>
+      <w:pPr>
+        <w:pStyle w:val="Akapitzlist"/>
+        <w:numPr>
+          <w:ilvl w:val="0"/>
+          <w:numId w:val="6"/>
+        </w:numPr>
+        <w:rPr>
+          <w:rFonts w:eastAsiaTheme="majorEastAsia"/>
+        </w:rPr>
+      </w:pPr>
+      <w:r>
+        <w:rPr>
+          <w:rFonts w:eastAsiaTheme="majorEastAsia"/>
+        </w:rPr>
+        <w:t>odnalezienie współrzędnych ramki zawierającej wszystkie adnotacje</w:t>
+      </w:r>
+    </w:p>
+    <w:p>
+      <w:pPr>
+        <w:pStyle w:val="Akapitzlist"/>
+        <w:numPr>
+          <w:ilvl w:val="0"/>
+          <w:numId w:val="6"/>
+        </w:numPr>
+        <w:rPr>
+          <w:rFonts w:eastAsiaTheme="majorEastAsia"/>
+        </w:rPr>
+      </w:pPr>
+      <w:r>
+        <w:rPr>
+          <w:rFonts w:eastAsiaTheme="majorEastAsia"/>
+        </w:rPr>
+        <w:t xml:space="preserve">rozszerzenie współrzędnych z pierwszego podpunktu w taki sposób, aby zawierały całą oznaczoną tkankę. </w:t>
+      </w:r>
+    </w:p>
+    <w:p>
+      <w:pPr>
+        <w:rPr>
+          <w:rFonts w:eastAsiaTheme="majorEastAsia"/>
+        </w:rPr>
+      </w:pPr>
+      <w:r>
+        <w:rPr>
+          <w:rFonts w:eastAsiaTheme="majorEastAsia"/>
+        </w:rPr>
+        <w:t xml:space="preserve">W pierwszym podpunkcie jako dana wejściowa podawana jest maska. </w:t>
+      </w:r>
+      <w:r>
+        <w:rPr>
+          <w:rFonts w:eastAsiaTheme="majorEastAsia"/>
+        </w:rPr>
+        <w:t xml:space="preserve">W wyniku otrzymujemy wektor zawierający cztery współrzędne. </w:t>
+      </w:r>
+      <w:r>
+        <w:rPr>
+          <w:rFonts w:eastAsiaTheme="majorEastAsia"/>
+        </w:rPr>
+        <w:t xml:space="preserve">Wczytywany jest pierwszy wiersz. </w:t>
+      </w:r>
+      <w:r>
+        <w:rPr>
+          <w:rFonts w:eastAsiaTheme="majorEastAsia"/>
+        </w:rPr>
+        <w:t xml:space="preserve">Co tysięczny piksel jest porównywany do 1- gdy porównanie zwróci </w:t>
+      </w:r>
+      <w:r>
+        <w:rPr>
+          <w:rFonts w:eastAsiaTheme="majorEastAsia"/>
+          <w:i/>
+          <w:iCs/>
+        </w:rPr>
+        <w:t>True</w:t>
+      </w:r>
+      <w:r>
+        <w:rPr>
+          <w:rFonts w:eastAsiaTheme="majorEastAsia"/>
+        </w:rPr>
+        <w:t>,</w:t>
+      </w:r>
+      <w:r>
+        <w:rPr>
+          <w:rFonts w:eastAsiaTheme="majorEastAsia"/>
+        </w:rPr>
+        <w:t xml:space="preserve"> porównywane są współrzędne obecnie przetwarzanego piksela z współrzędnymi z poprzednich iteracji- zmniejszane są współrzędne początkowe jeżeli współrzędne iterowanej komórki są mniejsze, zwiększane współrzędne końcowe, gdy przetwarzany piksel znajduje się w komórce o większych indeksach. Wszystkie w/w czynności są powtarzane dla co tysięcznego wiersza. Gdy współrzędne wynikowe zostały zainicjalizowane, a w obrębie całego rzędu nie znaleziono ani jednej białej komórki, zwracane są współrzędne. W drugim podpunkcie </w:t>
+      </w:r>
+      <w:r>
+        <w:rPr>
+          <w:rFonts w:eastAsiaTheme="majorEastAsia"/>
+        </w:rPr>
+        <w:t>idea algorytmu jest bardzo podobna. Daną wejściową są otrzymane z wcześniejszej części algorytmu współrzędne i cały skan histologiczny. Każda współrzędna jest rozszerzana  o 1024 (od początkowej 1024 jest odejmowane, do końcowej- dodawane). Jest to powtarzane tak długo, jak średnia arytmetyczna z kanałów danego piksela jest różna od 255 (gdy piksel jest koloru białego). Gdy komórka zostanie znaleziona, współrzędna jest cofana o iterację. Wykonywane jest wyszukiwanie binarne pierwszego piksela o kolorze białym. Pozwala ono na odnalezienie pierwszego wystąpienia białej komórki. Zapisywany jest indeks. Całość jest powtarzana dla każdej współrzędnej. Wynikiem funkcji jest wektor zawierający koordynaty najbardziej</w:t>
+      </w:r>
+      <w:r>
+        <w:rPr>
+          <w:rFonts w:eastAsiaTheme="majorEastAsia"/>
+        </w:rPr>
+        <w:t xml:space="preserve"> wysuniętych punktów na oznakowanym obrazie histologicznym. </w:t>
+      </w:r>
+    </w:p>
+    <w:p>
+      <w:pPr>
+        <w:rPr>
+          <w:rFonts w:eastAsiaTheme="majorEastAsia"/>
+        </w:rPr>
+      </w:pPr>
+      <w:r>
+        <w:rPr>
+          <w:rFonts w:eastAsiaTheme="majorEastAsia"/>
+        </w:rPr>
+        <w:tab/>
+        <w:t>Celem pierwszej części algorytmu jest identyfikacja oznakowanej kopii obrazu. Nie zawsze pierwszy obraz, iterując od góry, jest tym oznakowanym. Dzięki temu jedynie adnotowane przez histopatologa próbki są obecne w zbiorze danych. Krok iteracji</w:t>
+      </w:r>
+      <w:r>
+        <w:rPr>
+          <w:rFonts w:eastAsiaTheme="majorEastAsia"/>
+        </w:rPr>
+        <w:t xml:space="preserve"> równy</w:t>
+      </w:r>
+      <w:r>
+        <w:rPr>
+          <w:rFonts w:eastAsiaTheme="majorEastAsia"/>
+        </w:rPr>
+        <w:t xml:space="preserve"> 1000 ma za zadanie przyspieszyć przetwarzanie obrazu. Pełne skany histologiczne cechują się wymiarami rzędu 10</w:t>
+      </w:r>
+      <w:r>
+        <w:rPr>
+          <w:rFonts w:eastAsiaTheme="majorEastAsia"/>
+          <w:vertAlign w:val="superscript"/>
+        </w:rPr>
+        <w:t>5</w:t>
+      </w:r>
+      <w:r>
+        <w:rPr>
+          <w:rFonts w:eastAsiaTheme="majorEastAsia"/>
+        </w:rPr>
+        <w:t xml:space="preserve"> pikseli[</w:t>
+      </w:r>
+      <w:r>
+        <w:rPr>
+          <w:rFonts w:eastAsiaTheme="majorEastAsia"/>
+          <w:color w:val="FF0000"/>
+        </w:rPr>
+        <w:t>Źródło do WSI</w:t>
+      </w:r>
+      <w:r>
+        <w:rPr>
+          <w:rFonts w:eastAsiaTheme="majorEastAsia"/>
+        </w:rPr>
+        <w:t>]. Druga część rozszerza okno o tkankę zdrową (nieoznakowaną). Gdyby ten krok pominąć, powierzchnia zaznaczona jako występowanie komórek nowotworowych mogła by przeważać nad powierzchnią oznaczającą brak tej cechy (zdrowa tkanka i obszary niebędące tkanką)[</w:t>
+      </w:r>
+      <w:r>
+        <w:rPr>
+          <w:rFonts w:eastAsiaTheme="majorEastAsia"/>
+          <w:color w:val="FF0000"/>
+        </w:rPr>
+        <w:t xml:space="preserve">ŹRÓDŁO coś w </w:t>
+      </w:r>
+      <w:proofErr w:type="spellStart"/>
+      <w:r>
+        <w:rPr>
+          <w:rFonts w:eastAsiaTheme="majorEastAsia"/>
+          <w:color w:val="FF0000"/>
+        </w:rPr>
+        <w:t>prepare</w:t>
+      </w:r>
+      <w:proofErr w:type="spellEnd"/>
+      <w:r>
+        <w:rPr>
+          <w:rFonts w:eastAsiaTheme="majorEastAsia"/>
+          <w:color w:val="FF0000"/>
+        </w:rPr>
+        <w:t xml:space="preserve"> </w:t>
+      </w:r>
+      <w:proofErr w:type="spellStart"/>
+      <w:r>
+        <w:rPr>
+          <w:rFonts w:eastAsiaTheme="majorEastAsia"/>
+          <w:color w:val="FF0000"/>
+        </w:rPr>
+        <w:t>dataset</w:t>
+      </w:r>
+      <w:proofErr w:type="spellEnd"/>
+      <w:r>
+        <w:rPr>
+          <w:rFonts w:eastAsiaTheme="majorEastAsia"/>
+          <w:color w:val="FF0000"/>
+        </w:rPr>
+        <w:t xml:space="preserve"> poszukaj</w:t>
+      </w:r>
+      <w:r>
+        <w:rPr>
+          <w:rFonts w:eastAsiaTheme="majorEastAsia"/>
+        </w:rPr>
+        <w:t xml:space="preserve">]. </w:t>
+      </w:r>
+      <w:r>
+        <w:rPr>
+          <w:rFonts w:eastAsiaTheme="majorEastAsia"/>
+        </w:rPr>
+        <w:t>Wynik działania algorytmu przedstawiono na rycinie [</w:t>
+      </w:r>
+      <w:r>
+        <w:rPr>
+          <w:rFonts w:eastAsiaTheme="majorEastAsia"/>
+          <w:color w:val="FF0000"/>
+        </w:rPr>
+        <w:t>NUMER</w:t>
+      </w:r>
+      <w:r>
+        <w:rPr>
+          <w:rFonts w:eastAsiaTheme="majorEastAsia"/>
+        </w:rPr>
+        <w:t xml:space="preserve">]. </w:t>
+      </w:r>
+    </w:p>
+    <w:p>
+      <w:pPr>
+        <w:rPr>
+          <w:rFonts w:eastAsiaTheme="majorEastAsia"/>
+        </w:rPr>
+      </w:pPr>
+      <w:r>
+        <w:rPr>
+          <w:rFonts w:eastAsiaTheme="majorEastAsia"/>
+        </w:rPr>
+        <w:tab/>
+      </w:r>
+    </w:p>
+    <w:p>
+      <w:pPr>
+        <w:rPr>
+          <w:rFonts w:eastAsiaTheme="majorEastAsia"/>
+        </w:rPr>
+      </w:pPr>
+      <w:r>
+        <w:rPr>
+          <w:rFonts w:eastAsiaTheme="majorEastAsia"/>
+        </w:rPr>
+        <w:t>[</w:t>
+      </w:r>
+      <w:r>
+        <w:rPr>
+          <w:rFonts w:eastAsiaTheme="majorEastAsia"/>
+          <w:color w:val="FF0000"/>
+        </w:rPr>
+        <w:t xml:space="preserve">TODO </w:t>
+      </w:r>
+      <w:r>
+        <w:rPr>
+          <w:rFonts w:eastAsiaTheme="majorEastAsia"/>
+          <w:color w:val="FF0000"/>
+        </w:rPr>
+        <w:t xml:space="preserve">wrzuć wycięte i </w:t>
+      </w:r>
+      <w:proofErr w:type="spellStart"/>
+      <w:r>
+        <w:rPr>
+          <w:rFonts w:eastAsiaTheme="majorEastAsia"/>
+          <w:color w:val="FF0000"/>
+        </w:rPr>
+        <w:t>screen</w:t>
+      </w:r>
+      <w:proofErr w:type="spellEnd"/>
+      <w:r>
+        <w:rPr>
+          <w:rFonts w:eastAsiaTheme="majorEastAsia"/>
+          <w:color w:val="FF0000"/>
+        </w:rPr>
+        <w:t xml:space="preserve"> z </w:t>
+      </w:r>
+      <w:proofErr w:type="spellStart"/>
+      <w:r>
+        <w:rPr>
+          <w:rFonts w:eastAsiaTheme="majorEastAsia"/>
+          <w:color w:val="FF0000"/>
+        </w:rPr>
+        <w:t>asapa</w:t>
+      </w:r>
+      <w:proofErr w:type="spellEnd"/>
+      <w:r>
+        <w:rPr>
+          <w:rFonts w:eastAsiaTheme="majorEastAsia"/>
+        </w:rPr>
+        <w:t>]</w:t>
+      </w:r>
+    </w:p>
+    <w:p>
+      <w:pPr>
+        <w:rPr>
+          <w:rFonts w:eastAsiaTheme="majorEastAsia"/>
+        </w:rPr>
+      </w:pPr>
+    </w:p>
+    <w:p>
+      <w:pPr>
+        <w:rPr>
+          <w:rFonts w:eastAsiaTheme="majorEastAsia"/>
+        </w:rPr>
+      </w:pPr>
+      <w:r>
+        <w:rPr>
+          <w:rFonts w:eastAsiaTheme="majorEastAsia"/>
+        </w:rPr>
+        <w:tab/>
+        <w:t xml:space="preserve">Ostatnim krokiem było </w:t>
+      </w:r>
+      <w:r>
+        <w:rPr>
+          <w:rFonts w:eastAsiaTheme="majorEastAsia"/>
+          <w:color w:val="FF0000"/>
+        </w:rPr>
+        <w:t>pocięcie</w:t>
+      </w:r>
+      <w:r>
+        <w:rPr>
+          <w:rFonts w:eastAsiaTheme="majorEastAsia"/>
+        </w:rPr>
+        <w:t xml:space="preserve"> obrazów na mniejsze, o zadanej szerokości, równej 256 pikseli. Wyeliminowano pozostałe fragmenty białego tła uśredniając obraz i </w:t>
+      </w:r>
+      <w:r>
+        <w:rPr>
+          <w:rFonts w:eastAsiaTheme="majorEastAsia"/>
+        </w:rPr>
+        <w:t xml:space="preserve">zapisując tylko te obrazy, dla których średnia wynosiła mniej, niż 240. Eliminowało to także te fragmenty, w których większość pikseli była biała, a tylko niewielka część była fragmentami tkanek. </w:t>
+      </w:r>
+    </w:p>
+    <w:p>
+      <w:pPr>
+        <w:rPr>
+          <w:rFonts w:eastAsiaTheme="majorEastAsia"/>
+        </w:rPr>
+      </w:pPr>
+    </w:p>
+    <w:p>
+      <w:pPr>
+        <w:pStyle w:val="Tytu"/>
+        <w:numPr>
+          <w:ilvl w:val="0"/>
+          <w:numId w:val="3"/>
+        </w:numPr>
+      </w:pPr>
+      <w:r>
         <w:t>Model</w:t>
       </w:r>
     </w:p>
     <w:p>
       <w:pPr>
-        <w:rPr>
-          <w:rFonts w:eastAsiaTheme="majorEastAsia"/>
-        </w:rPr>
-      </w:pPr>
-    </w:p>
-    <w:p>
-      <w:pPr>
-        <w:rPr>
-          <w:rFonts w:eastAsiaTheme="majorEastAsia"/>
-        </w:rPr>
-      </w:pPr>
-      <w:r>
-        <w:rPr>
-          <w:rFonts w:eastAsiaTheme="majorEastAsia"/>
-        </w:rPr>
+        <w:pStyle w:val="Podtytu"/>
+        <w:numPr>
+          <w:ilvl w:val="1"/>
+          <w:numId w:val="3"/>
+        </w:numPr>
+      </w:pPr>
+      <w:r>
+        <w:t>U-Net</w:t>
+      </w:r>
+    </w:p>
+    <w:p>
+      <w:pPr>
+        <w:rPr>
+          <w:rFonts w:eastAsiaTheme="majorEastAsia"/>
+        </w:rPr>
+      </w:pPr>
+      <w:r>
+        <w:rPr>
+          <w:rFonts w:eastAsiaTheme="majorEastAsia"/>
+        </w:rPr>
+        <w:lastRenderedPageBreak/>
         <w:tab/>
-      </w:r>
+        <w:t xml:space="preserve">Jednym z kluczowych aspektów projektowania sieci neuronowej jest wybór architektury. </w:t>
+      </w:r>
+      <w:r>
+        <w:rPr>
+          <w:rFonts w:eastAsiaTheme="majorEastAsia"/>
+        </w:rPr>
+        <w:t>Dobór nieodpowiedniej struktury sieci może mieć znaczący wpływ na jakość predykcji[</w:t>
+      </w:r>
+      <w:r>
+        <w:rPr>
+          <w:shd w:val="clear" w:color="auto" w:fill="FFFFFF"/>
+        </w:rPr>
+        <w:t xml:space="preserve">François </w:t>
+      </w:r>
+      <w:proofErr w:type="spellStart"/>
+      <w:r>
+        <w:rPr>
+          <w:shd w:val="clear" w:color="auto" w:fill="FFFFFF"/>
+        </w:rPr>
+        <w:t>Chollet</w:t>
+      </w:r>
+      <w:proofErr w:type="spellEnd"/>
+      <w:r>
+        <w:rPr>
+          <w:shd w:val="clear" w:color="auto" w:fill="FFFFFF"/>
+        </w:rPr>
+        <w:t xml:space="preserve"> - </w:t>
+      </w:r>
+      <w:proofErr w:type="spellStart"/>
+      <w:r>
+        <w:t>Deep</w:t>
+      </w:r>
+      <w:proofErr w:type="spellEnd"/>
+      <w:r>
+        <w:t xml:space="preserve"> Learning </w:t>
+      </w:r>
+      <w:r>
+        <w:t>with Python (2018)</w:t>
+      </w:r>
+      <w:r>
+        <w:rPr>
+          <w:rFonts w:eastAsiaTheme="majorEastAsia"/>
+        </w:rPr>
+        <w:t>]. Jako, iż zadaniem projektowanej sieci jest segmentacja obrazów, jako model sieci wybrano architekturę U-</w:t>
+      </w:r>
+      <w:r>
+        <w:rPr>
+          <w:rFonts w:eastAsiaTheme="majorEastAsia"/>
+        </w:rPr>
+        <w:t>N</w:t>
+      </w:r>
+      <w:r>
+        <w:rPr>
+          <w:rFonts w:eastAsiaTheme="majorEastAsia"/>
+        </w:rPr>
+        <w:t>et. Jest to w pełni konwolucyjny model sieci</w:t>
+      </w:r>
+      <w:r>
+        <w:rPr>
+          <w:rFonts w:eastAsiaTheme="majorEastAsia"/>
+        </w:rPr>
+        <w:t xml:space="preserve"> zaproponowany</w:t>
+      </w:r>
+      <w:r>
+        <w:rPr>
+          <w:rFonts w:eastAsiaTheme="majorEastAsia"/>
+        </w:rPr>
+        <w:t xml:space="preserve"> w 2015 roku</w:t>
+      </w:r>
+      <w:r>
+        <w:rPr>
+          <w:rFonts w:eastAsiaTheme="majorEastAsia"/>
+        </w:rPr>
+        <w:t xml:space="preserve"> przez Olafa </w:t>
+      </w:r>
+      <w:proofErr w:type="spellStart"/>
+      <w:r>
+        <w:rPr>
+          <w:rFonts w:eastAsiaTheme="majorEastAsia"/>
+        </w:rPr>
+        <w:t>Ronnebergera</w:t>
+      </w:r>
+      <w:proofErr w:type="spellEnd"/>
+      <w:r>
+        <w:rPr>
+          <w:rFonts w:eastAsiaTheme="majorEastAsia"/>
+        </w:rPr>
+        <w:t xml:space="preserve">, Philippa Fischera i Thomasa </w:t>
+      </w:r>
+      <w:proofErr w:type="spellStart"/>
+      <w:r>
+        <w:rPr>
+          <w:rFonts w:eastAsiaTheme="majorEastAsia"/>
+        </w:rPr>
+        <w:t>Broxa</w:t>
+      </w:r>
+      <w:proofErr w:type="spellEnd"/>
+      <w:r>
+        <w:rPr>
+          <w:rFonts w:eastAsiaTheme="majorEastAsia"/>
+        </w:rPr>
+        <w:t xml:space="preserve"> z uniwersytetu w Freiburg w celu segmentacji obrazów medycznych[</w:t>
+      </w:r>
+      <w:hyperlink r:id="rId30" w:history="1">
+        <w:r>
+          <w:rPr>
+            <w:rStyle w:val="Hipercze"/>
+          </w:rPr>
+          <w:t>https://arxiv.org/pdf/1505.04597.pdf</w:t>
+        </w:r>
+      </w:hyperlink>
+      <w:r>
+        <w:t xml:space="preserve">, </w:t>
+      </w:r>
+      <w:hyperlink r:id="rId31" w:history="1">
+        <w:r>
+          <w:rPr>
+            <w:rStyle w:val="Hipercze"/>
+          </w:rPr>
+          <w:t>https://towardsdatascience.com/review-u-net-biomedical-image-segmentation-d02bf06ca760</w:t>
+        </w:r>
+      </w:hyperlink>
+      <w:r>
+        <w:rPr>
+          <w:rFonts w:eastAsiaTheme="majorEastAsia"/>
+        </w:rPr>
+        <w:t xml:space="preserve">]. </w:t>
+      </w:r>
+      <w:r>
+        <w:rPr>
+          <w:rFonts w:eastAsiaTheme="majorEastAsia"/>
+        </w:rPr>
+        <w:t xml:space="preserve">Jego nazwa została zainspirowana pierwszym, graficznym przedstawieniem modelu, przypominającym literę „U”. </w:t>
+      </w:r>
+      <w:r>
+        <w:rPr>
+          <w:rFonts w:eastAsiaTheme="majorEastAsia"/>
+        </w:rPr>
+        <w:t xml:space="preserve">Został on użyty po raz pierwszy do </w:t>
+      </w:r>
+      <w:r>
+        <w:rPr>
+          <w:rFonts w:eastAsiaTheme="majorEastAsia"/>
+        </w:rPr>
+        <w:t xml:space="preserve">segmentacji struktur </w:t>
+      </w:r>
+      <w:r>
+        <w:rPr>
+          <w:rFonts w:eastAsiaTheme="majorEastAsia"/>
+        </w:rPr>
+        <w:t>komórek nerwowych</w:t>
+      </w:r>
+      <w:r>
+        <w:rPr>
+          <w:rFonts w:eastAsiaTheme="majorEastAsia"/>
+        </w:rPr>
+        <w:t xml:space="preserve"> na obrazach mikroskopii elektronowej oraz do </w:t>
+      </w:r>
+      <w:r>
+        <w:rPr>
+          <w:rFonts w:eastAsiaTheme="majorEastAsia"/>
+        </w:rPr>
+        <w:t xml:space="preserve">oznaczania zmian próchnicznych zębów na </w:t>
+      </w:r>
+      <w:r>
+        <w:rPr>
+          <w:rFonts w:eastAsiaTheme="majorEastAsia"/>
+        </w:rPr>
+        <w:t>obrazach</w:t>
+      </w:r>
+      <w:r>
+        <w:rPr>
+          <w:rFonts w:eastAsiaTheme="majorEastAsia"/>
+        </w:rPr>
+        <w:t xml:space="preserve"> rentgenowskich</w:t>
+      </w:r>
+      <w:r>
+        <w:rPr>
+          <w:rFonts w:eastAsiaTheme="majorEastAsia"/>
+        </w:rPr>
+        <w:t xml:space="preserve"> osiągając lepsze wyniki od innych </w:t>
+      </w:r>
+      <w:proofErr w:type="spellStart"/>
+      <w:r>
+        <w:rPr>
+          <w:rFonts w:eastAsiaTheme="majorEastAsia"/>
+        </w:rPr>
+        <w:t>architektur</w:t>
+      </w:r>
+      <w:proofErr w:type="spellEnd"/>
       <w:r>
         <w:rPr>
           <w:rFonts w:eastAsiaTheme="majorEastAsia"/>
         </w:rPr>
         <w:t>[</w:t>
       </w:r>
+      <w:hyperlink r:id="rId32" w:history="1">
+        <w:r>
+          <w:rPr>
+            <w:rStyle w:val="Hipercze"/>
+          </w:rPr>
+          <w:t>https://arxiv.org/pdf/1505.04597.pdf</w:t>
+        </w:r>
+      </w:hyperlink>
+      <w:r>
+        <w:t xml:space="preserve">, </w:t>
+      </w:r>
+      <w:hyperlink r:id="rId33" w:history="1">
+        <w:r>
+          <w:rPr>
+            <w:rStyle w:val="Hipercze"/>
+          </w:rPr>
+          <w:t>https://lmb.informatik.uni-freiburg.de/people/ronneber/isbi2015/</w:t>
+        </w:r>
+      </w:hyperlink>
+      <w:r>
+        <w:rPr>
+          <w:rFonts w:eastAsiaTheme="majorEastAsia"/>
+        </w:rPr>
+        <w:t xml:space="preserve">].  </w:t>
+      </w:r>
+    </w:p>
+    <w:p>
+      <w:pPr>
+        <w:pStyle w:val="Nagwek1"/>
+        <w:rPr>
+          <w:rStyle w:val="Uwydatnienie"/>
+        </w:rPr>
+      </w:pPr>
+      <w:r>
+        <w:rPr>
+          <w:rStyle w:val="Uwydatnienie"/>
+          <w:noProof/>
+        </w:rPr>
+        <w:drawing>
+          <wp:inline distT="0" distB="0" distL="0" distR="0" wp14:anchorId="21561E05" wp14:editId="7FCA5AA3">
+            <wp:extent cx="5760720" cy="3923030"/>
+            <wp:effectExtent l="0" t="0" r="0" b="1270"/>
+            <wp:docPr id="8" name="Obraz 8" descr="Obraz zawierający zrzut ekranu, mapa&#10;&#10;Opis wygenerowany automatycznie"/>
+            <wp:cNvGraphicFramePr>
+              <a:graphicFrameLocks xmlns:a="http://schemas.openxmlformats.org/drawingml/2006/main" noChangeAspect="1"/>
+            </wp:cNvGraphicFramePr>
+            <a:graphic xmlns:a="http://schemas.openxmlformats.org/drawingml/2006/main">
+              <a:graphicData uri="http://schemas.openxmlformats.org/drawingml/2006/picture">
+                <pic:pic xmlns:pic="http://schemas.openxmlformats.org/drawingml/2006/picture">
+                  <pic:nvPicPr>
+                    <pic:cNvPr id="8" name="unet_photo.PNG"/>
+                    <pic:cNvPicPr/>
+                  </pic:nvPicPr>
+                  <pic:blipFill>
+                    <a:blip r:embed="rId34">
+                      <a:extLst>
+                        <a:ext uri="{28A0092B-C50C-407E-A947-70E740481C1C}">
+                          <a14:useLocalDpi xmlns:a14="http://schemas.microsoft.com/office/drawing/2010/main" val="0"/>
+                        </a:ext>
+                      </a:extLst>
+                    </a:blip>
+                    <a:stretch>
+                      <a:fillRect/>
+                    </a:stretch>
+                  </pic:blipFill>
+                  <pic:spPr>
+                    <a:xfrm>
+                      <a:off x="0" y="0"/>
+                      <a:ext cx="5760720" cy="3923030"/>
+                    </a:xfrm>
+                    <a:prstGeom prst="rect">
+                      <a:avLst/>
+                    </a:prstGeom>
+                  </pic:spPr>
+                </pic:pic>
+              </a:graphicData>
+            </a:graphic>
+          </wp:inline>
+        </w:drawing>
+      </w:r>
+    </w:p>
+    <w:p>
+      <w:pPr>
+        <w:pStyle w:val="Nagwek1"/>
+        <w:rPr>
+          <w:rStyle w:val="Uwydatnienie"/>
+        </w:rPr>
+      </w:pPr>
+      <w:r>
+        <w:rPr>
+          <w:rStyle w:val="Uwydatnienie"/>
+        </w:rPr>
+        <w:t>Rys. 6.1. Przykładowy schemat modelu sieci typu U-Net. Źródło: [</w:t>
+      </w:r>
+      <w:hyperlink r:id="rId35" w:history="1">
+        <w:r>
+          <w:rPr>
+            <w:rStyle w:val="Uwydatnienie"/>
+          </w:rPr>
+          <w:t>https://arxiv.org/pdf/1505.04597.pdf</w:t>
+        </w:r>
+      </w:hyperlink>
+      <w:r>
+        <w:rPr>
+          <w:rStyle w:val="Uwydatnienie"/>
+        </w:rPr>
+        <w:t>] Adaptacja</w:t>
+      </w:r>
+    </w:p>
+    <w:p>
+      <w:pPr>
+        <w:rPr>
+          <w:rFonts w:eastAsiaTheme="majorEastAsia"/>
+        </w:rPr>
+      </w:pPr>
+      <w:r>
+        <w:rPr>
+          <w:rFonts w:eastAsiaTheme="majorEastAsia"/>
+        </w:rPr>
+        <w:tab/>
+      </w:r>
+      <w:r>
+        <w:rPr>
+          <w:rFonts w:eastAsiaTheme="majorEastAsia"/>
+        </w:rPr>
+        <w:t xml:space="preserve">Przykładowy schemat modelu sieci został przedstawiony na rycinie </w:t>
+      </w:r>
+      <w:r>
+        <w:rPr>
+          <w:rFonts w:eastAsiaTheme="majorEastAsia"/>
+        </w:rPr>
+        <w:t>6.1</w:t>
+      </w:r>
+      <w:r>
+        <w:rPr>
+          <w:rFonts w:eastAsiaTheme="majorEastAsia"/>
+        </w:rPr>
+        <w:t xml:space="preserve">. Jest to architektura typu </w:t>
+      </w:r>
+      <w:r>
+        <w:rPr>
+          <w:rFonts w:eastAsiaTheme="majorEastAsia"/>
+        </w:rPr>
+        <w:t>auto-</w:t>
+      </w:r>
+      <w:proofErr w:type="spellStart"/>
+      <w:r>
+        <w:rPr>
+          <w:rFonts w:eastAsiaTheme="majorEastAsia"/>
+        </w:rPr>
+        <w:t>enkoder</w:t>
+      </w:r>
+      <w:proofErr w:type="spellEnd"/>
+      <w:r>
+        <w:rPr>
+          <w:rFonts w:eastAsiaTheme="majorEastAsia"/>
+        </w:rPr>
+        <w:t>. Warunkami koniecznymi do klasyfikacji sieci do tej grupy jest zastosowanie kompresji danych poprzez zmniejszanie rozmiaru kolejnych warstw (na lewo od zielonej linii), dekompresja danych poprzez ponowne zwiększanie rozmiarów warstw (na prawo od zielonej linii) oraz podobieństwo między danymi wejściowym, a danymi wyjściowymi sieci. Podczas procesu kompresji, selekcjonowane są najistotniejsze informacje, pozwalające na spełnienie zaprojektowanego zadania (klasyfikacji, detekcji, czy segmentacji)[</w:t>
+      </w:r>
+      <w:r>
+        <w:t xml:space="preserve"> </w:t>
+      </w:r>
+      <w:hyperlink r:id="rId36" w:history="1">
+        <w:r>
+          <w:rPr>
+            <w:rStyle w:val="Hipercze"/>
+          </w:rPr>
+          <w:t>http://web.stanford.edu/class/cs294a/sparseAutoencoder_2011new.pdf</w:t>
+        </w:r>
+      </w:hyperlink>
+      <w:r>
+        <w:rPr>
+          <w:rFonts w:eastAsiaTheme="majorEastAsia"/>
+        </w:rPr>
+        <w:t xml:space="preserve">]. </w:t>
+      </w:r>
+    </w:p>
+    <w:p>
+      <w:pPr>
+        <w:rPr>
+          <w:rFonts w:eastAsiaTheme="majorEastAsia"/>
+        </w:rPr>
+      </w:pPr>
+      <w:r>
+        <w:rPr>
+          <w:rFonts w:eastAsiaTheme="majorEastAsia"/>
+        </w:rPr>
+        <w:lastRenderedPageBreak/>
+        <w:tab/>
+        <w:t xml:space="preserve">Model U-Net jest w pełni konwolucyjny. Oznacza to, iż nie występuje w nim ani jedna w pełni połączona warstwa neuronów, a główną operacją wykonywaną na danych jest operacja splotu. Dane wejściowe podawane są w tensorze reprezentującym obraz. </w:t>
+      </w:r>
+      <w:r>
+        <w:rPr>
+          <w:rFonts w:eastAsiaTheme="majorEastAsia"/>
+        </w:rPr>
+        <w:t>Przy pomocy</w:t>
+      </w:r>
+      <w:r>
+        <w:rPr>
+          <w:rFonts w:eastAsiaTheme="majorEastAsia"/>
+        </w:rPr>
+        <w:t xml:space="preserve"> dwóch</w:t>
+      </w:r>
+      <w:r>
+        <w:rPr>
+          <w:rFonts w:eastAsiaTheme="majorEastAsia"/>
+        </w:rPr>
+        <w:t xml:space="preserve"> operacji splotu </w:t>
+      </w:r>
+      <w:r>
+        <w:rPr>
+          <w:rFonts w:eastAsiaTheme="majorEastAsia"/>
+        </w:rPr>
+        <w:t xml:space="preserve"> macierzą 3x3 </w:t>
+      </w:r>
+      <w:r>
+        <w:rPr>
+          <w:rFonts w:eastAsiaTheme="majorEastAsia"/>
+        </w:rPr>
+        <w:t>selekcjonowane są wybrane cechy i</w:t>
+      </w:r>
+      <w:r>
+        <w:rPr>
+          <w:rFonts w:eastAsiaTheme="majorEastAsia"/>
+        </w:rPr>
+        <w:t xml:space="preserve"> następnie</w:t>
+      </w:r>
+      <w:r>
+        <w:rPr>
+          <w:rFonts w:eastAsiaTheme="majorEastAsia"/>
+        </w:rPr>
+        <w:t xml:space="preserve"> przy pomocy operacji </w:t>
+      </w:r>
+      <w:proofErr w:type="spellStart"/>
+      <w:r>
+        <w:rPr>
+          <w:rFonts w:eastAsiaTheme="majorEastAsia"/>
+        </w:rPr>
+        <w:t>poolingu</w:t>
+      </w:r>
+      <w:proofErr w:type="spellEnd"/>
+      <w:r>
+        <w:rPr>
+          <w:rFonts w:eastAsiaTheme="majorEastAsia"/>
+        </w:rPr>
+        <w:t xml:space="preserve"> maksymalnego</w:t>
+      </w:r>
+      <w:r>
+        <w:rPr>
+          <w:rFonts w:eastAsiaTheme="majorEastAsia"/>
+        </w:rPr>
+        <w:t xml:space="preserve"> macierzą 2x2 z krokiem 2</w:t>
+      </w:r>
+      <w:r>
+        <w:rPr>
+          <w:rFonts w:eastAsiaTheme="majorEastAsia"/>
+        </w:rPr>
+        <w:t xml:space="preserve"> obraz jest zmniejszany czterokrotnie</w:t>
+      </w:r>
+      <w:r>
+        <w:rPr>
+          <w:rFonts w:eastAsiaTheme="majorEastAsia"/>
+        </w:rPr>
+        <w:t xml:space="preserve">. </w:t>
+      </w:r>
+      <w:r>
+        <w:rPr>
+          <w:rFonts w:eastAsiaTheme="majorEastAsia"/>
+        </w:rPr>
+        <w:t>W ten sposób pozysk</w:t>
+      </w:r>
+      <w:r>
+        <w:rPr>
+          <w:rFonts w:eastAsiaTheme="majorEastAsia"/>
+        </w:rPr>
+        <w:t>iwane</w:t>
+      </w:r>
+      <w:r>
+        <w:rPr>
+          <w:rFonts w:eastAsiaTheme="majorEastAsia"/>
+        </w:rPr>
+        <w:t xml:space="preserve"> s</w:t>
+      </w:r>
+      <w:r>
+        <w:rPr>
+          <w:rFonts w:eastAsiaTheme="majorEastAsia"/>
+        </w:rPr>
+        <w:t xml:space="preserve">ą </w:t>
+      </w:r>
+      <w:r>
+        <w:rPr>
+          <w:rFonts w:eastAsiaTheme="majorEastAsia"/>
+        </w:rPr>
+        <w:t xml:space="preserve">szczegółowe informacje o występowaniu cechy kosztem zatracenie informacji o jej położeniu na obrazie. </w:t>
+      </w:r>
+      <w:r>
+        <w:rPr>
+          <w:rFonts w:eastAsiaTheme="majorEastAsia"/>
+        </w:rPr>
+        <w:t xml:space="preserve">Po zmniejszeniu </w:t>
+      </w:r>
+      <w:r>
+        <w:rPr>
+          <w:rFonts w:eastAsiaTheme="majorEastAsia"/>
+        </w:rPr>
+        <w:t>szerokości</w:t>
+      </w:r>
+      <w:r>
+        <w:rPr>
+          <w:rFonts w:eastAsiaTheme="majorEastAsia"/>
+        </w:rPr>
+        <w:t xml:space="preserve"> do żądanej wielkości</w:t>
+      </w:r>
+      <w:r>
+        <w:rPr>
+          <w:rFonts w:eastAsiaTheme="majorEastAsia"/>
+        </w:rPr>
+        <w:t>,</w:t>
+      </w:r>
+      <w:r>
+        <w:rPr>
+          <w:rFonts w:eastAsiaTheme="majorEastAsia"/>
+        </w:rPr>
+        <w:t xml:space="preserve"> wykonywana jest operacja próbkowania w górę, polegająca na</w:t>
+      </w:r>
+      <w:r>
+        <w:rPr>
+          <w:rFonts w:eastAsiaTheme="majorEastAsia"/>
+        </w:rPr>
+        <w:t xml:space="preserve"> </w:t>
+      </w:r>
+      <w:r>
+        <w:rPr>
+          <w:rFonts w:eastAsiaTheme="majorEastAsia"/>
+        </w:rPr>
+        <w:t xml:space="preserve">przetworzeniu jednej komórki w obrazie zadanym na cztery komórki w obrazie wynikowym, co powoduje czterokrotne zwiększenie rozmiaru obrazu. </w:t>
+      </w:r>
+      <w:r>
+        <w:rPr>
+          <w:rFonts w:eastAsiaTheme="majorEastAsia"/>
+        </w:rPr>
+        <w:t xml:space="preserve">Dodatkowo- wykonywana jest operacja splotu macierzą 2x2 powodującą dwukrotne zmniejszenie liczby filtrów.  </w:t>
+      </w:r>
+      <w:r>
+        <w:rPr>
+          <w:rFonts w:eastAsiaTheme="majorEastAsia"/>
+        </w:rPr>
+        <w:t>Cechą wyróżniającą architekturę U-Net od innych, głębokich auto-</w:t>
+      </w:r>
+      <w:proofErr w:type="spellStart"/>
+      <w:r>
+        <w:rPr>
+          <w:rFonts w:eastAsiaTheme="majorEastAsia"/>
+        </w:rPr>
+        <w:t>enkoderów</w:t>
+      </w:r>
+      <w:proofErr w:type="spellEnd"/>
+      <w:r>
+        <w:rPr>
+          <w:rFonts w:eastAsiaTheme="majorEastAsia"/>
+        </w:rPr>
+        <w:t xml:space="preserve"> jest operacja dołączenia </w:t>
+      </w:r>
+      <w:r>
+        <w:rPr>
+          <w:rFonts w:eastAsiaTheme="majorEastAsia"/>
+        </w:rPr>
+        <w:t>warstwy</w:t>
+      </w:r>
+      <w:r>
+        <w:rPr>
+          <w:rFonts w:eastAsiaTheme="majorEastAsia"/>
+        </w:rPr>
+        <w:t xml:space="preserve"> pochodząc</w:t>
+      </w:r>
+      <w:r>
+        <w:rPr>
+          <w:rFonts w:eastAsiaTheme="majorEastAsia"/>
+        </w:rPr>
+        <w:t>ej</w:t>
+      </w:r>
+      <w:r>
+        <w:rPr>
+          <w:rFonts w:eastAsiaTheme="majorEastAsia"/>
+        </w:rPr>
+        <w:t xml:space="preserve"> z </w:t>
+      </w:r>
+      <w:r>
+        <w:rPr>
+          <w:rFonts w:eastAsiaTheme="majorEastAsia"/>
+        </w:rPr>
+        <w:t>procesu detekcji</w:t>
+      </w:r>
+      <w:r>
+        <w:rPr>
+          <w:rFonts w:eastAsiaTheme="majorEastAsia"/>
+        </w:rPr>
+        <w:t xml:space="preserve">. Celem tego zabiegu jest ponowne pozyskanie informacji o położeniu danej cechy na obrazie. </w:t>
+      </w:r>
+      <w:r>
+        <w:rPr>
+          <w:rFonts w:eastAsiaTheme="majorEastAsia"/>
+        </w:rPr>
+        <w:t>Następnie wykonywane są dwie operacje splotu</w:t>
+      </w:r>
+      <w:r>
+        <w:rPr>
+          <w:rFonts w:eastAsiaTheme="majorEastAsia"/>
+        </w:rPr>
+        <w:t xml:space="preserve"> macierzą 3x3</w:t>
+      </w:r>
+      <w:r>
+        <w:rPr>
+          <w:rFonts w:eastAsiaTheme="majorEastAsia"/>
+        </w:rPr>
+        <w:t xml:space="preserve">. </w:t>
+      </w:r>
+      <w:r>
+        <w:rPr>
+          <w:rFonts w:eastAsiaTheme="majorEastAsia"/>
+        </w:rPr>
+        <w:t>Kroki opisane od próbkowania w górę są powtarzane</w:t>
+      </w:r>
+      <w:r>
+        <w:rPr>
+          <w:rFonts w:eastAsiaTheme="majorEastAsia"/>
+        </w:rPr>
+        <w:t xml:space="preserve"> dokładnie </w:t>
+      </w:r>
       <w:r>
         <w:rPr>
           <w:rFonts w:eastAsiaTheme="majorEastAsia"/>
           <w:color w:val="FF0000"/>
         </w:rPr>
-        <w:t xml:space="preserve">To raczej do opisu modelu, a nie do </w:t>
+        <w:t xml:space="preserve">tyle razy, ile razy została </w:t>
+      </w:r>
+      <w:r>
+        <w:rPr>
+          <w:rFonts w:eastAsiaTheme="majorEastAsia"/>
+        </w:rPr>
+        <w:t xml:space="preserve">wykonana operacja maksymalnego </w:t>
       </w:r>
       <w:proofErr w:type="spellStart"/>
       <w:r>
         <w:rPr>
           <w:rFonts w:eastAsiaTheme="majorEastAsia"/>
+        </w:rPr>
+        <w:t>poolingu</w:t>
+      </w:r>
+      <w:proofErr w:type="spellEnd"/>
+      <w:r>
+        <w:rPr>
+          <w:rFonts w:eastAsiaTheme="majorEastAsia"/>
+        </w:rPr>
+        <w:t xml:space="preserve">. </w:t>
+      </w:r>
+      <w:r>
+        <w:rPr>
+          <w:rFonts w:eastAsiaTheme="majorEastAsia"/>
+        </w:rPr>
+        <w:t xml:space="preserve">Na sam koniec wykonywana jest operacja splotu przy wykorzystaniu jednej wartości w celu przetworzenia filtrów obrazu zadanego do </w:t>
+      </w:r>
+      <w:r>
+        <w:rPr>
+          <w:rFonts w:eastAsiaTheme="majorEastAsia"/>
+        </w:rPr>
+        <w:t>ilości filtrów wymaganych do spełnienia zadania</w:t>
+      </w:r>
+      <w:r>
+        <w:rPr>
+          <w:rFonts w:eastAsiaTheme="majorEastAsia"/>
+        </w:rPr>
+        <w:t xml:space="preserve">. </w:t>
+      </w:r>
+      <w:r>
+        <w:rPr>
+          <w:rFonts w:eastAsiaTheme="majorEastAsia"/>
+        </w:rPr>
+        <w:t xml:space="preserve">Dzięki zastosowaniu funkcji aktywacji typu </w:t>
+      </w:r>
+      <w:proofErr w:type="spellStart"/>
+      <w:r>
+        <w:rPr>
+          <w:rFonts w:eastAsiaTheme="majorEastAsia"/>
           <w:color w:val="FF0000"/>
         </w:rPr>
-        <w:t>libek</w:t>
+        <w:t>sigmoida</w:t>
       </w:r>
       <w:proofErr w:type="spellEnd"/>
       <w:r>
         <w:rPr>
           <w:rFonts w:eastAsiaTheme="majorEastAsia"/>
         </w:rPr>
+        <w:t xml:space="preserve"> można uzyskać </w:t>
+      </w:r>
+      <w:r>
+        <w:rPr>
+          <w:rFonts w:eastAsiaTheme="majorEastAsia"/>
+          <w:color w:val="FF0000"/>
+        </w:rPr>
+        <w:t>rozkład prawdopodobieństwa</w:t>
+      </w:r>
+      <w:r>
+        <w:rPr>
+          <w:rFonts w:eastAsiaTheme="majorEastAsia"/>
+        </w:rPr>
+        <w:t xml:space="preserve"> występowania danej cechy[</w:t>
+      </w:r>
+      <w:r>
+        <w:rPr>
+          <w:rFonts w:eastAsiaTheme="majorEastAsia"/>
+          <w:color w:val="FF0000"/>
+        </w:rPr>
+        <w:t>źródło</w:t>
+      </w:r>
+      <w:r>
+        <w:rPr>
+          <w:rFonts w:eastAsiaTheme="majorEastAsia"/>
+        </w:rPr>
         <w:t>]</w:t>
       </w:r>
       <w:r>
         <w:rPr>
           <w:rFonts w:eastAsiaTheme="majorEastAsia"/>
         </w:rPr>
+        <w:t>, lub</w:t>
+      </w:r>
+      <w:r>
+        <w:rPr>
+          <w:rFonts w:eastAsiaTheme="majorEastAsia"/>
+        </w:rPr>
+        <w:t xml:space="preserve"> dla</w:t>
+      </w:r>
+      <w:r>
+        <w:rPr>
+          <w:rFonts w:eastAsiaTheme="majorEastAsia"/>
+        </w:rPr>
+        <w:t xml:space="preserve"> skok</w:t>
+      </w:r>
+      <w:r>
+        <w:rPr>
+          <w:rFonts w:eastAsiaTheme="majorEastAsia"/>
+        </w:rPr>
+        <w:t>u</w:t>
+      </w:r>
+      <w:r>
+        <w:rPr>
+          <w:rFonts w:eastAsiaTheme="majorEastAsia"/>
+        </w:rPr>
+        <w:t xml:space="preserve"> jednostkow</w:t>
+      </w:r>
+      <w:r>
+        <w:rPr>
+          <w:rFonts w:eastAsiaTheme="majorEastAsia"/>
+        </w:rPr>
+        <w:t>ego -</w:t>
+      </w:r>
+      <w:r>
+        <w:rPr>
+          <w:rFonts w:eastAsiaTheme="majorEastAsia"/>
+        </w:rPr>
+        <w:t xml:space="preserve"> maskę prawdy określającą miejsce występowania danej cechy na obrazie</w:t>
+      </w:r>
+      <w:r>
+        <w:rPr>
+          <w:rFonts w:eastAsiaTheme="majorEastAsia"/>
+        </w:rPr>
+        <w:t>[</w:t>
+      </w:r>
+      <w:hyperlink r:id="rId37" w:history="1">
+        <w:r>
+          <w:rPr>
+            <w:rStyle w:val="Hipercze"/>
+          </w:rPr>
+          <w:t>https://arxiv.org/pdf/1505.04597.pdf</w:t>
+        </w:r>
+      </w:hyperlink>
+      <w:r>
+        <w:t xml:space="preserve">, </w:t>
+      </w:r>
+      <w:hyperlink r:id="rId38" w:history="1">
+        <w:r>
+          <w:rPr>
+            <w:rStyle w:val="Hipercze"/>
+          </w:rPr>
+          <w:t>https://towardsdatascience.com/review-u-net-biomedical-image-segmentation-d02bf06ca760</w:t>
+        </w:r>
+      </w:hyperlink>
+      <w:r>
+        <w:rPr>
+          <w:rFonts w:eastAsiaTheme="majorEastAsia"/>
+        </w:rPr>
+        <w:t>]</w:t>
+      </w:r>
+      <w:r>
+        <w:rPr>
+          <w:rFonts w:eastAsiaTheme="majorEastAsia"/>
+        </w:rPr>
+        <w:t xml:space="preserve">. </w:t>
+      </w:r>
+    </w:p>
+    <w:p>
+      <w:pPr>
+        <w:pStyle w:val="Nagwek1"/>
+      </w:pPr>
+      <w:r>
+        <w:rPr>
+          <w:rStyle w:val="Uwydatnienie"/>
+          <w:noProof/>
+        </w:rPr>
+        <w:drawing>
+          <wp:inline distT="0" distB="0" distL="0" distR="0" wp14:anchorId="062AFA96" wp14:editId="1FDBB6C2">
+            <wp:extent cx="5760720" cy="3195955"/>
+            <wp:effectExtent l="0" t="0" r="11430" b="4445"/>
+            <wp:docPr id="9" name="Wykres 9">
+              <a:extLst xmlns:a="http://schemas.openxmlformats.org/drawingml/2006/main">
+                <a:ext uri="{FF2B5EF4-FFF2-40B4-BE49-F238E27FC236}">
+                  <a16:creationId xmlns:a16="http://schemas.microsoft.com/office/drawing/2014/main" id="{C103F16F-2C3E-4B15-BEC3-70EEC07E9D74}"/>
+                </a:ext>
+              </a:extLst>
+            </wp:docPr>
+            <wp:cNvGraphicFramePr/>
+            <a:graphic xmlns:a="http://schemas.openxmlformats.org/drawingml/2006/main">
+              <a:graphicData uri="http://schemas.openxmlformats.org/drawingml/2006/chart">
+                <c:chart xmlns:c="http://schemas.openxmlformats.org/drawingml/2006/chart" xmlns:r="http://schemas.openxmlformats.org/officeDocument/2006/relationships" r:id="rId39"/>
+              </a:graphicData>
+            </a:graphic>
+          </wp:inline>
+        </w:drawing>
+      </w:r>
+    </w:p>
+    <w:p>
+      <w:pPr>
+        <w:pStyle w:val="Nagwek1"/>
+      </w:pPr>
+      <w:r>
+        <w:t>Wykres 6.1. Zależność szerokości warstwy oraz ilości filtrów od indeksu warstwy w modelu przeds</w:t>
+      </w:r>
+      <w:r>
+        <w:t>t</w:t>
+      </w:r>
+      <w:r>
+        <w:t xml:space="preserve">awionym na rycinie 6.1. Twórczość własna. </w:t>
+      </w:r>
+    </w:p>
+    <w:p>
+      <w:pPr>
+        <w:rPr>
+          <w:rFonts w:eastAsiaTheme="majorEastAsia"/>
+        </w:rPr>
+      </w:pPr>
+      <w:r>
+        <w:rPr>
+          <w:rFonts w:eastAsiaTheme="majorEastAsia"/>
+        </w:rPr>
+        <w:tab/>
+      </w:r>
+      <w:r>
+        <w:rPr>
+          <w:rFonts w:eastAsiaTheme="majorEastAsia"/>
+        </w:rPr>
+        <w:t xml:space="preserve">Na wykresie 6.1. przedstawiono zależności ilości filtrów oraz szerokości warstwy od jej indeksu w modelu. </w:t>
+      </w:r>
+      <w:r>
+        <w:rPr>
+          <w:rFonts w:eastAsiaTheme="majorEastAsia"/>
+        </w:rPr>
+        <w:t>Opisane zależności są przeciwnie monotoniczne. W</w:t>
+      </w:r>
+      <w:r>
+        <w:rPr>
+          <w:rFonts w:eastAsiaTheme="majorEastAsia"/>
+        </w:rPr>
+        <w:t xml:space="preserve">raz ze wzrostem numeru warstwy ilość filtrów rośnie, a szerokość </w:t>
+      </w:r>
+      <w:r>
+        <w:rPr>
+          <w:rFonts w:eastAsiaTheme="majorEastAsia"/>
+        </w:rPr>
+        <w:t>warstwy maleje. Obie charakterystyki osiągają ekstremum dla indeksu równemu połowie indeksu maksymalnego. Po osiągnięciu warstwy o indeksie 15, szerokość warstwy jest proporcjonalna do indeksu warstwy, a iloś</w:t>
+      </w:r>
+      <w:r>
+        <w:rPr>
+          <w:rFonts w:eastAsiaTheme="majorEastAsia"/>
+        </w:rPr>
+        <w:t>ć</w:t>
+      </w:r>
+      <w:r>
+        <w:rPr>
+          <w:rFonts w:eastAsiaTheme="majorEastAsia"/>
+        </w:rPr>
+        <w:t xml:space="preserve"> filtrów- </w:t>
+      </w:r>
+      <w:r>
+        <w:rPr>
+          <w:rFonts w:eastAsiaTheme="majorEastAsia"/>
+        </w:rPr>
+        <w:lastRenderedPageBreak/>
+        <w:t xml:space="preserve">przeciwnie proporcjonalna. </w:t>
+      </w:r>
+      <w:r>
+        <w:rPr>
+          <w:rFonts w:eastAsiaTheme="majorEastAsia"/>
+        </w:rPr>
+        <w:t>Charakterystyka ilości filtrów od indeksów warstwy dla przedstawionego modelu jest symetryczna, a zależność szerokości warstwy od pozycji warstwy jest asymetryczna. Powodem tego jest fakt, iż obraz wejściowy jest większy, niż obraz wyjściowy</w:t>
+      </w:r>
+      <w:r>
+        <w:rPr>
+          <w:rFonts w:eastAsiaTheme="majorEastAsia"/>
+        </w:rPr>
+        <w:t xml:space="preserve"> z powodu zastosowania operacji splotu</w:t>
+      </w:r>
+    </w:p>
+    <w:p>
+      <w:pPr>
+        <w:rPr>
+          <w:rFonts w:eastAsiaTheme="majorEastAsia"/>
+          <w:color w:val="FF0000"/>
+        </w:rPr>
+      </w:pPr>
+      <w:r>
+        <w:rPr>
+          <w:rFonts w:eastAsiaTheme="majorEastAsia"/>
+        </w:rPr>
+        <w:tab/>
+      </w:r>
+      <w:r>
+        <w:rPr>
+          <w:rFonts w:eastAsiaTheme="majorEastAsia"/>
+        </w:rPr>
+        <w:t xml:space="preserve">W architekturze U-Net można wyróżnić dwie grupy operacji- pierwszą opisującą </w:t>
+      </w:r>
+      <w:r>
+        <w:rPr>
+          <w:rFonts w:eastAsiaTheme="majorEastAsia"/>
+        </w:rPr>
+        <w:t xml:space="preserve">proces dwukrotnego zmniejszenia szerokości obrazu oraz dwukrotnego zwiększenia liczby filtrów, oraz </w:t>
+      </w:r>
+      <w:r>
+        <w:rPr>
+          <w:rFonts w:eastAsiaTheme="majorEastAsia"/>
+        </w:rPr>
+        <w:t xml:space="preserve">drugą, opisującą </w:t>
+      </w:r>
+      <w:r>
+        <w:rPr>
+          <w:rFonts w:eastAsiaTheme="majorEastAsia"/>
+        </w:rPr>
+        <w:t xml:space="preserve">proces dwukrotnego zwiększenia szerokości obrazu i dwukrotnego zredukowania liczby filtrów. </w:t>
+      </w:r>
+    </w:p>
+    <w:p>
+      <w:pPr>
+        <w:rPr>
+          <w:rFonts w:eastAsiaTheme="majorEastAsia"/>
+        </w:rPr>
+      </w:pPr>
+    </w:p>
+    <w:p>
+      <w:pPr>
+        <w:pStyle w:val="Podtytu"/>
+        <w:numPr>
+          <w:ilvl w:val="1"/>
+          <w:numId w:val="3"/>
+        </w:numPr>
+      </w:pPr>
+      <w:r>
+        <w:t xml:space="preserve"> Zaproponowany</w:t>
+      </w:r>
+      <w:r>
+        <w:t xml:space="preserve"> model sieci</w:t>
+      </w:r>
+    </w:p>
+    <w:p>
+      <w:pPr>
+        <w:rPr>
+          <w:rFonts w:eastAsiaTheme="majorEastAsia"/>
+        </w:rPr>
+      </w:pPr>
+      <w:r>
+        <w:tab/>
+      </w:r>
+      <w:r>
+        <w:rPr>
+          <w:rFonts w:eastAsiaTheme="majorEastAsia"/>
+        </w:rPr>
         <w:t xml:space="preserve">Zastosowano gotową implementację szkieletu modelu udostępnioną przez użytkownika </w:t>
       </w:r>
       <w:proofErr w:type="spellStart"/>
@@ -4438,85 +5834,1063 @@
         <w:rPr>
           <w:rFonts w:eastAsiaTheme="majorEastAsia"/>
         </w:rPr>
+        <w:t>. Wykorzystano dwie funkcje: o nazwach „down” i „</w:t>
+      </w:r>
+      <w:proofErr w:type="spellStart"/>
+      <w:r>
+        <w:rPr>
+          <w:rFonts w:eastAsiaTheme="majorEastAsia"/>
+        </w:rPr>
+        <w:t>up</w:t>
+      </w:r>
+      <w:proofErr w:type="spellEnd"/>
+      <w:r>
+        <w:rPr>
+          <w:rFonts w:eastAsiaTheme="majorEastAsia"/>
+        </w:rPr>
+        <w:t>”. Implementacja pierwszej z nich zawiera operacje niezbędne do dwukrotnego zmniejszenia szerokości obrazka i dwukrotnego zwiększenia ilości filtrów, a drug</w:t>
+      </w:r>
+      <w:r>
+        <w:rPr>
+          <w:rFonts w:eastAsiaTheme="majorEastAsia"/>
+        </w:rPr>
+        <w:t>iej- do uzyskania przeciwstawnego efektu</w:t>
+      </w:r>
+      <w:r>
+        <w:rPr>
+          <w:rFonts w:eastAsiaTheme="majorEastAsia"/>
+        </w:rPr>
         <w:t xml:space="preserve">. </w:t>
       </w:r>
       <w:r>
         <w:rPr>
           <w:rFonts w:eastAsiaTheme="majorEastAsia"/>
         </w:rPr>
-        <w:t>Wykorzystano dwie funkcje: o nazwach „down” i „</w:t>
+        <w:t xml:space="preserve">Zastosowanie tych dwóch funkcji upraszcza tworzenie modeli o różnej głębokości. </w:t>
+      </w:r>
+    </w:p>
+    <w:p>
+      <w:pPr>
+        <w:rPr>
+          <w:rFonts w:eastAsiaTheme="majorEastAsia"/>
+        </w:rPr>
+      </w:pPr>
+      <w:r>
+        <w:rPr>
+          <w:rFonts w:eastAsiaTheme="majorEastAsia"/>
+        </w:rPr>
+        <w:tab/>
+      </w:r>
+      <w:r>
+        <w:rPr>
+          <w:rFonts w:eastAsiaTheme="majorEastAsia"/>
+        </w:rPr>
+        <w:t xml:space="preserve"> </w:t>
+      </w:r>
+      <w:r>
+        <w:rPr>
+          <w:rFonts w:eastAsiaTheme="majorEastAsia"/>
+        </w:rPr>
+        <w:t xml:space="preserve">Architektura użyta w niniejszej pracy nieznacznie różni się od zaprezentowanej w poprzednim rozdziale. Jako dane wejściowe do sieci wybrano obrazy o wymiarach 256x256px, kodowane w 3 kanałach. Zdecydowano się na zastosowanie splotu macierzą 3x3 z jednostkową wyściółką zer w celu zachowania szerokości warstwy. </w:t>
+      </w:r>
+      <w:r>
+        <w:rPr>
+          <w:rFonts w:eastAsiaTheme="majorEastAsia"/>
+        </w:rPr>
+        <w:t xml:space="preserve">Pozwoliło to na uzyskanie predykcji w postaci obrazu o takiej samej wielkości, jak obraz wejściowy przy równej liczbie operacji </w:t>
       </w:r>
       <w:proofErr w:type="spellStart"/>
       <w:r>
         <w:rPr>
           <w:rFonts w:eastAsiaTheme="majorEastAsia"/>
         </w:rPr>
-        <w:t>up</w:t>
+        <w:t>poolingu</w:t>
       </w:r>
       <w:proofErr w:type="spellEnd"/>
       <w:r>
         <w:rPr>
           <w:rFonts w:eastAsiaTheme="majorEastAsia"/>
         </w:rPr>
-        <w:t xml:space="preserve">”. Każda z nich przyjmuje jako argument </w:t>
-      </w:r>
-      <w:r>
-        <w:rPr>
-          <w:rFonts w:eastAsiaTheme="majorEastAsia"/>
+        <w:t xml:space="preserve"> i próbkowania w górę. </w:t>
+      </w:r>
+    </w:p>
+    <w:p>
+      <w:pPr>
+        <w:rPr>
+          <w:rFonts w:eastAsiaTheme="majorEastAsia"/>
+        </w:rPr>
+      </w:pPr>
+      <w:r>
+        <w:rPr>
+          <w:rFonts w:eastAsiaTheme="majorEastAsia"/>
+        </w:rPr>
+        <w:tab/>
+        <w:t xml:space="preserve">Na wykresie 7.2. przedstawiono zależności ilości filtrów i szerokości warstwy w zależności od jej położenia w zaproponowanym modelu. W przeciwieństwie do charakterystyk zilustrowanych na wykresie 7.1., zarówno jedna jak i druga zależność jest symetryczna względem środkowego indeksu. Spowodowane jest to zastosowaniem splotu macierzą 3x3 z jednostkowym </w:t>
+      </w:r>
+      <w:proofErr w:type="spellStart"/>
+      <w:r>
+        <w:rPr>
+          <w:rFonts w:eastAsiaTheme="majorEastAsia"/>
+        </w:rPr>
+        <w:t>paddingiem</w:t>
+      </w:r>
+      <w:proofErr w:type="spellEnd"/>
+      <w:r>
+        <w:rPr>
+          <w:rFonts w:eastAsiaTheme="majorEastAsia"/>
+        </w:rPr>
+        <w:t xml:space="preserve"> zerami, który gwaran</w:t>
+      </w:r>
+      <w:r>
+        <w:rPr>
+          <w:rFonts w:eastAsiaTheme="majorEastAsia"/>
+        </w:rPr>
+        <w:t>tuje zachowanie szerokości obrazu w trakcie operacji splotu</w:t>
+      </w:r>
+      <w:r>
+        <w:rPr>
+          <w:rFonts w:eastAsiaTheme="majorEastAsia"/>
+        </w:rPr>
+        <w:t xml:space="preserve">. </w:t>
+      </w:r>
+      <w:r>
+        <w:rPr>
+          <w:rFonts w:eastAsiaTheme="majorEastAsia"/>
+          <w:color w:val="FF0000"/>
+        </w:rPr>
+        <w:t>[TODO narysuj schemat sieci]</w:t>
+      </w:r>
+    </w:p>
+    <w:p>
+      <w:pPr>
+        <w:pStyle w:val="Nagwek1"/>
+      </w:pPr>
+      <w:r>
+        <w:rPr>
+          <w:noProof/>
         </w:rPr>
         <w:lastRenderedPageBreak/>
-        <w:t xml:space="preserve">ostatnią zdefiniowaną warstwę. Pierwsza z wymienionych dodaje dwie operacje splotu i jedną operację próbkowania w dół. Zwracana jest warstwa posiadająca dwa razy więcej filtrów i czterokrotnie mniejszy obraz. Druga natomiast przyjmuje dodatkowy argument, będący warstwą posiadającą takie same wymiary, co warstwa ostatnia, pochodząca z </w:t>
+        <w:drawing>
+          <wp:inline distT="0" distB="0" distL="0" distR="0" wp14:anchorId="19411D57" wp14:editId="720F5ECE">
+            <wp:extent cx="5760720" cy="3192780"/>
+            <wp:effectExtent l="0" t="0" r="11430" b="7620"/>
+            <wp:docPr id="10" name="Wykres 10">
+              <a:extLst xmlns:a="http://schemas.openxmlformats.org/drawingml/2006/main">
+                <a:ext uri="{FF2B5EF4-FFF2-40B4-BE49-F238E27FC236}">
+                  <a16:creationId xmlns:a16="http://schemas.microsoft.com/office/drawing/2014/main" id="{26C97E00-E03A-44EB-8F72-DE69164829E5}"/>
+                </a:ext>
+              </a:extLst>
+            </wp:docPr>
+            <wp:cNvGraphicFramePr/>
+            <a:graphic xmlns:a="http://schemas.openxmlformats.org/drawingml/2006/main">
+              <a:graphicData uri="http://schemas.openxmlformats.org/drawingml/2006/chart">
+                <c:chart xmlns:c="http://schemas.openxmlformats.org/drawingml/2006/chart" xmlns:r="http://schemas.openxmlformats.org/officeDocument/2006/relationships" r:id="rId40"/>
+              </a:graphicData>
+            </a:graphic>
+          </wp:inline>
+        </w:drawing>
+      </w:r>
+    </w:p>
+    <w:p>
+      <w:pPr>
+        <w:pStyle w:val="Nagwek1"/>
+      </w:pPr>
+      <w:r>
+        <w:t xml:space="preserve">Wykres 7.2. Zależność szerokości warstwy i ilości filtrów od indeksu warstwy w modelu sieci użytej w niniejszej pracy. Twórczość własna. </w:t>
+      </w:r>
+    </w:p>
+    <w:p>
+      <w:pPr>
+        <w:rPr>
+          <w:rFonts w:eastAsiaTheme="majorEastAsia"/>
+        </w:rPr>
+      </w:pPr>
+    </w:p>
+    <w:p>
+      <w:pPr>
+        <w:pStyle w:val="Podtytu"/>
+        <w:numPr>
+          <w:ilvl w:val="1"/>
+          <w:numId w:val="3"/>
+        </w:numPr>
+        <w:rPr>
+          <w:rFonts w:eastAsiaTheme="majorEastAsia"/>
+        </w:rPr>
+      </w:pPr>
+      <w:r>
+        <w:rPr>
+          <w:rFonts w:eastAsiaTheme="majorEastAsia"/>
+        </w:rPr>
+        <w:t>Metryki</w:t>
+      </w:r>
+    </w:p>
+    <w:p>
+      <w:pPr>
+        <w:rPr>
+          <w:rFonts w:eastAsiaTheme="majorEastAsia"/>
+        </w:rPr>
+      </w:pPr>
+      <w:r>
+        <w:rPr>
+          <w:rFonts w:eastAsiaTheme="majorEastAsia"/>
+        </w:rPr>
+        <w:tab/>
+        <w:t>Aby móc oceniać jakościowo poziom wyuczenia sieci, wprowadza się pojęcie metryki. Jest to funkcja dwóch zmiennych- wartości oczekiwanych i predykcji sieci, zwracająca skalar reprezentujący jakość dopasowania[</w:t>
+      </w:r>
+      <w:r>
+        <w:rPr>
+          <w:rFonts w:eastAsiaTheme="majorEastAsia"/>
+          <w:color w:val="FF0000"/>
+        </w:rPr>
+        <w:t>Źródło</w:t>
+      </w:r>
+      <w:r>
+        <w:rPr>
+          <w:rFonts w:eastAsiaTheme="majorEastAsia"/>
+        </w:rPr>
+        <w:t xml:space="preserve">]. </w:t>
+      </w:r>
+    </w:p>
+    <w:p>
+      <w:pPr>
+        <w:rPr>
+          <w:rFonts w:eastAsiaTheme="majorEastAsia"/>
+        </w:rPr>
+      </w:pPr>
+      <w:r>
+        <w:rPr>
+          <w:rFonts w:eastAsiaTheme="majorEastAsia"/>
+        </w:rPr>
+        <w:tab/>
+        <w:t xml:space="preserve">Jedną z podstawowych metryk stosowanych do porównywania segmentacji obrazów jest współczynnik </w:t>
       </w:r>
       <w:proofErr w:type="spellStart"/>
       <w:r>
         <w:rPr>
           <w:rFonts w:eastAsiaTheme="majorEastAsia"/>
         </w:rPr>
-        <w:t>en</w:t>
-      </w:r>
-      <w:r>
-        <w:rPr>
-          <w:rFonts w:eastAsiaTheme="majorEastAsia"/>
-        </w:rPr>
-        <w:t>kodera</w:t>
+        <w:t>Sørensena-Dice’a</w:t>
       </w:r>
       <w:proofErr w:type="spellEnd"/>
       <w:r>
         <w:rPr>
           <w:rFonts w:eastAsiaTheme="majorEastAsia"/>
         </w:rPr>
-        <w:t xml:space="preserve">. </w:t>
-      </w:r>
-      <w:r>
-        <w:rPr>
-          <w:rFonts w:eastAsiaTheme="majorEastAsia"/>
-        </w:rPr>
-        <w:t>Na ostatnio dodanej warstwie wykonywana jest operacja próbkowania w górę[</w:t>
+        <w:t>[</w:t>
       </w:r>
       <w:r>
         <w:rPr>
           <w:rFonts w:eastAsiaTheme="majorEastAsia"/>
           <w:color w:val="FF0000"/>
         </w:rPr>
-        <w:t>opisz</w:t>
-      </w:r>
-      <w:r>
-        <w:rPr>
-          <w:rFonts w:eastAsiaTheme="majorEastAsia"/>
-        </w:rPr>
-        <w:t>]. [</w:t>
+        <w:t>ŹRÓDŁO</w:t>
+      </w:r>
+      <w:r>
+        <w:rPr>
+          <w:rFonts w:eastAsiaTheme="majorEastAsia"/>
+        </w:rPr>
+        <w:t xml:space="preserve">]. Dla dwóch zbiorów X i Y jest zdefiniowany jako: </w:t>
+      </w:r>
+    </w:p>
+    <w:p>
+      <w:pPr>
+        <w:rPr>
+          <w:rFonts w:eastAsiaTheme="majorEastAsia"/>
+        </w:rPr>
+      </w:pPr>
+      <m:oMathPara>
+        <m:oMath>
+          <m:r>
+            <w:rPr>
+              <w:rFonts w:ascii="Cambria Math" w:eastAsiaTheme="majorEastAsia" w:hAnsi="Cambria Math"/>
+            </w:rPr>
+            <m:t>DSC=</m:t>
+          </m:r>
+          <m:f>
+            <m:fPr>
+              <m:ctrlPr>
+                <w:rPr>
+                  <w:rFonts w:ascii="Cambria Math" w:eastAsiaTheme="majorEastAsia" w:hAnsi="Cambria Math"/>
+                  <w:i/>
+                </w:rPr>
+              </m:ctrlPr>
+            </m:fPr>
+            <m:num>
+              <m:r>
+                <w:rPr>
+                  <w:rFonts w:ascii="Cambria Math" w:eastAsiaTheme="majorEastAsia" w:hAnsi="Cambria Math"/>
+                </w:rPr>
+                <m:t>2</m:t>
+              </m:r>
+              <m:d>
+                <m:dPr>
+                  <m:begChr m:val="|"/>
+                  <m:endChr m:val="|"/>
+                  <m:ctrlPr>
+                    <w:rPr>
+                      <w:rFonts w:ascii="Cambria Math" w:eastAsiaTheme="majorEastAsia" w:hAnsi="Cambria Math"/>
+                      <w:i/>
+                    </w:rPr>
+                  </m:ctrlPr>
+                </m:dPr>
+                <m:e>
+                  <m:r>
+                    <w:rPr>
+                      <w:rFonts w:ascii="Cambria Math" w:eastAsiaTheme="majorEastAsia" w:hAnsi="Cambria Math"/>
+                    </w:rPr>
+                    <m:t>X ∩ Y</m:t>
+                  </m:r>
+                </m:e>
+              </m:d>
+            </m:num>
+            <m:den>
+              <m:d>
+                <m:dPr>
+                  <m:begChr m:val="|"/>
+                  <m:endChr m:val="|"/>
+                  <m:ctrlPr>
+                    <w:rPr>
+                      <w:rFonts w:ascii="Cambria Math" w:eastAsiaTheme="majorEastAsia" w:hAnsi="Cambria Math"/>
+                      <w:i/>
+                    </w:rPr>
+                  </m:ctrlPr>
+                </m:dPr>
+                <m:e>
+                  <m:r>
+                    <w:rPr>
+                      <w:rFonts w:ascii="Cambria Math" w:eastAsiaTheme="majorEastAsia" w:hAnsi="Cambria Math"/>
+                    </w:rPr>
+                    <m:t>X</m:t>
+                  </m:r>
+                </m:e>
+              </m:d>
+              <m:r>
+                <w:rPr>
+                  <w:rFonts w:ascii="Cambria Math" w:eastAsiaTheme="majorEastAsia" w:hAnsi="Cambria Math"/>
+                </w:rPr>
+                <m:t>+|Y|</m:t>
+              </m:r>
+            </m:den>
+          </m:f>
+          <m:r>
+            <w:rPr>
+              <w:rFonts w:ascii="Cambria Math" w:eastAsiaTheme="majorEastAsia" w:hAnsi="Cambria Math"/>
+            </w:rPr>
+            <m:t xml:space="preserve">, </m:t>
+          </m:r>
+        </m:oMath>
+      </m:oMathPara>
+    </w:p>
+    <w:p>
+      <w:pPr>
+        <w:rPr>
+          <w:rFonts w:eastAsiaTheme="majorEastAsia"/>
+        </w:rPr>
+      </w:pPr>
+      <w:r>
+        <w:rPr>
+          <w:rFonts w:eastAsiaTheme="majorEastAsia"/>
+        </w:rPr>
+        <w:t xml:space="preserve">gdzie |X| i |Y| są liczbami kardynalnymi zbiorów X i Y, a |X </w:t>
+      </w:r>
+      <m:oMath>
+        <m:r>
+          <w:rPr>
+            <w:rFonts w:ascii="Cambria Math" w:eastAsiaTheme="majorEastAsia" w:hAnsi="Cambria Math"/>
+          </w:rPr>
+          <m:t>∩Y</m:t>
+        </m:r>
+      </m:oMath>
+      <w:r>
+        <w:rPr>
+          <w:rFonts w:eastAsiaTheme="majorEastAsia"/>
+        </w:rPr>
+        <w:t xml:space="preserve">| jest liczbą kardynalną zbioru wspólnych elementów X i Y. Wartość tej metryki silnie zależy od ilości elementów występujących w obu zbiorach- im więcej wspólnych elementów jest posiadają oba zbiory, tym wartość metryki jest większa. </w:t>
+      </w:r>
+      <w:proofErr w:type="spellStart"/>
+      <w:r>
+        <w:rPr>
+          <w:rFonts w:eastAsiaTheme="majorEastAsia"/>
+        </w:rPr>
+        <w:t>Antydziedziną</w:t>
+      </w:r>
+      <w:proofErr w:type="spellEnd"/>
+      <w:r>
+        <w:rPr>
+          <w:rFonts w:eastAsiaTheme="majorEastAsia"/>
+        </w:rPr>
+        <w:t xml:space="preserve"> współczynnika </w:t>
+      </w:r>
+      <w:proofErr w:type="spellStart"/>
+      <w:r>
+        <w:rPr>
+          <w:rFonts w:eastAsiaTheme="majorEastAsia"/>
+        </w:rPr>
+        <w:t>Sørensena-Dice’a</w:t>
+      </w:r>
+      <w:proofErr w:type="spellEnd"/>
+      <w:r>
+        <w:rPr>
+          <w:rFonts w:eastAsiaTheme="majorEastAsia"/>
+        </w:rPr>
+        <w:t xml:space="preserve"> jest przedział [0, 1]. Metryka ta jest też często zapisywana w procentach[</w:t>
       </w:r>
       <w:r>
         <w:rPr>
           <w:rFonts w:eastAsiaTheme="majorEastAsia"/>
           <w:color w:val="FF0000"/>
         </w:rPr>
-        <w:t>TODO porządnie opisać to wraz z architekturą i założeniami, dobrze zrobić rysunek z opisem i na nim opierać wywód</w:t>
-      </w:r>
-      <w:r>
-        <w:rPr>
-          <w:rFonts w:eastAsiaTheme="majorEastAsia"/>
-        </w:rPr>
+        <w:t xml:space="preserve">ŹRÓDŁO, to z </w:t>
+      </w:r>
+      <w:proofErr w:type="spellStart"/>
+      <w:r>
+        <w:rPr>
+          <w:rFonts w:eastAsiaTheme="majorEastAsia"/>
+          <w:color w:val="FF0000"/>
+        </w:rPr>
+        <w:t>wiki</w:t>
+      </w:r>
+      <w:proofErr w:type="spellEnd"/>
+      <w:r>
+        <w:rPr>
+          <w:rFonts w:eastAsiaTheme="majorEastAsia"/>
+        </w:rPr>
+        <w:t xml:space="preserve">]. </w:t>
+      </w:r>
+    </w:p>
+    <w:p>
+      <w:pPr>
+        <w:rPr>
+          <w:rFonts w:eastAsiaTheme="majorEastAsia"/>
+        </w:rPr>
+      </w:pPr>
+      <w:r>
+        <w:rPr>
+          <w:rFonts w:eastAsiaTheme="majorEastAsia"/>
+        </w:rPr>
+        <w:tab/>
+        <w:t xml:space="preserve">W celu porównania danych boolowskich, współczynnik </w:t>
+      </w:r>
+      <w:proofErr w:type="spellStart"/>
+      <w:r>
+        <w:rPr>
+          <w:rFonts w:eastAsiaTheme="majorEastAsia"/>
+        </w:rPr>
+        <w:t>Sørensena-Dice’a</w:t>
+      </w:r>
+      <w:proofErr w:type="spellEnd"/>
+      <w:r>
+        <w:rPr>
+          <w:rFonts w:eastAsiaTheme="majorEastAsia"/>
+        </w:rPr>
+        <w:t xml:space="preserve"> opisywany jest </w:t>
+      </w:r>
+      <w:proofErr w:type="spellStart"/>
+      <w:r>
+        <w:rPr>
+          <w:rFonts w:eastAsiaTheme="majorEastAsia"/>
+        </w:rPr>
+        <w:t>zależnoscią</w:t>
+      </w:r>
+      <w:proofErr w:type="spellEnd"/>
+      <w:r>
+        <w:rPr>
+          <w:rFonts w:eastAsiaTheme="majorEastAsia"/>
+        </w:rPr>
+        <w:t>:</w:t>
+      </w:r>
+    </w:p>
+    <w:p>
+      <w:pPr>
+        <w:rPr>
+          <w:rFonts w:eastAsiaTheme="majorEastAsia"/>
+        </w:rPr>
+      </w:pPr>
+      <m:oMathPara>
+        <m:oMath>
+          <m:r>
+            <w:rPr>
+              <w:rFonts w:ascii="Cambria Math" w:eastAsiaTheme="majorEastAsia" w:hAnsi="Cambria Math"/>
+            </w:rPr>
+            <m:t>DSC=</m:t>
+          </m:r>
+          <m:f>
+            <m:fPr>
+              <m:ctrlPr>
+                <w:rPr>
+                  <w:rFonts w:ascii="Cambria Math" w:eastAsiaTheme="majorEastAsia" w:hAnsi="Cambria Math"/>
+                  <w:i/>
+                </w:rPr>
+              </m:ctrlPr>
+            </m:fPr>
+            <m:num>
+              <m:r>
+                <w:rPr>
+                  <w:rFonts w:ascii="Cambria Math" w:eastAsiaTheme="majorEastAsia" w:hAnsi="Cambria Math"/>
+                </w:rPr>
+                <m:t>2TP</m:t>
+              </m:r>
+            </m:num>
+            <m:den>
+              <m:r>
+                <w:rPr>
+                  <w:rFonts w:ascii="Cambria Math" w:eastAsiaTheme="majorEastAsia" w:hAnsi="Cambria Math"/>
+                </w:rPr>
+                <m:t>2TP+FP+FN</m:t>
+              </m:r>
+            </m:den>
+          </m:f>
+          <m:r>
+            <w:rPr>
+              <w:rFonts w:ascii="Cambria Math" w:eastAsiaTheme="majorEastAsia" w:hAnsi="Cambria Math"/>
+            </w:rPr>
+            <m:t xml:space="preserve"> , </m:t>
+          </m:r>
+        </m:oMath>
+      </m:oMathPara>
+    </w:p>
+    <w:p>
+      <w:pPr>
+        <w:rPr>
+          <w:rFonts w:eastAsiaTheme="majorEastAsia"/>
+        </w:rPr>
+      </w:pPr>
+      <w:r>
+        <w:rPr>
+          <w:rFonts w:eastAsiaTheme="majorEastAsia"/>
+        </w:rPr>
+        <w:t>gdzie TP to ilość porównań pozytywnie dodatnich (część wspólna zbiorów), FP to liczba porównań fałszywie pozytywnych (elementy zbioru porównywanego niewystępujące w zbiorze odniesienia), a FN to liczba pozostałych porównań[</w:t>
+      </w:r>
+      <w:r>
+        <w:rPr>
+          <w:rFonts w:eastAsiaTheme="majorEastAsia"/>
+          <w:color w:val="FF0000"/>
+        </w:rPr>
+        <w:t xml:space="preserve">ŹRÓDŁO, to z </w:t>
+      </w:r>
+      <w:proofErr w:type="spellStart"/>
+      <w:r>
+        <w:rPr>
+          <w:rFonts w:eastAsiaTheme="majorEastAsia"/>
+          <w:color w:val="FF0000"/>
+        </w:rPr>
+        <w:t>wiki</w:t>
+      </w:r>
+      <w:proofErr w:type="spellEnd"/>
+      <w:r>
+        <w:rPr>
+          <w:rFonts w:eastAsiaTheme="majorEastAsia"/>
+        </w:rPr>
+        <w:t xml:space="preserve">].  </w:t>
+      </w:r>
+    </w:p>
+    <w:p>
+      <w:pPr>
+        <w:rPr>
+          <w:rFonts w:eastAsiaTheme="majorEastAsia"/>
+        </w:rPr>
+      </w:pPr>
+      <w:r>
+        <w:rPr>
+          <w:rFonts w:eastAsiaTheme="majorEastAsia"/>
+        </w:rPr>
+        <w:tab/>
+        <w:t xml:space="preserve">Inną metryką szeroko stosowaną do porównywania jakości segmentacji obrazów jest odległość Hausdorffa. Nie analizuje ona powierzchni, jak metryka </w:t>
+      </w:r>
+      <w:proofErr w:type="spellStart"/>
+      <w:r>
+        <w:rPr>
+          <w:rFonts w:eastAsiaTheme="majorEastAsia"/>
+        </w:rPr>
+        <w:t>Sørensena-Dice’a</w:t>
+      </w:r>
+      <w:proofErr w:type="spellEnd"/>
+      <w:r>
+        <w:rPr>
+          <w:rFonts w:eastAsiaTheme="majorEastAsia"/>
+        </w:rPr>
+        <w:t>, lecz obwiednie kształtów. Algorytm wyznaczenia odległości Hausdorffa dla dwóch zbiorów punktów leżących na obwiedniach kształtów można opisać w kilku punktach:</w:t>
+      </w:r>
+    </w:p>
+    <w:p>
+      <w:pPr>
+        <w:pStyle w:val="Akapitzlist"/>
+        <w:numPr>
+          <w:ilvl w:val="0"/>
+          <w:numId w:val="5"/>
+        </w:numPr>
+        <w:rPr>
+          <w:rFonts w:eastAsiaTheme="majorEastAsia"/>
+        </w:rPr>
+      </w:pPr>
+      <w:r>
+        <w:rPr>
+          <w:rFonts w:eastAsiaTheme="majorEastAsia"/>
+        </w:rPr>
+        <w:t>wyznaczenie dla każdego punktu ze zbioru X odległości do najbliższego punktu ze zbioru Y (najmniejszej odległości z obwiedni X do obwiedni Y)</w:t>
+      </w:r>
+    </w:p>
+    <w:p>
+      <w:pPr>
+        <w:pStyle w:val="Akapitzlist"/>
+        <w:numPr>
+          <w:ilvl w:val="0"/>
+          <w:numId w:val="5"/>
+        </w:numPr>
+        <w:rPr>
+          <w:rFonts w:eastAsiaTheme="majorEastAsia"/>
+        </w:rPr>
+      </w:pPr>
+      <w:r>
+        <w:rPr>
+          <w:rFonts w:eastAsiaTheme="majorEastAsia"/>
+        </w:rPr>
+        <w:lastRenderedPageBreak/>
+        <w:t>odnalezienie największej z najmniejszych odległości ze zbioru X do zbioru Y</w:t>
+      </w:r>
+    </w:p>
+    <w:p>
+      <w:pPr>
+        <w:pStyle w:val="Akapitzlist"/>
+        <w:numPr>
+          <w:ilvl w:val="0"/>
+          <w:numId w:val="5"/>
+        </w:numPr>
+        <w:rPr>
+          <w:rFonts w:eastAsiaTheme="majorEastAsia"/>
+        </w:rPr>
+      </w:pPr>
+      <w:r>
+        <w:rPr>
+          <w:rFonts w:eastAsiaTheme="majorEastAsia"/>
+        </w:rPr>
+        <w:t>wyznaczenie dla każdego punk</w:t>
+      </w:r>
+      <w:bookmarkStart w:id="1" w:name="_GoBack"/>
+      <w:bookmarkEnd w:id="1"/>
+      <w:r>
+        <w:rPr>
+          <w:rFonts w:eastAsiaTheme="majorEastAsia"/>
+        </w:rPr>
+        <w:t>tu ze zbioru Y odległości do najbliższego punktu ze zbioru X (najmniejszej odległości z obwiedni Y do obwiedni X)</w:t>
+      </w:r>
+    </w:p>
+    <w:p>
+      <w:pPr>
+        <w:pStyle w:val="Akapitzlist"/>
+        <w:numPr>
+          <w:ilvl w:val="0"/>
+          <w:numId w:val="5"/>
+        </w:numPr>
+        <w:rPr>
+          <w:rFonts w:eastAsiaTheme="majorEastAsia"/>
+        </w:rPr>
+      </w:pPr>
+      <w:r>
+        <w:rPr>
+          <w:rFonts w:eastAsiaTheme="majorEastAsia"/>
+        </w:rPr>
+        <w:t>odnalezienie największej z najmniejszych odległości ze zbioru Y do zbioru X</w:t>
+      </w:r>
+    </w:p>
+    <w:p>
+      <w:pPr>
+        <w:pStyle w:val="Akapitzlist"/>
+        <w:numPr>
+          <w:ilvl w:val="0"/>
+          <w:numId w:val="5"/>
+        </w:numPr>
+        <w:rPr>
+          <w:rFonts w:eastAsiaTheme="majorEastAsia"/>
+        </w:rPr>
+      </w:pPr>
+      <w:r>
+        <w:rPr>
+          <w:rFonts w:eastAsiaTheme="majorEastAsia"/>
+        </w:rPr>
+        <w:t xml:space="preserve">wynikiem jest większa z wartości z punktów 2. i 4. </w:t>
+      </w:r>
+    </w:p>
+    <w:p>
+      <w:pPr>
+        <w:rPr>
+          <w:rFonts w:eastAsiaTheme="majorEastAsia"/>
+        </w:rPr>
+      </w:pPr>
+      <w:r>
+        <w:rPr>
+          <w:rFonts w:eastAsiaTheme="majorEastAsia"/>
+        </w:rPr>
+        <w:tab/>
+      </w:r>
+    </w:p>
+    <w:p>
+      <w:pPr>
+        <w:pStyle w:val="Nagwek2"/>
+      </w:pPr>
+      <m:oMathPara>
+        <m:oMath>
+          <m:sSub>
+            <m:sSubPr>
+              <m:ctrlPr>
+                <w:rPr>
+                  <w:rFonts w:ascii="Cambria Math" w:hAnsi="Cambria Math"/>
+                  <w:i/>
+                </w:rPr>
+              </m:ctrlPr>
+            </m:sSubPr>
+            <m:e>
+              <m:r>
+                <w:rPr>
+                  <w:rFonts w:ascii="Cambria Math" w:hAnsi="Cambria Math"/>
+                </w:rPr>
+                <m:t>d</m:t>
+              </m:r>
+            </m:e>
+            <m:sub>
+              <m:r>
+                <w:rPr>
+                  <w:rFonts w:ascii="Cambria Math" w:hAnsi="Cambria Math"/>
+                </w:rPr>
+                <m:t>H</m:t>
+              </m:r>
+            </m:sub>
+          </m:sSub>
+          <m:d>
+            <m:dPr>
+              <m:ctrlPr>
+                <w:rPr>
+                  <w:rFonts w:ascii="Cambria Math" w:hAnsi="Cambria Math"/>
+                  <w:i/>
+                </w:rPr>
+              </m:ctrlPr>
+            </m:dPr>
+            <m:e>
+              <m:r>
+                <w:rPr>
+                  <w:rFonts w:ascii="Cambria Math" w:hAnsi="Cambria Math"/>
+                </w:rPr>
+                <m:t>X, Y</m:t>
+              </m:r>
+            </m:e>
+          </m:d>
+          <m:r>
+            <w:rPr>
+              <w:rFonts w:ascii="Cambria Math" w:hAnsi="Cambria Math"/>
+            </w:rPr>
+            <m:t>=</m:t>
+          </m:r>
+          <m:func>
+            <m:funcPr>
+              <m:ctrlPr>
+                <w:rPr>
+                  <w:rFonts w:ascii="Cambria Math" w:hAnsi="Cambria Math"/>
+                  <w:i/>
+                </w:rPr>
+              </m:ctrlPr>
+            </m:funcPr>
+            <m:fName>
+              <m:r>
+                <m:rPr>
+                  <m:sty m:val="p"/>
+                </m:rPr>
+                <w:rPr>
+                  <w:rFonts w:ascii="Cambria Math" w:hAnsi="Cambria Math"/>
+                </w:rPr>
+                <m:t>max</m:t>
+              </m:r>
+            </m:fName>
+            <m:e>
+              <m:d>
+                <m:dPr>
+                  <m:begChr m:val="{"/>
+                  <m:endChr m:val="}"/>
+                  <m:ctrlPr>
+                    <w:rPr>
+                      <w:rFonts w:ascii="Cambria Math" w:hAnsi="Cambria Math"/>
+                      <w:i/>
+                    </w:rPr>
+                  </m:ctrlPr>
+                </m:dPr>
+                <m:e>
+                  <m:func>
+                    <m:funcPr>
+                      <m:ctrlPr>
+                        <w:rPr>
+                          <w:rFonts w:ascii="Cambria Math" w:hAnsi="Cambria Math"/>
+                          <w:i/>
+                        </w:rPr>
+                      </m:ctrlPr>
+                    </m:funcPr>
+                    <m:fName>
+                      <m:limLow>
+                        <m:limLowPr>
+                          <m:ctrlPr>
+                            <w:rPr>
+                              <w:rFonts w:ascii="Cambria Math" w:hAnsi="Cambria Math"/>
+                              <w:i/>
+                            </w:rPr>
+                          </m:ctrlPr>
+                        </m:limLowPr>
+                        <m:e>
+                          <m:r>
+                            <m:rPr>
+                              <m:sty m:val="p"/>
+                            </m:rPr>
+                            <w:rPr>
+                              <w:rFonts w:ascii="Cambria Math" w:hAnsi="Cambria Math"/>
+                            </w:rPr>
+                            <m:t>sup</m:t>
+                          </m:r>
+                        </m:e>
+                        <m:lim>
+                          <m:r>
+                            <w:rPr>
+                              <w:rFonts w:ascii="Cambria Math" w:hAnsi="Cambria Math"/>
+                            </w:rPr>
+                            <m:t>x∈X</m:t>
+                          </m:r>
+                        </m:lim>
+                      </m:limLow>
+                    </m:fName>
+                    <m:e>
+                      <m:func>
+                        <m:funcPr>
+                          <m:ctrlPr>
+                            <w:rPr>
+                              <w:rFonts w:ascii="Cambria Math" w:hAnsi="Cambria Math"/>
+                              <w:i/>
+                            </w:rPr>
+                          </m:ctrlPr>
+                        </m:funcPr>
+                        <m:fName>
+                          <m:limLow>
+                            <m:limLowPr>
+                              <m:ctrlPr>
+                                <w:rPr>
+                                  <w:rFonts w:ascii="Cambria Math" w:hAnsi="Cambria Math"/>
+                                  <w:i/>
+                                </w:rPr>
+                              </m:ctrlPr>
+                            </m:limLowPr>
+                            <m:e>
+                              <m:r>
+                                <m:rPr>
+                                  <m:sty m:val="p"/>
+                                </m:rPr>
+                                <w:rPr>
+                                  <w:rFonts w:ascii="Cambria Math" w:hAnsi="Cambria Math"/>
+                                </w:rPr>
+                                <m:t>inf</m:t>
+                              </m:r>
+                            </m:e>
+                            <m:lim>
+                              <m:r>
+                                <w:rPr>
+                                  <w:rFonts w:ascii="Cambria Math" w:hAnsi="Cambria Math"/>
+                                </w:rPr>
+                                <m:t>y∈Y</m:t>
+                              </m:r>
+                            </m:lim>
+                          </m:limLow>
+                        </m:fName>
+                        <m:e>
+                          <m:r>
+                            <w:rPr>
+                              <w:rFonts w:ascii="Cambria Math" w:hAnsi="Cambria Math"/>
+                            </w:rPr>
+                            <m:t>d(x, y)</m:t>
+                          </m:r>
+                        </m:e>
+                      </m:func>
+                    </m:e>
+                  </m:func>
+                  <m:r>
+                    <w:rPr>
+                      <w:rFonts w:ascii="Cambria Math" w:hAnsi="Cambria Math"/>
+                    </w:rPr>
+                    <m:t xml:space="preserve">, </m:t>
+                  </m:r>
+                  <m:func>
+                    <m:funcPr>
+                      <m:ctrlPr>
+                        <w:rPr>
+                          <w:rFonts w:ascii="Cambria Math" w:hAnsi="Cambria Math"/>
+                          <w:i/>
+                        </w:rPr>
+                      </m:ctrlPr>
+                    </m:funcPr>
+                    <m:fName>
+                      <m:limLow>
+                        <m:limLowPr>
+                          <m:ctrlPr>
+                            <w:rPr>
+                              <w:rFonts w:ascii="Cambria Math" w:hAnsi="Cambria Math"/>
+                              <w:i/>
+                            </w:rPr>
+                          </m:ctrlPr>
+                        </m:limLowPr>
+                        <m:e>
+                          <m:r>
+                            <m:rPr>
+                              <m:sty m:val="p"/>
+                            </m:rPr>
+                            <w:rPr>
+                              <w:rFonts w:ascii="Cambria Math" w:hAnsi="Cambria Math"/>
+                            </w:rPr>
+                            <m:t>sup</m:t>
+                          </m:r>
+                        </m:e>
+                        <m:lim>
+                          <m:r>
+                            <w:rPr>
+                              <w:rFonts w:ascii="Cambria Math" w:hAnsi="Cambria Math"/>
+                            </w:rPr>
+                            <m:t>y∈Y</m:t>
+                          </m:r>
+                        </m:lim>
+                      </m:limLow>
+                    </m:fName>
+                    <m:e>
+                      <m:func>
+                        <m:funcPr>
+                          <m:ctrlPr>
+                            <w:rPr>
+                              <w:rFonts w:ascii="Cambria Math" w:hAnsi="Cambria Math"/>
+                              <w:i/>
+                            </w:rPr>
+                          </m:ctrlPr>
+                        </m:funcPr>
+                        <m:fName>
+                          <m:limLow>
+                            <m:limLowPr>
+                              <m:ctrlPr>
+                                <w:rPr>
+                                  <w:rFonts w:ascii="Cambria Math" w:hAnsi="Cambria Math"/>
+                                  <w:i/>
+                                </w:rPr>
+                              </m:ctrlPr>
+                            </m:limLowPr>
+                            <m:e>
+                              <m:r>
+                                <m:rPr>
+                                  <m:sty m:val="p"/>
+                                </m:rPr>
+                                <w:rPr>
+                                  <w:rFonts w:ascii="Cambria Math" w:hAnsi="Cambria Math"/>
+                                </w:rPr>
+                                <m:t>inf</m:t>
+                              </m:r>
+                            </m:e>
+                            <m:lim>
+                              <m:r>
+                                <w:rPr>
+                                  <w:rFonts w:ascii="Cambria Math" w:hAnsi="Cambria Math"/>
+                                </w:rPr>
+                                <m:t>x∈X</m:t>
+                              </m:r>
+                            </m:lim>
+                          </m:limLow>
+                        </m:fName>
+                        <m:e>
+                          <m:r>
+                            <w:rPr>
+                              <w:rFonts w:ascii="Cambria Math" w:hAnsi="Cambria Math"/>
+                            </w:rPr>
+                            <m:t>d(x, y)</m:t>
+                          </m:r>
+                        </m:e>
+                      </m:func>
+                    </m:e>
+                  </m:func>
+                </m:e>
+              </m:d>
+            </m:e>
+          </m:func>
+        </m:oMath>
+      </m:oMathPara>
+    </w:p>
+    <w:p>
+      <w:pPr>
+        <w:rPr>
+          <w:rFonts w:eastAsiaTheme="majorEastAsia"/>
+        </w:rPr>
+      </w:pPr>
+    </w:p>
+    <w:p>
+      <w:pPr>
+        <w:pStyle w:val="Nagwek1"/>
+      </w:pPr>
+      <w:r>
+        <w:rPr>
+          <w:noProof/>
+        </w:rPr>
+        <w:drawing>
+          <wp:inline distT="0" distB="0" distL="0" distR="0" wp14:anchorId="2F6137FA" wp14:editId="3FAD382E">
+            <wp:extent cx="2453640" cy="2453640"/>
+            <wp:effectExtent l="0" t="0" r="3810" b="3810"/>
+            <wp:docPr id="11" name="Obraz 11"/>
+            <wp:cNvGraphicFramePr>
+              <a:graphicFrameLocks xmlns:a="http://schemas.openxmlformats.org/drawingml/2006/main" noChangeAspect="1"/>
+            </wp:cNvGraphicFramePr>
+            <a:graphic xmlns:a="http://schemas.openxmlformats.org/drawingml/2006/main">
+              <a:graphicData uri="http://schemas.openxmlformats.org/drawingml/2006/picture">
+                <pic:pic xmlns:pic="http://schemas.openxmlformats.org/drawingml/2006/picture">
+                  <pic:nvPicPr>
+                    <pic:cNvPr id="0" name="Picture 1"/>
+                    <pic:cNvPicPr>
+                      <a:picLocks noChangeAspect="1" noChangeArrowheads="1"/>
+                    </pic:cNvPicPr>
+                  </pic:nvPicPr>
+                  <pic:blipFill>
+                    <a:blip r:embed="rId41" cstate="print">
+                      <a:extLst>
+                        <a:ext uri="{28A0092B-C50C-407E-A947-70E740481C1C}">
+                          <a14:useLocalDpi xmlns:a14="http://schemas.microsoft.com/office/drawing/2010/main" val="0"/>
+                        </a:ext>
+                      </a:extLst>
+                    </a:blip>
+                    <a:srcRect/>
+                    <a:stretch>
+                      <a:fillRect/>
+                    </a:stretch>
+                  </pic:blipFill>
+                  <pic:spPr bwMode="auto">
+                    <a:xfrm>
+                      <a:off x="0" y="0"/>
+                      <a:ext cx="2453640" cy="2453640"/>
+                    </a:xfrm>
+                    <a:prstGeom prst="rect">
+                      <a:avLst/>
+                    </a:prstGeom>
+                    <a:noFill/>
+                    <a:ln>
+                      <a:noFill/>
+                    </a:ln>
+                  </pic:spPr>
+                </pic:pic>
+              </a:graphicData>
+            </a:graphic>
+          </wp:inline>
+        </w:drawing>
+      </w:r>
+    </w:p>
+    <w:p>
+      <w:pPr>
+        <w:pStyle w:val="Nagwek1"/>
+      </w:pPr>
+      <w:r>
+        <w:t>Rys. 213123. Sposób wyznaczania odległości Hausdorffa dla dwóch zbiorów X i Y. Źródło: [</w:t>
+      </w:r>
+      <w:hyperlink r:id="rId42" w:anchor="/media/File:Hausdorff_distance_sample.svg" w:history="1">
+        <w:r>
+          <w:rPr>
+            <w:rStyle w:val="Hipercze"/>
+          </w:rPr>
+          <w:t>https://en.wikipedia.org/wiki/Hausdorff_distance#/media/File:Hausdorff_distance_sample.svg</w:t>
+        </w:r>
+      </w:hyperlink>
+      <w:r>
         <w:t>]</w:t>
       </w:r>
     </w:p>
@@ -4531,6 +6905,1029 @@
           <w:rFonts w:eastAsiaTheme="majorEastAsia"/>
         </w:rPr>
         <w:tab/>
+        <w:t>Matematyczna definicja tej metryki dla dwóch zbiorów X i Y jest opisana równaniem 3671223, a wizualizacja wyznaczonych największych z najmniejszych odległości od obwiedni do obwiedni została przedstawiona na rycinie 213123 [</w:t>
+      </w:r>
+      <w:r>
+        <w:rPr>
+          <w:rFonts w:eastAsiaTheme="majorEastAsia"/>
+          <w:color w:val="FF0000"/>
+        </w:rPr>
+        <w:t>Tu mógłbym napisać, że szukanie najmniejszej odległości to jak szukanie promienia koła o środku w punkcie x, które byłoby styczne do obwiedni Y i nie przecinałoby obwiedni Y, lecz ciężko o źródło na to</w:t>
+      </w:r>
+      <w:r>
+        <w:rPr>
+          <w:rFonts w:eastAsiaTheme="majorEastAsia"/>
+        </w:rPr>
+        <w:t>, może jako obserwacja (tak jest, bo szukamy minimum funkcji promienia od y, a koło jest równoodległe od środka dla każdego punktu][</w:t>
+      </w:r>
+      <w:r>
+        <w:t xml:space="preserve"> </w:t>
+      </w:r>
+      <w:hyperlink r:id="rId43" w:history="1">
+        <w:r>
+          <w:rPr>
+            <w:rStyle w:val="Hipercze"/>
+          </w:rPr>
+          <w:t>https://en.wikipedia.org/wiki/Hausdorff_distance</w:t>
+        </w:r>
+      </w:hyperlink>
+      <w:r>
+        <w:rPr>
+          <w:rFonts w:eastAsiaTheme="majorEastAsia"/>
+        </w:rPr>
+        <w:t xml:space="preserve">]. </w:t>
+      </w:r>
+    </w:p>
+    <w:p>
+      <w:pPr>
+        <w:rPr>
+          <w:rFonts w:eastAsiaTheme="majorEastAsia"/>
+        </w:rPr>
+      </w:pPr>
+    </w:p>
+    <w:p>
+      <w:pPr>
+        <w:pStyle w:val="Podtytu"/>
+        <w:numPr>
+          <w:ilvl w:val="1"/>
+          <w:numId w:val="3"/>
+        </w:numPr>
+        <w:rPr>
+          <w:rFonts w:eastAsiaTheme="majorEastAsia"/>
+        </w:rPr>
+      </w:pPr>
+      <w:r>
+        <w:rPr>
+          <w:rFonts w:eastAsiaTheme="majorEastAsia"/>
+        </w:rPr>
+        <w:t xml:space="preserve"> </w:t>
+      </w:r>
+      <w:proofErr w:type="spellStart"/>
+      <w:r>
+        <w:rPr>
+          <w:rFonts w:eastAsiaTheme="majorEastAsia"/>
+        </w:rPr>
+        <w:t>Preprocessing</w:t>
+      </w:r>
+      <w:proofErr w:type="spellEnd"/>
+    </w:p>
+    <w:p>
+      <w:pPr>
+        <w:rPr>
+          <w:rFonts w:eastAsiaTheme="majorEastAsia"/>
+        </w:rPr>
+      </w:pPr>
+      <w:r>
+        <w:rPr>
+          <w:rFonts w:eastAsiaTheme="majorEastAsia"/>
+        </w:rPr>
+        <w:tab/>
+      </w:r>
+      <w:proofErr w:type="spellStart"/>
+      <w:r>
+        <w:rPr>
+          <w:rFonts w:eastAsiaTheme="majorEastAsia"/>
+        </w:rPr>
+        <w:t>Preprocessing</w:t>
+      </w:r>
+      <w:proofErr w:type="spellEnd"/>
+      <w:r>
+        <w:rPr>
+          <w:rFonts w:eastAsiaTheme="majorEastAsia"/>
+        </w:rPr>
+        <w:t xml:space="preserve"> to szereg operacji wykonywanych na danych przed ich udostępnieniem sieci neuronowej w celu zwiększenia jakości predykcji, czy wspomagania procesu uczenia[</w:t>
+      </w:r>
+      <w:r>
+        <w:rPr>
+          <w:rFonts w:eastAsiaTheme="majorEastAsia"/>
+          <w:color w:val="FF0000"/>
+        </w:rPr>
+        <w:t>Źródło</w:t>
+      </w:r>
+      <w:r>
+        <w:rPr>
+          <w:rFonts w:eastAsiaTheme="majorEastAsia"/>
+        </w:rPr>
+        <w:t xml:space="preserve">]. Do stworzenia modelu na potrzeby niniejszej pracy użyto transformację koloru Reinharda oraz filtr HED. </w:t>
+      </w:r>
+    </w:p>
+    <w:p>
+      <w:pPr>
+        <w:rPr>
+          <w:rFonts w:eastAsiaTheme="majorEastAsia"/>
+        </w:rPr>
+      </w:pPr>
+      <w:r>
+        <w:rPr>
+          <w:rFonts w:eastAsiaTheme="majorEastAsia"/>
+        </w:rPr>
+        <w:tab/>
+        <w:t xml:space="preserve">Intensywność wybarwienia próbek </w:t>
+      </w:r>
+      <w:proofErr w:type="spellStart"/>
+      <w:r>
+        <w:rPr>
+          <w:rFonts w:eastAsiaTheme="majorEastAsia"/>
+        </w:rPr>
+        <w:t>hematoksyliną</w:t>
+      </w:r>
+      <w:proofErr w:type="spellEnd"/>
+      <w:r>
+        <w:rPr>
+          <w:rFonts w:eastAsiaTheme="majorEastAsia"/>
+        </w:rPr>
+        <w:t xml:space="preserve"> i eozyną jest zależna m.in. od stężenia barwników i czasu</w:t>
+      </w:r>
+      <w:r>
+        <w:rPr>
+          <w:rFonts w:eastAsiaTheme="majorEastAsia"/>
+        </w:rPr>
+        <w:t xml:space="preserve"> ekspozycji[</w:t>
+      </w:r>
+      <w:hyperlink r:id="rId44" w:history="1">
+        <w:r>
+          <w:rPr>
+            <w:rStyle w:val="Hipercze"/>
+          </w:rPr>
+          <w:t>https://www.leicabiosystems.com/knowledge-pathway/he-basics-part-4-troubleshooting-he/</w:t>
+        </w:r>
+      </w:hyperlink>
+      <w:r>
+        <w:rPr>
+          <w:rFonts w:eastAsiaTheme="majorEastAsia"/>
+        </w:rPr>
+        <w:t>]</w:t>
+      </w:r>
+      <w:r>
+        <w:rPr>
+          <w:rFonts w:eastAsiaTheme="majorEastAsia"/>
+        </w:rPr>
+        <w:t>. Powoduje to, iż  uzyskanie dwóch identycznie wybarwionych próbek jest trudne[</w:t>
+      </w:r>
+      <w:hyperlink r:id="rId45" w:history="1">
+        <w:r>
+          <w:rPr>
+            <w:rStyle w:val="Hipercze"/>
+          </w:rPr>
+          <w:t xml:space="preserve">http://nsh.org/si </w:t>
+        </w:r>
+        <w:proofErr w:type="spellStart"/>
+        <w:r>
+          <w:rPr>
+            <w:rStyle w:val="Hipercze"/>
+          </w:rPr>
+          <w:t>tes</w:t>
+        </w:r>
+        <w:proofErr w:type="spellEnd"/>
+        <w:r>
+          <w:rPr>
+            <w:rStyle w:val="Hipercze"/>
+          </w:rPr>
+          <w:t>/</w:t>
+        </w:r>
+        <w:proofErr w:type="spellStart"/>
+        <w:r>
+          <w:rPr>
+            <w:rStyle w:val="Hipercze"/>
+          </w:rPr>
+          <w:t>default</w:t>
+        </w:r>
+        <w:proofErr w:type="spellEnd"/>
+        <w:r>
+          <w:rPr>
+            <w:rStyle w:val="Hipercze"/>
+          </w:rPr>
+          <w:t>/</w:t>
+        </w:r>
+        <w:proofErr w:type="spellStart"/>
+        <w:r>
+          <w:rPr>
+            <w:rStyle w:val="Hipercze"/>
+          </w:rPr>
+          <w:t>files</w:t>
+        </w:r>
+        <w:proofErr w:type="spellEnd"/>
+        <w:r>
+          <w:rPr>
+            <w:rStyle w:val="Hipercze"/>
+          </w:rPr>
+          <w:t>/</w:t>
+        </w:r>
+        <w:proofErr w:type="spellStart"/>
+        <w:r>
+          <w:rPr>
+            <w:rStyle w:val="Hipercze"/>
+          </w:rPr>
+          <w:t>Guidelines</w:t>
+        </w:r>
+        <w:proofErr w:type="spellEnd"/>
+        <w:r>
+          <w:rPr>
+            <w:rStyle w:val="Hipercze"/>
+          </w:rPr>
+          <w:t xml:space="preserve"> _</w:t>
+        </w:r>
+        <w:proofErr w:type="spellStart"/>
+        <w:r>
+          <w:rPr>
+            <w:rStyle w:val="Hipercze"/>
+          </w:rPr>
+          <w:t>For_Hematoxylin_and_Eos</w:t>
+        </w:r>
+        <w:proofErr w:type="spellEnd"/>
+        <w:r>
+          <w:rPr>
+            <w:rStyle w:val="Hipercze"/>
+          </w:rPr>
+          <w:t xml:space="preserve"> in_Staining.pdf</w:t>
+        </w:r>
+      </w:hyperlink>
+      <w:r>
+        <w:rPr>
+          <w:rFonts w:eastAsiaTheme="majorEastAsia"/>
+        </w:rPr>
+        <w:t xml:space="preserve">]. W celu znormalizowania odcieni barw zastosowano transformację koloru Reinharda. Pozwala ona na zmodyfikowanie koloru </w:t>
+      </w:r>
+      <w:r>
+        <w:rPr>
+          <w:rFonts w:eastAsiaTheme="majorEastAsia"/>
+        </w:rPr>
+        <w:t xml:space="preserve">obrazu na podstawie obrazu odniesienia. Dane z obu obrazów są konwertowane do przestrzeni barw </w:t>
+      </w:r>
+      <w:r>
+        <w:rPr>
+          <w:rFonts w:eastAsiaTheme="majorEastAsia"/>
+          <w:i/>
+          <w:iCs/>
+        </w:rPr>
+        <w:t>lαβ</w:t>
+      </w:r>
+      <w:r>
+        <w:rPr>
+          <w:rFonts w:eastAsiaTheme="majorEastAsia"/>
+        </w:rPr>
+        <w:t xml:space="preserve">, która minimalizuje korelacje między poszczególnymi kanałami. Kolejnym krokiem jest </w:t>
+      </w:r>
+      <w:r>
+        <w:rPr>
+          <w:rFonts w:eastAsiaTheme="majorEastAsia"/>
+        </w:rPr>
+        <w:lastRenderedPageBreak/>
+        <w:t xml:space="preserve">wyznaczenie wartości średniej i odchylenia standardowego obu obrazów. Wartości kanałów </w:t>
+      </w:r>
+      <w:r>
+        <w:rPr>
+          <w:rFonts w:eastAsiaTheme="majorEastAsia"/>
+          <w:i/>
+          <w:iCs/>
+        </w:rPr>
+        <w:t xml:space="preserve">lαβ </w:t>
+      </w:r>
+      <w:r>
+        <w:rPr>
+          <w:rFonts w:eastAsiaTheme="majorEastAsia"/>
+        </w:rPr>
+        <w:t>obrazu wynikowego opis</w:t>
+      </w:r>
+      <w:r>
+        <w:rPr>
+          <w:rFonts w:eastAsiaTheme="majorEastAsia"/>
+        </w:rPr>
+        <w:t>ują zależności przedstawione na równaniu [</w:t>
+      </w:r>
+      <w:r>
+        <w:rPr>
+          <w:rFonts w:eastAsiaTheme="majorEastAsia"/>
+          <w:color w:val="FF0000"/>
+        </w:rPr>
+        <w:t>NUMER</w:t>
+      </w:r>
+      <w:r>
+        <w:rPr>
+          <w:rFonts w:eastAsiaTheme="majorEastAsia"/>
+        </w:rPr>
+        <w:t xml:space="preserve">]. </w:t>
+      </w:r>
+    </w:p>
+    <w:p>
+      <w:pPr>
+        <w:rPr>
+          <w:rFonts w:eastAsiaTheme="majorEastAsia"/>
+        </w:rPr>
+      </w:pPr>
+    </w:p>
+    <w:p>
+      <w:pPr>
+        <w:rPr>
+          <w:rFonts w:eastAsiaTheme="majorEastAsia"/>
+        </w:rPr>
+      </w:pPr>
+      <w:r>
+        <w:rPr>
+          <w:rFonts w:eastAsiaTheme="majorEastAsia"/>
+        </w:rPr>
+        <w:tab/>
+      </w:r>
+      <w:r>
+        <w:rPr>
+          <w:noProof/>
+        </w:rPr>
+        <w:drawing>
+          <wp:inline distT="0" distB="0" distL="0" distR="0" wp14:anchorId="400CE55B" wp14:editId="49C7AC79">
+            <wp:extent cx="4010025" cy="1409700"/>
+            <wp:effectExtent l="0" t="0" r="9525" b="0"/>
+            <wp:docPr id="12" name="Obraz 12"/>
+            <wp:cNvGraphicFramePr>
+              <a:graphicFrameLocks xmlns:a="http://schemas.openxmlformats.org/drawingml/2006/main" noChangeAspect="1"/>
+            </wp:cNvGraphicFramePr>
+            <a:graphic xmlns:a="http://schemas.openxmlformats.org/drawingml/2006/main">
+              <a:graphicData uri="http://schemas.openxmlformats.org/drawingml/2006/picture">
+                <pic:pic xmlns:pic="http://schemas.openxmlformats.org/drawingml/2006/picture">
+                  <pic:nvPicPr>
+                    <pic:cNvPr id="1" name=""/>
+                    <pic:cNvPicPr/>
+                  </pic:nvPicPr>
+                  <pic:blipFill>
+                    <a:blip r:embed="rId46"/>
+                    <a:stretch>
+                      <a:fillRect/>
+                    </a:stretch>
+                  </pic:blipFill>
+                  <pic:spPr>
+                    <a:xfrm>
+                      <a:off x="0" y="0"/>
+                      <a:ext cx="4010025" cy="1409700"/>
+                    </a:xfrm>
+                    <a:prstGeom prst="rect">
+                      <a:avLst/>
+                    </a:prstGeom>
+                  </pic:spPr>
+                </pic:pic>
+              </a:graphicData>
+            </a:graphic>
+          </wp:inline>
+        </w:drawing>
+      </w:r>
+    </w:p>
+    <w:p>
+      <w:pPr>
+        <w:rPr>
+          <w:rFonts w:eastAsiaTheme="majorEastAsia"/>
+        </w:rPr>
+      </w:pPr>
+      <w:r>
+        <w:rPr>
+          <w:rFonts w:eastAsiaTheme="majorEastAsia"/>
+        </w:rPr>
+        <w:t>[TODO przerobić na równania] Źródło: [</w:t>
+      </w:r>
+      <w:hyperlink w:history="1">
+        <w:r>
+          <w:rPr>
+            <w:rStyle w:val="Hipercze"/>
+          </w:rPr>
+          <w:t xml:space="preserve">https://www.scienc edirect.com/s </w:t>
+        </w:r>
+        <w:proofErr w:type="spellStart"/>
+        <w:r>
+          <w:rPr>
+            <w:rStyle w:val="Hipercze"/>
+          </w:rPr>
+          <w:t>cience</w:t>
+        </w:r>
+        <w:proofErr w:type="spellEnd"/>
+        <w:r>
+          <w:rPr>
+            <w:rStyle w:val="Hipercze"/>
+          </w:rPr>
+          <w:t>/</w:t>
+        </w:r>
+        <w:proofErr w:type="spellStart"/>
+        <w:r>
+          <w:rPr>
+            <w:rStyle w:val="Hipercze"/>
+          </w:rPr>
+          <w:t>articl</w:t>
+        </w:r>
+        <w:proofErr w:type="spellEnd"/>
+        <w:r>
+          <w:rPr>
+            <w:rStyle w:val="Hipercze"/>
+          </w:rPr>
+          <w:t xml:space="preserve"> e/</w:t>
+        </w:r>
+        <w:proofErr w:type="spellStart"/>
+        <w:r>
+          <w:rPr>
+            <w:rStyle w:val="Hipercze"/>
+          </w:rPr>
+          <w:t>pii</w:t>
+        </w:r>
+        <w:proofErr w:type="spellEnd"/>
+        <w:r>
+          <w:rPr>
+            <w:rStyle w:val="Hipercze"/>
+          </w:rPr>
+          <w:t>/S089571770600032X#fd1</w:t>
+        </w:r>
+      </w:hyperlink>
+      <w:r>
+        <w:rPr>
+          <w:rFonts w:eastAsiaTheme="majorEastAsia"/>
+        </w:rPr>
+        <w:t>]</w:t>
+      </w:r>
+    </w:p>
+    <w:p>
+      <w:pPr>
+        <w:rPr>
+          <w:rFonts w:eastAsiaTheme="majorEastAsia"/>
+        </w:rPr>
+      </w:pPr>
+    </w:p>
+    <w:p>
+      <w:pPr>
+        <w:rPr>
+          <w:rFonts w:eastAsiaTheme="majorEastAsia"/>
+        </w:rPr>
+      </w:pPr>
+      <w:r>
+        <w:rPr>
+          <w:rFonts w:eastAsiaTheme="majorEastAsia"/>
+        </w:rPr>
+        <w:tab/>
+        <w:t xml:space="preserve">Ryciny 123-23123 przedstawiają przykłady transformacji koloru na reprezentantach próbek histopatologicznych ze zbioru danych użytego w niniejszej pracy. </w:t>
+      </w:r>
+    </w:p>
+    <w:p>
+      <w:pPr>
+        <w:rPr>
+          <w:rFonts w:eastAsiaTheme="majorEastAsia"/>
+        </w:rPr>
+      </w:pPr>
+    </w:p>
+    <w:p>
+      <w:pPr>
+        <w:rPr>
+          <w:rFonts w:eastAsiaTheme="majorEastAsia"/>
+        </w:rPr>
+      </w:pPr>
+      <w:r>
+        <w:rPr>
+          <w:rFonts w:eastAsiaTheme="majorEastAsia"/>
+        </w:rPr>
+        <w:t>[TODO zdjęcia 3-4 próbek, wyżej może być opis]</w:t>
+      </w:r>
+    </w:p>
+    <w:p>
+      <w:pPr>
+        <w:rPr>
+          <w:rFonts w:eastAsiaTheme="majorEastAsia"/>
+        </w:rPr>
+      </w:pPr>
+    </w:p>
+    <w:p>
+      <w:pPr>
+        <w:rPr>
+          <w:rFonts w:eastAsiaTheme="majorEastAsia"/>
+        </w:rPr>
+      </w:pPr>
+      <w:r>
+        <w:rPr>
+          <w:rFonts w:eastAsiaTheme="majorEastAsia"/>
+        </w:rPr>
+        <w:tab/>
+        <w:t xml:space="preserve">Informacja o wybarwionych strukturach biologicznych jest rozproszona pomiędzy trzema kanałami w kodowaniu RGB. W celu ułatwienia nauki, wykonano konwersję obrazu z przestrzeni barw RGB do przestrzeni HED. Konwersja powoduje zmianę kanałów kolorów na kanały przechowujące informacje o występowaniu trzech podstawowych barwników histopatologicznych- </w:t>
+      </w:r>
+      <w:proofErr w:type="spellStart"/>
+      <w:r>
+        <w:rPr>
+          <w:rFonts w:eastAsiaTheme="majorEastAsia"/>
+        </w:rPr>
+        <w:t>hematoksyliny</w:t>
+      </w:r>
+      <w:proofErr w:type="spellEnd"/>
+      <w:r>
+        <w:rPr>
+          <w:rFonts w:eastAsiaTheme="majorEastAsia"/>
+        </w:rPr>
+        <w:t xml:space="preserve">, eozyny i </w:t>
+      </w:r>
+      <w:proofErr w:type="spellStart"/>
+      <w:r>
+        <w:rPr>
+          <w:rFonts w:eastAsiaTheme="majorEastAsia"/>
+        </w:rPr>
+        <w:t>diaminobenzydyny</w:t>
+      </w:r>
+      <w:proofErr w:type="spellEnd"/>
+      <w:r>
+        <w:rPr>
+          <w:rFonts w:eastAsiaTheme="majorEastAsia"/>
+        </w:rPr>
+        <w:t>[</w:t>
+      </w:r>
+      <w:hyperlink w:history="1">
+        <w:r>
+          <w:rPr>
+            <w:rStyle w:val="Hipercze"/>
+          </w:rPr>
+          <w:t>https://pdfs.semanticscho lar.org/e0a0/dc42714dd8add295cb43c15110d86af95cf9.pdf</w:t>
+        </w:r>
+      </w:hyperlink>
+      <w:r>
+        <w:rPr>
+          <w:rFonts w:eastAsiaTheme="majorEastAsia"/>
+        </w:rPr>
+        <w:t xml:space="preserve">, </w:t>
+      </w:r>
+      <w:hyperlink w:history="1">
+        <w:r>
+          <w:rPr>
+            <w:rStyle w:val="Hipercze"/>
+          </w:rPr>
+          <w:t>https://scikit-image.org /</w:t>
+        </w:r>
+        <w:proofErr w:type="spellStart"/>
+        <w:r>
+          <w:rPr>
+            <w:rStyle w:val="Hipercze"/>
+          </w:rPr>
+          <w:t>docs</w:t>
+        </w:r>
+        <w:proofErr w:type="spellEnd"/>
+        <w:r>
+          <w:rPr>
+            <w:rStyle w:val="Hipercze"/>
+          </w:rPr>
+          <w:t>/0 .14.x/a pi/skimage.color.html#skimage.color.rgb2hed</w:t>
+        </w:r>
+      </w:hyperlink>
+      <w:r>
+        <w:rPr>
+          <w:rFonts w:eastAsiaTheme="majorEastAsia"/>
+        </w:rPr>
+        <w:t xml:space="preserve">]. Przejście z jednego systemu barw do drugiego zachodzi na drodze </w:t>
+      </w:r>
+      <w:proofErr w:type="spellStart"/>
+      <w:r>
+        <w:rPr>
+          <w:rFonts w:eastAsiaTheme="majorEastAsia"/>
+        </w:rPr>
+        <w:t>konwolucji</w:t>
+      </w:r>
+      <w:proofErr w:type="spellEnd"/>
+      <w:r>
+        <w:rPr>
+          <w:rFonts w:eastAsiaTheme="majorEastAsia"/>
+        </w:rPr>
+        <w:t xml:space="preserve"> obrazu z macierzą: </w:t>
+      </w:r>
+    </w:p>
+    <w:p>
+      <w:pPr>
+        <w:rPr>
+          <w:rFonts w:eastAsiaTheme="majorEastAsia"/>
+        </w:rPr>
+      </w:pPr>
+      <w:r>
+        <w:rPr>
+          <w:noProof/>
+        </w:rPr>
+        <w:drawing>
+          <wp:inline distT="0" distB="0" distL="0" distR="0" wp14:anchorId="0C3084B0" wp14:editId="3C5F088A">
+            <wp:extent cx="2066925" cy="733425"/>
+            <wp:effectExtent l="0" t="0" r="9525" b="9525"/>
+            <wp:docPr id="14" name="Obraz 14"/>
+            <wp:cNvGraphicFramePr>
+              <a:graphicFrameLocks xmlns:a="http://schemas.openxmlformats.org/drawingml/2006/main" noChangeAspect="1"/>
+            </wp:cNvGraphicFramePr>
+            <a:graphic xmlns:a="http://schemas.openxmlformats.org/drawingml/2006/main">
+              <a:graphicData uri="http://schemas.openxmlformats.org/drawingml/2006/picture">
+                <pic:pic xmlns:pic="http://schemas.openxmlformats.org/drawingml/2006/picture">
+                  <pic:nvPicPr>
+                    <pic:cNvPr id="1" name=""/>
+                    <pic:cNvPicPr/>
+                  </pic:nvPicPr>
+                  <pic:blipFill>
+                    <a:blip r:embed="rId47"/>
+                    <a:stretch>
+                      <a:fillRect/>
+                    </a:stretch>
+                  </pic:blipFill>
+                  <pic:spPr>
+                    <a:xfrm>
+                      <a:off x="0" y="0"/>
+                      <a:ext cx="2066925" cy="733425"/>
+                    </a:xfrm>
+                    <a:prstGeom prst="rect">
+                      <a:avLst/>
+                    </a:prstGeom>
+                  </pic:spPr>
+                </pic:pic>
+              </a:graphicData>
+            </a:graphic>
+          </wp:inline>
+        </w:drawing>
+      </w:r>
+      <w:r>
+        <w:rPr>
+          <w:rFonts w:eastAsiaTheme="majorEastAsia"/>
+          <w:color w:val="FF0000"/>
+        </w:rPr>
+        <w:t>przerób to</w:t>
+      </w:r>
+    </w:p>
+    <w:p>
+      <w:pPr>
+        <w:rPr>
+          <w:rFonts w:eastAsiaTheme="majorEastAsia"/>
+        </w:rPr>
+      </w:pPr>
+      <w:r>
+        <w:rPr>
+          <w:rFonts w:eastAsiaTheme="majorEastAsia"/>
+        </w:rPr>
+        <w:t xml:space="preserve">Kolumny reprezentują kolejne kanały systemu RGB, a wiersze- systemu HED. Macierz ta jest ortogonalna do znormalizowanej macierzy gęstości optycznych poszczególnych kanałów. </w:t>
+      </w:r>
+    </w:p>
+    <w:p>
+      <w:pPr>
+        <w:rPr>
+          <w:noProof/>
+        </w:rPr>
+      </w:pPr>
+      <w:r>
+        <w:rPr>
+          <w:noProof/>
+        </w:rPr>
+        <w:tab/>
+        <w:t>Na rycinach 5678-231 przedtsawiono wynik konwersji obrazów histopatologicznych do przestrzeni barw HED. [</w:t>
+      </w:r>
+      <w:r>
+        <w:rPr>
+          <w:noProof/>
+          <w:color w:val="FF0000"/>
+        </w:rPr>
+        <w:t>TODO opisz wskazując na zdjęcia</w:t>
+      </w:r>
+      <w:r>
+        <w:rPr>
+          <w:noProof/>
+        </w:rPr>
+        <w:t>]</w:t>
+      </w:r>
+    </w:p>
+    <w:p>
+      <w:pPr>
+        <w:rPr>
+          <w:noProof/>
+        </w:rPr>
+      </w:pPr>
+      <w:r>
+        <w:rPr>
+          <w:noProof/>
+        </w:rPr>
+        <w:t>[</w:t>
+      </w:r>
+      <w:r>
+        <w:rPr>
+          <w:noProof/>
+          <w:color w:val="FF0000"/>
+        </w:rPr>
+        <w:t>TODO 4-5 obrazów</w:t>
+      </w:r>
+      <w:r>
+        <w:rPr>
+          <w:noProof/>
+        </w:rPr>
+        <w:t>]</w:t>
+      </w:r>
+    </w:p>
+    <w:p>
+      <w:pPr>
+        <w:rPr>
+          <w:rFonts w:eastAsiaTheme="majorEastAsia"/>
+        </w:rPr>
+      </w:pPr>
+      <w:r>
+        <w:rPr>
+          <w:noProof/>
+        </w:rPr>
+        <w:tab/>
+        <w:t xml:space="preserve">Ryciny 2313-12312 przedstawiają zastosowanie obu metod preprocessingu na obrazach histopatologicznych. </w:t>
+      </w:r>
+      <w:r>
+        <w:rPr>
+          <w:noProof/>
+          <w:color w:val="FF0000"/>
+        </w:rPr>
+        <w:t>##</w:t>
+      </w:r>
+      <w:r>
+        <w:rPr>
+          <w:noProof/>
+          <w:color w:val="FF0000"/>
+        </w:rPr>
+        <w:t>Tak jest, porównaj ze zdj</w:t>
+      </w:r>
+      <w:r>
+        <w:rPr>
+          <w:noProof/>
+        </w:rPr>
+        <w:t xml:space="preserve">Dzięki zastosowaniu transformacji kolorów wszystkich próbek do jednolitej palety barw, informacje o barwieniu są podobne dla tych samych struktur biologicznych na róznych obrazach. </w:t>
+      </w:r>
+      <w:r>
+        <w:rPr>
+          <w:noProof/>
+          <w:color w:val="FF0000"/>
+        </w:rPr>
+        <w:t>##</w:t>
+      </w:r>
+    </w:p>
+    <w:p>
+      <w:pPr>
+        <w:rPr>
+          <w:rFonts w:eastAsiaTheme="majorEastAsia"/>
+        </w:rPr>
+      </w:pPr>
+      <w:r>
+        <w:rPr>
+          <w:rFonts w:eastAsiaTheme="majorEastAsia"/>
+        </w:rPr>
+        <w:t>[</w:t>
+      </w:r>
+      <w:r>
+        <w:rPr>
+          <w:rFonts w:eastAsiaTheme="majorEastAsia"/>
+          <w:color w:val="FF0000"/>
+        </w:rPr>
+        <w:t>TODO 4-5 obrazków</w:t>
+      </w:r>
+      <w:r>
+        <w:rPr>
+          <w:rFonts w:eastAsiaTheme="majorEastAsia"/>
+        </w:rPr>
+        <w:t>]</w:t>
+      </w:r>
+    </w:p>
+    <w:p>
+      <w:pPr>
+        <w:rPr>
+          <w:rFonts w:eastAsiaTheme="majorEastAsia"/>
+        </w:rPr>
+      </w:pPr>
+    </w:p>
+    <w:p>
+      <w:pPr>
+        <w:pStyle w:val="Podtytu"/>
+        <w:numPr>
+          <w:ilvl w:val="1"/>
+          <w:numId w:val="3"/>
+        </w:numPr>
+        <w:rPr>
+          <w:rFonts w:eastAsiaTheme="majorEastAsia"/>
+        </w:rPr>
+      </w:pPr>
+      <w:r>
+        <w:rPr>
+          <w:rFonts w:eastAsiaTheme="majorEastAsia"/>
+        </w:rPr>
+        <w:t>Eksperymentalne dobieranie parametrów sieci</w:t>
+      </w:r>
+    </w:p>
+    <w:p>
+      <w:pPr>
+        <w:rPr>
+          <w:rFonts w:eastAsiaTheme="majorEastAsia"/>
+        </w:rPr>
+      </w:pPr>
+      <w:r>
+        <w:rPr>
+          <w:rFonts w:eastAsiaTheme="majorEastAsia"/>
+        </w:rPr>
+        <w:tab/>
+        <w:t>W celu maksymalizacji jakości predykcji sieci funkcja aktywacji i krotność zmniejszenia szerokości obra</w:t>
+      </w:r>
+      <w:r>
+        <w:rPr>
+          <w:rFonts w:eastAsiaTheme="majorEastAsia"/>
+        </w:rPr>
+        <w:t>zka</w:t>
+      </w:r>
+      <w:r>
+        <w:rPr>
+          <w:rFonts w:eastAsiaTheme="majorEastAsia"/>
+        </w:rPr>
+        <w:t xml:space="preserve"> zostały dobrane eksperymentalnie. W tym celu wylosowano 900 zdjęć ze zbioru danych, służących do nauki sieci, oraz 100 zdjęć do walidacji. </w:t>
+      </w:r>
+    </w:p>
+    <w:p>
+      <w:pPr>
+        <w:rPr>
+          <w:rFonts w:eastAsiaTheme="majorEastAsia"/>
+        </w:rPr>
+      </w:pPr>
+      <w:r>
+        <w:rPr>
+          <w:rFonts w:eastAsiaTheme="majorEastAsia"/>
+        </w:rPr>
+        <w:tab/>
+      </w:r>
+    </w:p>
+    <w:p>
+      <w:pPr>
+        <w:rPr>
+          <w:rFonts w:eastAsiaTheme="majorEastAsia"/>
+        </w:rPr>
+      </w:pPr>
+    </w:p>
+    <w:p/>
+    <w:p>
+      <w:pPr>
+        <w:rPr>
+          <w:rFonts w:eastAsiaTheme="majorEastAsia"/>
+        </w:rPr>
+      </w:pPr>
+    </w:p>
+    <w:p>
+      <w:pPr>
+        <w:rPr>
+          <w:rFonts w:eastAsiaTheme="majorEastAsia"/>
+        </w:rPr>
+      </w:pPr>
+    </w:p>
+    <w:p>
+      <w:pPr>
+        <w:rPr>
+          <w:rFonts w:eastAsiaTheme="majorEastAsia"/>
+        </w:rPr>
+      </w:pPr>
+    </w:p>
+    <w:p>
+      <w:pPr>
+        <w:rPr>
+          <w:rFonts w:eastAsiaTheme="majorEastAsia"/>
+        </w:rPr>
+      </w:pPr>
+    </w:p>
+    <w:p>
+      <w:pPr>
+        <w:rPr>
+          <w:rFonts w:eastAsiaTheme="majorEastAsia"/>
+        </w:rPr>
+      </w:pPr>
+    </w:p>
+    <w:p>
+      <w:pPr>
+        <w:pStyle w:val="Nagwek1"/>
+      </w:pPr>
+      <w:r>
+        <w:br/>
+      </w:r>
+      <w:r>
+        <w:br/>
+      </w:r>
+      <w:hyperlink r:id="rId48" w:history="1">
+        <w:r>
+          <w:rPr>
+            <w:rStyle w:val="Hipercze"/>
+          </w:rPr>
+          <w:t>https://towardsdatascience.com/review-u-net-biomedical-image-segmentation-d02bf06ca760</w:t>
+        </w:r>
+      </w:hyperlink>
+      <w:r>
+        <w:t xml:space="preserve"> </w:t>
+      </w:r>
+      <w:proofErr w:type="spellStart"/>
+      <w:r>
+        <w:t>unet</w:t>
+      </w:r>
+      <w:proofErr w:type="spellEnd"/>
+      <w:r>
+        <w:t xml:space="preserve"> </w:t>
+      </w:r>
+      <w:r>
+        <w:br/>
+      </w:r>
+      <w:r>
+        <w:br/>
+      </w:r>
+      <w:r>
+        <w:br/>
+      </w:r>
+      <w:r>
+        <w:br/>
+      </w:r>
+      <w:r>
+        <w:br/>
+      </w:r>
+      <w:r>
+        <w:br/>
+      </w:r>
+    </w:p>
+    <w:p>
+      <w:pPr>
+        <w:rPr>
+          <w:rFonts w:eastAsiaTheme="majorEastAsia"/>
+        </w:rPr>
+      </w:pPr>
+      <w:r>
+        <w:rPr>
+          <w:rFonts w:eastAsiaTheme="majorEastAsia"/>
+        </w:rPr>
+        <w:tab/>
+      </w:r>
+    </w:p>
+    <w:p>
+      <w:pPr>
+        <w:rPr>
+          <w:rFonts w:eastAsiaTheme="majorEastAsia"/>
+        </w:rPr>
+      </w:pPr>
+    </w:p>
+    <w:p>
+      <w:pPr>
+        <w:rPr>
+          <w:rFonts w:eastAsiaTheme="majorEastAsia"/>
+        </w:rPr>
+      </w:pPr>
+    </w:p>
+    <w:p>
+      <w:pPr>
+        <w:rPr>
+          <w:rFonts w:eastAsiaTheme="majorEastAsia"/>
+        </w:rPr>
+      </w:pPr>
+      <w:r>
+        <w:rPr>
+          <w:rFonts w:eastAsiaTheme="majorEastAsia"/>
+        </w:rPr>
+        <w:t>Testowanie parametrów modelu</w:t>
+      </w:r>
+      <w:r>
+        <w:rPr>
+          <w:rFonts w:eastAsiaTheme="majorEastAsia"/>
+        </w:rPr>
+        <w:t>(</w:t>
+      </w:r>
+      <w:r>
+        <w:rPr>
+          <w:rFonts w:eastAsiaTheme="majorEastAsia"/>
+        </w:rPr>
+        <w:t xml:space="preserve">Nie mieszać opisu </w:t>
+      </w:r>
+      <w:r>
+        <w:rPr>
+          <w:rFonts w:eastAsiaTheme="majorEastAsia"/>
+        </w:rPr>
+        <w:t>tabeli z opisem danych)</w:t>
+      </w:r>
+    </w:p>
+    <w:p>
+      <w:pPr>
+        <w:rPr>
+          <w:rFonts w:eastAsiaTheme="majorEastAsia"/>
+        </w:rPr>
+      </w:pPr>
+    </w:p>
+    <w:p>
+      <w:pPr>
+        <w:rPr>
+          <w:rFonts w:eastAsiaTheme="majorEastAsia"/>
+        </w:rPr>
+      </w:pPr>
+      <w:r>
+        <w:rPr>
+          <w:rFonts w:eastAsiaTheme="majorEastAsia"/>
+        </w:rPr>
+        <w:t>Test modelu</w:t>
+      </w:r>
+    </w:p>
+    <w:p>
+      <w:pPr>
+        <w:rPr>
+          <w:rFonts w:eastAsiaTheme="majorEastAsia"/>
+        </w:rPr>
+      </w:pPr>
+    </w:p>
+    <w:p>
+      <w:pPr>
+        <w:rPr>
+          <w:rFonts w:eastAsiaTheme="majorEastAsia"/>
+        </w:rPr>
+      </w:pPr>
+      <w:r>
+        <w:rPr>
+          <w:rFonts w:eastAsiaTheme="majorEastAsia"/>
+        </w:rPr>
+        <w:t>w</w:t>
+      </w:r>
+      <w:r>
+        <w:rPr>
+          <w:rFonts w:eastAsiaTheme="majorEastAsia"/>
+        </w:rPr>
+        <w:t>nioski</w:t>
       </w:r>
     </w:p>
     <w:p>
@@ -4637,7 +8034,7 @@
       <w:r>
         <w:t xml:space="preserve">[XXXXXXXXXXXXXXXX] </w:t>
       </w:r>
-      <w:hyperlink r:id="rId30" w:history="1">
+      <w:hyperlink r:id="rId49" w:history="1">
         <w:r>
           <w:rPr>
             <w:rStyle w:val="Hipercze"/>
@@ -4650,7 +8047,7 @@
       <w:r>
         <w:t xml:space="preserve">[YYYYYYYYYYYYYYYY] </w:t>
       </w:r>
-      <w:hyperlink r:id="rId31" w:history="1">
+      <w:hyperlink r:id="rId50" w:history="1">
         <w:r>
           <w:rPr>
             <w:rStyle w:val="Hipercze"/>
@@ -4928,7 +8325,7 @@
     </w:p>
     <w:p/>
     <w:sectPr>
-      <w:footerReference w:type="default" r:id="rId32"/>
+      <w:footerReference w:type="default" r:id="rId51"/>
       <w:pgSz w:w="11906" w:h="16838"/>
       <w:pgMar w:top="1417" w:right="1417" w:bottom="1417" w:left="1417" w:header="708" w:footer="708" w:gutter="0"/>
       <w:cols w:space="708"/>
@@ -5354,6 +8751,119 @@
     </w:lvl>
   </w:abstractNum>
   <w:abstractNum w:abstractNumId="3" w15:restartNumberingAfterBreak="0">
+    <w:nsid w:val="2EB63B74"/>
+    <w:multiLevelType w:val="hybridMultilevel"/>
+    <w:tmpl w:val="B98CDB46"/>
+    <w:lvl w:ilvl="0" w:tplc="0415000F">
+      <w:start w:val="1"/>
+      <w:numFmt w:val="decimal"/>
+      <w:lvlText w:val="%1."/>
+      <w:lvlJc w:val="left"/>
+      <w:pPr>
+        <w:ind w:left="720" w:hanging="360"/>
+      </w:pPr>
+      <w:rPr>
+        <w:rFonts w:hint="default"/>
+      </w:rPr>
+    </w:lvl>
+    <w:lvl w:ilvl="1" w:tplc="04150003" w:tentative="1">
+      <w:start w:val="1"/>
+      <w:numFmt w:val="bullet"/>
+      <w:lvlText w:val="o"/>
+      <w:lvlJc w:val="left"/>
+      <w:pPr>
+        <w:ind w:left="1440" w:hanging="360"/>
+      </w:pPr>
+      <w:rPr>
+        <w:rFonts w:ascii="Courier New" w:hAnsi="Courier New" w:cs="Courier New" w:hint="default"/>
+      </w:rPr>
+    </w:lvl>
+    <w:lvl w:ilvl="2" w:tplc="04150005" w:tentative="1">
+      <w:start w:val="1"/>
+      <w:numFmt w:val="bullet"/>
+      <w:lvlText w:val=""/>
+      <w:lvlJc w:val="left"/>
+      <w:pPr>
+        <w:ind w:left="2160" w:hanging="360"/>
+      </w:pPr>
+      <w:rPr>
+        <w:rFonts w:ascii="Wingdings" w:hAnsi="Wingdings" w:hint="default"/>
+      </w:rPr>
+    </w:lvl>
+    <w:lvl w:ilvl="3" w:tplc="04150001" w:tentative="1">
+      <w:start w:val="1"/>
+      <w:numFmt w:val="bullet"/>
+      <w:lvlText w:val=""/>
+      <w:lvlJc w:val="left"/>
+      <w:pPr>
+        <w:ind w:left="2880" w:hanging="360"/>
+      </w:pPr>
+      <w:rPr>
+        <w:rFonts w:ascii="Symbol" w:hAnsi="Symbol" w:hint="default"/>
+      </w:rPr>
+    </w:lvl>
+    <w:lvl w:ilvl="4" w:tplc="04150003" w:tentative="1">
+      <w:start w:val="1"/>
+      <w:numFmt w:val="bullet"/>
+      <w:lvlText w:val="o"/>
+      <w:lvlJc w:val="left"/>
+      <w:pPr>
+        <w:ind w:left="3600" w:hanging="360"/>
+      </w:pPr>
+      <w:rPr>
+        <w:rFonts w:ascii="Courier New" w:hAnsi="Courier New" w:cs="Courier New" w:hint="default"/>
+      </w:rPr>
+    </w:lvl>
+    <w:lvl w:ilvl="5" w:tplc="04150005" w:tentative="1">
+      <w:start w:val="1"/>
+      <w:numFmt w:val="bullet"/>
+      <w:lvlText w:val=""/>
+      <w:lvlJc w:val="left"/>
+      <w:pPr>
+        <w:ind w:left="4320" w:hanging="360"/>
+      </w:pPr>
+      <w:rPr>
+        <w:rFonts w:ascii="Wingdings" w:hAnsi="Wingdings" w:hint="default"/>
+      </w:rPr>
+    </w:lvl>
+    <w:lvl w:ilvl="6" w:tplc="04150001" w:tentative="1">
+      <w:start w:val="1"/>
+      <w:numFmt w:val="bullet"/>
+      <w:lvlText w:val=""/>
+      <w:lvlJc w:val="left"/>
+      <w:pPr>
+        <w:ind w:left="5040" w:hanging="360"/>
+      </w:pPr>
+      <w:rPr>
+        <w:rFonts w:ascii="Symbol" w:hAnsi="Symbol" w:hint="default"/>
+      </w:rPr>
+    </w:lvl>
+    <w:lvl w:ilvl="7" w:tplc="04150003" w:tentative="1">
+      <w:start w:val="1"/>
+      <w:numFmt w:val="bullet"/>
+      <w:lvlText w:val="o"/>
+      <w:lvlJc w:val="left"/>
+      <w:pPr>
+        <w:ind w:left="5760" w:hanging="360"/>
+      </w:pPr>
+      <w:rPr>
+        <w:rFonts w:ascii="Courier New" w:hAnsi="Courier New" w:cs="Courier New" w:hint="default"/>
+      </w:rPr>
+    </w:lvl>
+    <w:lvl w:ilvl="8" w:tplc="04150005" w:tentative="1">
+      <w:start w:val="1"/>
+      <w:numFmt w:val="bullet"/>
+      <w:lvlText w:val=""/>
+      <w:lvlJc w:val="left"/>
+      <w:pPr>
+        <w:ind w:left="6480" w:hanging="360"/>
+      </w:pPr>
+      <w:rPr>
+        <w:rFonts w:ascii="Wingdings" w:hAnsi="Wingdings" w:hint="default"/>
+      </w:rPr>
+    </w:lvl>
+  </w:abstractNum>
+  <w:abstractNum w:abstractNumId="4" w15:restartNumberingAfterBreak="0">
     <w:nsid w:val="7BF41AC9"/>
     <w:multiLevelType w:val="hybridMultilevel"/>
     <w:tmpl w:val="C6485B6A"/>
@@ -5442,17 +8952,136 @@
       </w:pPr>
     </w:lvl>
   </w:abstractNum>
+  <w:abstractNum w:abstractNumId="5" w15:restartNumberingAfterBreak="0">
+    <w:nsid w:val="7EE325F3"/>
+    <w:multiLevelType w:val="hybridMultilevel"/>
+    <w:tmpl w:val="4F1AFD04"/>
+    <w:lvl w:ilvl="0" w:tplc="04150001">
+      <w:start w:val="1"/>
+      <w:numFmt w:val="bullet"/>
+      <w:lvlText w:val=""/>
+      <w:lvlJc w:val="left"/>
+      <w:pPr>
+        <w:ind w:left="720" w:hanging="360"/>
+      </w:pPr>
+      <w:rPr>
+        <w:rFonts w:ascii="Symbol" w:hAnsi="Symbol" w:hint="default"/>
+      </w:rPr>
+    </w:lvl>
+    <w:lvl w:ilvl="1" w:tplc="04150003" w:tentative="1">
+      <w:start w:val="1"/>
+      <w:numFmt w:val="bullet"/>
+      <w:lvlText w:val="o"/>
+      <w:lvlJc w:val="left"/>
+      <w:pPr>
+        <w:ind w:left="1440" w:hanging="360"/>
+      </w:pPr>
+      <w:rPr>
+        <w:rFonts w:ascii="Courier New" w:hAnsi="Courier New" w:cs="Courier New" w:hint="default"/>
+      </w:rPr>
+    </w:lvl>
+    <w:lvl w:ilvl="2" w:tplc="04150005" w:tentative="1">
+      <w:start w:val="1"/>
+      <w:numFmt w:val="bullet"/>
+      <w:lvlText w:val=""/>
+      <w:lvlJc w:val="left"/>
+      <w:pPr>
+        <w:ind w:left="2160" w:hanging="360"/>
+      </w:pPr>
+      <w:rPr>
+        <w:rFonts w:ascii="Wingdings" w:hAnsi="Wingdings" w:hint="default"/>
+      </w:rPr>
+    </w:lvl>
+    <w:lvl w:ilvl="3" w:tplc="04150001" w:tentative="1">
+      <w:start w:val="1"/>
+      <w:numFmt w:val="bullet"/>
+      <w:lvlText w:val=""/>
+      <w:lvlJc w:val="left"/>
+      <w:pPr>
+        <w:ind w:left="2880" w:hanging="360"/>
+      </w:pPr>
+      <w:rPr>
+        <w:rFonts w:ascii="Symbol" w:hAnsi="Symbol" w:hint="default"/>
+      </w:rPr>
+    </w:lvl>
+    <w:lvl w:ilvl="4" w:tplc="04150003" w:tentative="1">
+      <w:start w:val="1"/>
+      <w:numFmt w:val="bullet"/>
+      <w:lvlText w:val="o"/>
+      <w:lvlJc w:val="left"/>
+      <w:pPr>
+        <w:ind w:left="3600" w:hanging="360"/>
+      </w:pPr>
+      <w:rPr>
+        <w:rFonts w:ascii="Courier New" w:hAnsi="Courier New" w:cs="Courier New" w:hint="default"/>
+      </w:rPr>
+    </w:lvl>
+    <w:lvl w:ilvl="5" w:tplc="04150005" w:tentative="1">
+      <w:start w:val="1"/>
+      <w:numFmt w:val="bullet"/>
+      <w:lvlText w:val=""/>
+      <w:lvlJc w:val="left"/>
+      <w:pPr>
+        <w:ind w:left="4320" w:hanging="360"/>
+      </w:pPr>
+      <w:rPr>
+        <w:rFonts w:ascii="Wingdings" w:hAnsi="Wingdings" w:hint="default"/>
+      </w:rPr>
+    </w:lvl>
+    <w:lvl w:ilvl="6" w:tplc="04150001" w:tentative="1">
+      <w:start w:val="1"/>
+      <w:numFmt w:val="bullet"/>
+      <w:lvlText w:val=""/>
+      <w:lvlJc w:val="left"/>
+      <w:pPr>
+        <w:ind w:left="5040" w:hanging="360"/>
+      </w:pPr>
+      <w:rPr>
+        <w:rFonts w:ascii="Symbol" w:hAnsi="Symbol" w:hint="default"/>
+      </w:rPr>
+    </w:lvl>
+    <w:lvl w:ilvl="7" w:tplc="04150003" w:tentative="1">
+      <w:start w:val="1"/>
+      <w:numFmt w:val="bullet"/>
+      <w:lvlText w:val="o"/>
+      <w:lvlJc w:val="left"/>
+      <w:pPr>
+        <w:ind w:left="5760" w:hanging="360"/>
+      </w:pPr>
+      <w:rPr>
+        <w:rFonts w:ascii="Courier New" w:hAnsi="Courier New" w:cs="Courier New" w:hint="default"/>
+      </w:rPr>
+    </w:lvl>
+    <w:lvl w:ilvl="8" w:tplc="04150005" w:tentative="1">
+      <w:start w:val="1"/>
+      <w:numFmt w:val="bullet"/>
+      <w:lvlText w:val=""/>
+      <w:lvlJc w:val="left"/>
+      <w:pPr>
+        <w:ind w:left="6480" w:hanging="360"/>
+      </w:pPr>
+      <w:rPr>
+        <w:rFonts w:ascii="Wingdings" w:hAnsi="Wingdings" w:hint="default"/>
+      </w:rPr>
+    </w:lvl>
+  </w:abstractNum>
   <w:num w:numId="1">
     <w:abstractNumId w:val="1"/>
   </w:num>
   <w:num w:numId="2">
-    <w:abstractNumId w:val="3"/>
+    <w:abstractNumId w:val="4"/>
   </w:num>
   <w:num w:numId="3">
     <w:abstractNumId w:val="0"/>
   </w:num>
   <w:num w:numId="4">
     <w:abstractNumId w:val="2"/>
+  </w:num>
+  <w:num w:numId="5">
+    <w:abstractNumId w:val="3"/>
+  </w:num>
+  <w:num w:numId="6">
+    <w:abstractNumId w:val="5"/>
   </w:num>
 </w:numbering>
 </file>
@@ -5895,7 +9524,6 @@
     <w:next w:val="Normalny"/>
     <w:link w:val="Nagwek2Znak"/>
     <w:uiPriority w:val="9"/>
-    <w:semiHidden/>
     <w:unhideWhenUsed/>
     <w:qFormat/>
     <w:rsid w:val="00EB5584"/>
@@ -6065,7 +9693,6 @@
     <w:basedOn w:val="Domylnaczcionkaakapitu"/>
     <w:link w:val="Nagwek2"/>
     <w:uiPriority w:val="9"/>
-    <w:semiHidden/>
     <w:rsid w:val="00EB5584"/>
     <w:rPr>
       <w:rFonts w:ascii="Times New Roman" w:eastAsiaTheme="majorEastAsia" w:hAnsi="Times New Roman" w:cstheme="majorBidi"/>
@@ -6227,7 +9854,3063 @@
     <w:qFormat/>
     <w:rsid w:val="00DA6200"/>
   </w:style>
+  <w:style w:type="character" w:styleId="Tekstzastpczy">
+    <w:name w:val="Placeholder Text"/>
+    <w:basedOn w:val="Domylnaczcionkaakapitu"/>
+    <w:uiPriority w:val="99"/>
+    <w:semiHidden/>
+    <w:rsid w:val="00B417A5"/>
+    <w:rPr>
+      <w:color w:val="808080"/>
+    </w:rPr>
+  </w:style>
 </w:styles>
+</file>
+
+<file path=word/charts/chart1.xml><?xml version="1.0" encoding="utf-8"?>
+<c:chartSpace xmlns:c="http://schemas.openxmlformats.org/drawingml/2006/chart" xmlns:a="http://schemas.openxmlformats.org/drawingml/2006/main" xmlns:r="http://schemas.openxmlformats.org/officeDocument/2006/relationships" xmlns:c16r2="http://schemas.microsoft.com/office/drawing/2015/06/chart">
+  <c:date1904 val="0"/>
+  <c:lang val="pl-PL"/>
+  <c:roundedCorners val="0"/>
+  <mc:AlternateContent xmlns:mc="http://schemas.openxmlformats.org/markup-compatibility/2006">
+    <mc:Choice xmlns:c14="http://schemas.microsoft.com/office/drawing/2007/8/2/chart" Requires="c14">
+      <c14:style val="102"/>
+    </mc:Choice>
+    <mc:Fallback>
+      <c:style val="2"/>
+    </mc:Fallback>
+  </mc:AlternateContent>
+  <c:chart>
+    <c:autoTitleDeleted val="1"/>
+    <c:plotArea>
+      <c:layout>
+        <c:manualLayout>
+          <c:layoutTarget val="inner"/>
+          <c:xMode val="edge"/>
+          <c:yMode val="edge"/>
+          <c:x val="0.10729579497426872"/>
+          <c:y val="5.1109414540418403E-2"/>
+          <c:w val="0.6876992490742283"/>
+          <c:h val="0.81699333522837336"/>
+        </c:manualLayout>
+      </c:layout>
+      <c:barChart>
+        <c:barDir val="col"/>
+        <c:grouping val="clustered"/>
+        <c:varyColors val="0"/>
+        <c:ser>
+          <c:idx val="0"/>
+          <c:order val="0"/>
+          <c:tx>
+            <c:v>Szerokość warstwy</c:v>
+          </c:tx>
+          <c:spPr>
+            <a:solidFill>
+              <a:schemeClr val="accent1"/>
+            </a:solidFill>
+            <a:ln>
+              <a:noFill/>
+            </a:ln>
+            <a:effectLst/>
+          </c:spPr>
+          <c:invertIfNegative val="0"/>
+          <c:cat>
+            <c:numRef>
+              <c:f>'wykresy unet'!$B$3:$B$30</c:f>
+              <c:numCache>
+                <c:formatCode>General</c:formatCode>
+                <c:ptCount val="28"/>
+                <c:pt idx="0">
+                  <c:v>1</c:v>
+                </c:pt>
+                <c:pt idx="1">
+                  <c:v>2</c:v>
+                </c:pt>
+                <c:pt idx="2">
+                  <c:v>3</c:v>
+                </c:pt>
+                <c:pt idx="3">
+                  <c:v>4</c:v>
+                </c:pt>
+                <c:pt idx="4">
+                  <c:v>5</c:v>
+                </c:pt>
+                <c:pt idx="5">
+                  <c:v>6</c:v>
+                </c:pt>
+                <c:pt idx="6">
+                  <c:v>7</c:v>
+                </c:pt>
+                <c:pt idx="7">
+                  <c:v>8</c:v>
+                </c:pt>
+                <c:pt idx="8">
+                  <c:v>9</c:v>
+                </c:pt>
+                <c:pt idx="9">
+                  <c:v>10</c:v>
+                </c:pt>
+                <c:pt idx="10">
+                  <c:v>11</c:v>
+                </c:pt>
+                <c:pt idx="11">
+                  <c:v>12</c:v>
+                </c:pt>
+                <c:pt idx="12">
+                  <c:v>13</c:v>
+                </c:pt>
+                <c:pt idx="13">
+                  <c:v>14</c:v>
+                </c:pt>
+                <c:pt idx="14">
+                  <c:v>15</c:v>
+                </c:pt>
+                <c:pt idx="15">
+                  <c:v>16</c:v>
+                </c:pt>
+                <c:pt idx="16">
+                  <c:v>17</c:v>
+                </c:pt>
+                <c:pt idx="17">
+                  <c:v>18</c:v>
+                </c:pt>
+                <c:pt idx="18">
+                  <c:v>19</c:v>
+                </c:pt>
+                <c:pt idx="19">
+                  <c:v>20</c:v>
+                </c:pt>
+                <c:pt idx="20">
+                  <c:v>21</c:v>
+                </c:pt>
+                <c:pt idx="21">
+                  <c:v>22</c:v>
+                </c:pt>
+                <c:pt idx="22">
+                  <c:v>23</c:v>
+                </c:pt>
+                <c:pt idx="23">
+                  <c:v>24</c:v>
+                </c:pt>
+                <c:pt idx="24">
+                  <c:v>25</c:v>
+                </c:pt>
+                <c:pt idx="25">
+                  <c:v>26</c:v>
+                </c:pt>
+                <c:pt idx="26">
+                  <c:v>27</c:v>
+                </c:pt>
+                <c:pt idx="27">
+                  <c:v>28</c:v>
+                </c:pt>
+              </c:numCache>
+            </c:numRef>
+          </c:cat>
+          <c:val>
+            <c:numRef>
+              <c:f>'wykresy unet'!$C$3:$C$30</c:f>
+              <c:numCache>
+                <c:formatCode>General</c:formatCode>
+                <c:ptCount val="28"/>
+                <c:pt idx="0">
+                  <c:v>572</c:v>
+                </c:pt>
+                <c:pt idx="1">
+                  <c:v>570</c:v>
+                </c:pt>
+                <c:pt idx="2">
+                  <c:v>568</c:v>
+                </c:pt>
+                <c:pt idx="3">
+                  <c:v>284</c:v>
+                </c:pt>
+                <c:pt idx="4">
+                  <c:v>282</c:v>
+                </c:pt>
+                <c:pt idx="5">
+                  <c:v>280</c:v>
+                </c:pt>
+                <c:pt idx="6">
+                  <c:v>140</c:v>
+                </c:pt>
+                <c:pt idx="7">
+                  <c:v>138</c:v>
+                </c:pt>
+                <c:pt idx="8">
+                  <c:v>136</c:v>
+                </c:pt>
+                <c:pt idx="9">
+                  <c:v>68</c:v>
+                </c:pt>
+                <c:pt idx="10">
+                  <c:v>66</c:v>
+                </c:pt>
+                <c:pt idx="11">
+                  <c:v>64</c:v>
+                </c:pt>
+                <c:pt idx="12">
+                  <c:v>32</c:v>
+                </c:pt>
+                <c:pt idx="13">
+                  <c:v>30</c:v>
+                </c:pt>
+                <c:pt idx="14">
+                  <c:v>28</c:v>
+                </c:pt>
+                <c:pt idx="15">
+                  <c:v>56</c:v>
+                </c:pt>
+                <c:pt idx="16">
+                  <c:v>54</c:v>
+                </c:pt>
+                <c:pt idx="17">
+                  <c:v>52</c:v>
+                </c:pt>
+                <c:pt idx="18">
+                  <c:v>104</c:v>
+                </c:pt>
+                <c:pt idx="19">
+                  <c:v>102</c:v>
+                </c:pt>
+                <c:pt idx="20">
+                  <c:v>100</c:v>
+                </c:pt>
+                <c:pt idx="21">
+                  <c:v>200</c:v>
+                </c:pt>
+                <c:pt idx="22">
+                  <c:v>198</c:v>
+                </c:pt>
+                <c:pt idx="23">
+                  <c:v>196</c:v>
+                </c:pt>
+                <c:pt idx="24">
+                  <c:v>392</c:v>
+                </c:pt>
+                <c:pt idx="25">
+                  <c:v>390</c:v>
+                </c:pt>
+                <c:pt idx="26">
+                  <c:v>388</c:v>
+                </c:pt>
+                <c:pt idx="27">
+                  <c:v>388</c:v>
+                </c:pt>
+              </c:numCache>
+            </c:numRef>
+          </c:val>
+          <c:extLst>
+            <c:ext xmlns:c16="http://schemas.microsoft.com/office/drawing/2014/chart" uri="{C3380CC4-5D6E-409C-BE32-E72D297353CC}">
+              <c16:uniqueId val="{00000000-F14B-46D6-94CC-7A84A224E666}"/>
+            </c:ext>
+          </c:extLst>
+        </c:ser>
+        <c:dLbls>
+          <c:showLegendKey val="0"/>
+          <c:showVal val="0"/>
+          <c:showCatName val="0"/>
+          <c:showSerName val="0"/>
+          <c:showPercent val="0"/>
+          <c:showBubbleSize val="0"/>
+        </c:dLbls>
+        <c:gapWidth val="245"/>
+        <c:axId val="586893856"/>
+        <c:axId val="586899432"/>
+      </c:barChart>
+      <c:barChart>
+        <c:barDir val="col"/>
+        <c:grouping val="clustered"/>
+        <c:varyColors val="0"/>
+        <c:ser>
+          <c:idx val="1"/>
+          <c:order val="1"/>
+          <c:tx>
+            <c:v>Ilość filtrów</c:v>
+          </c:tx>
+          <c:spPr>
+            <a:solidFill>
+              <a:schemeClr val="accent2"/>
+            </a:solidFill>
+            <a:ln>
+              <a:noFill/>
+            </a:ln>
+            <a:effectLst/>
+          </c:spPr>
+          <c:invertIfNegative val="0"/>
+          <c:cat>
+            <c:numRef>
+              <c:f>'wykresy unet'!$B$3:$B$30</c:f>
+              <c:numCache>
+                <c:formatCode>General</c:formatCode>
+                <c:ptCount val="28"/>
+                <c:pt idx="0">
+                  <c:v>1</c:v>
+                </c:pt>
+                <c:pt idx="1">
+                  <c:v>2</c:v>
+                </c:pt>
+                <c:pt idx="2">
+                  <c:v>3</c:v>
+                </c:pt>
+                <c:pt idx="3">
+                  <c:v>4</c:v>
+                </c:pt>
+                <c:pt idx="4">
+                  <c:v>5</c:v>
+                </c:pt>
+                <c:pt idx="5">
+                  <c:v>6</c:v>
+                </c:pt>
+                <c:pt idx="6">
+                  <c:v>7</c:v>
+                </c:pt>
+                <c:pt idx="7">
+                  <c:v>8</c:v>
+                </c:pt>
+                <c:pt idx="8">
+                  <c:v>9</c:v>
+                </c:pt>
+                <c:pt idx="9">
+                  <c:v>10</c:v>
+                </c:pt>
+                <c:pt idx="10">
+                  <c:v>11</c:v>
+                </c:pt>
+                <c:pt idx="11">
+                  <c:v>12</c:v>
+                </c:pt>
+                <c:pt idx="12">
+                  <c:v>13</c:v>
+                </c:pt>
+                <c:pt idx="13">
+                  <c:v>14</c:v>
+                </c:pt>
+                <c:pt idx="14">
+                  <c:v>15</c:v>
+                </c:pt>
+                <c:pt idx="15">
+                  <c:v>16</c:v>
+                </c:pt>
+                <c:pt idx="16">
+                  <c:v>17</c:v>
+                </c:pt>
+                <c:pt idx="17">
+                  <c:v>18</c:v>
+                </c:pt>
+                <c:pt idx="18">
+                  <c:v>19</c:v>
+                </c:pt>
+                <c:pt idx="19">
+                  <c:v>20</c:v>
+                </c:pt>
+                <c:pt idx="20">
+                  <c:v>21</c:v>
+                </c:pt>
+                <c:pt idx="21">
+                  <c:v>22</c:v>
+                </c:pt>
+                <c:pt idx="22">
+                  <c:v>23</c:v>
+                </c:pt>
+                <c:pt idx="23">
+                  <c:v>24</c:v>
+                </c:pt>
+                <c:pt idx="24">
+                  <c:v>25</c:v>
+                </c:pt>
+                <c:pt idx="25">
+                  <c:v>26</c:v>
+                </c:pt>
+                <c:pt idx="26">
+                  <c:v>27</c:v>
+                </c:pt>
+                <c:pt idx="27">
+                  <c:v>28</c:v>
+                </c:pt>
+              </c:numCache>
+            </c:numRef>
+          </c:cat>
+          <c:val>
+            <c:numRef>
+              <c:f>'wykresy unet'!$D$3:$D$30</c:f>
+              <c:numCache>
+                <c:formatCode>General</c:formatCode>
+                <c:ptCount val="28"/>
+                <c:pt idx="0">
+                  <c:v>1</c:v>
+                </c:pt>
+                <c:pt idx="1">
+                  <c:v>64</c:v>
+                </c:pt>
+                <c:pt idx="2">
+                  <c:v>64</c:v>
+                </c:pt>
+                <c:pt idx="3">
+                  <c:v>64</c:v>
+                </c:pt>
+                <c:pt idx="4">
+                  <c:v>128</c:v>
+                </c:pt>
+                <c:pt idx="5">
+                  <c:v>128</c:v>
+                </c:pt>
+                <c:pt idx="6">
+                  <c:v>128</c:v>
+                </c:pt>
+                <c:pt idx="7">
+                  <c:v>256</c:v>
+                </c:pt>
+                <c:pt idx="8">
+                  <c:v>256</c:v>
+                </c:pt>
+                <c:pt idx="9">
+                  <c:v>256</c:v>
+                </c:pt>
+                <c:pt idx="10">
+                  <c:v>512</c:v>
+                </c:pt>
+                <c:pt idx="11">
+                  <c:v>512</c:v>
+                </c:pt>
+                <c:pt idx="12">
+                  <c:v>512</c:v>
+                </c:pt>
+                <c:pt idx="13">
+                  <c:v>1024</c:v>
+                </c:pt>
+                <c:pt idx="14">
+                  <c:v>1024</c:v>
+                </c:pt>
+                <c:pt idx="15">
+                  <c:v>1024</c:v>
+                </c:pt>
+                <c:pt idx="16">
+                  <c:v>512</c:v>
+                </c:pt>
+                <c:pt idx="17">
+                  <c:v>512</c:v>
+                </c:pt>
+                <c:pt idx="18">
+                  <c:v>512</c:v>
+                </c:pt>
+                <c:pt idx="19">
+                  <c:v>256</c:v>
+                </c:pt>
+                <c:pt idx="20">
+                  <c:v>256</c:v>
+                </c:pt>
+                <c:pt idx="21">
+                  <c:v>256</c:v>
+                </c:pt>
+                <c:pt idx="22">
+                  <c:v>128</c:v>
+                </c:pt>
+                <c:pt idx="23">
+                  <c:v>128</c:v>
+                </c:pt>
+                <c:pt idx="24">
+                  <c:v>128</c:v>
+                </c:pt>
+                <c:pt idx="25">
+                  <c:v>64</c:v>
+                </c:pt>
+                <c:pt idx="26">
+                  <c:v>64</c:v>
+                </c:pt>
+                <c:pt idx="27">
+                  <c:v>2</c:v>
+                </c:pt>
+              </c:numCache>
+            </c:numRef>
+          </c:val>
+          <c:extLst>
+            <c:ext xmlns:c16="http://schemas.microsoft.com/office/drawing/2014/chart" uri="{C3380CC4-5D6E-409C-BE32-E72D297353CC}">
+              <c16:uniqueId val="{00000001-F14B-46D6-94CC-7A84A224E666}"/>
+            </c:ext>
+          </c:extLst>
+        </c:ser>
+        <c:ser>
+          <c:idx val="2"/>
+          <c:order val="2"/>
+          <c:tx>
+            <c:v>dummy1</c:v>
+          </c:tx>
+          <c:spPr>
+            <a:solidFill>
+              <a:schemeClr val="accent3"/>
+            </a:solidFill>
+            <a:ln>
+              <a:noFill/>
+            </a:ln>
+            <a:effectLst/>
+          </c:spPr>
+          <c:invertIfNegative val="0"/>
+          <c:val>
+            <c:numRef>
+              <c:f>'wykresy unet'!$F$4</c:f>
+              <c:numCache>
+                <c:formatCode>General</c:formatCode>
+                <c:ptCount val="1"/>
+              </c:numCache>
+            </c:numRef>
+          </c:val>
+          <c:extLst>
+            <c:ext xmlns:c16="http://schemas.microsoft.com/office/drawing/2014/chart" uri="{C3380CC4-5D6E-409C-BE32-E72D297353CC}">
+              <c16:uniqueId val="{00000002-F14B-46D6-94CC-7A84A224E666}"/>
+            </c:ext>
+          </c:extLst>
+        </c:ser>
+        <c:ser>
+          <c:idx val="3"/>
+          <c:order val="3"/>
+          <c:tx>
+            <c:v>dummy 2</c:v>
+          </c:tx>
+          <c:spPr>
+            <a:solidFill>
+              <a:schemeClr val="accent4"/>
+            </a:solidFill>
+            <a:ln>
+              <a:noFill/>
+            </a:ln>
+            <a:effectLst/>
+          </c:spPr>
+          <c:invertIfNegative val="0"/>
+          <c:val>
+            <c:numRef>
+              <c:f>'wykresy unet'!$G$9</c:f>
+              <c:numCache>
+                <c:formatCode>General</c:formatCode>
+                <c:ptCount val="1"/>
+              </c:numCache>
+            </c:numRef>
+          </c:val>
+          <c:extLst>
+            <c:ext xmlns:c16="http://schemas.microsoft.com/office/drawing/2014/chart" uri="{C3380CC4-5D6E-409C-BE32-E72D297353CC}">
+              <c16:uniqueId val="{00000003-F14B-46D6-94CC-7A84A224E666}"/>
+            </c:ext>
+          </c:extLst>
+        </c:ser>
+        <c:dLbls>
+          <c:showLegendKey val="0"/>
+          <c:showVal val="0"/>
+          <c:showCatName val="0"/>
+          <c:showSerName val="0"/>
+          <c:showPercent val="0"/>
+          <c:showBubbleSize val="0"/>
+        </c:dLbls>
+        <c:gapWidth val="22"/>
+        <c:axId val="586895496"/>
+        <c:axId val="586890576"/>
+      </c:barChart>
+      <c:valAx>
+        <c:axId val="586899432"/>
+        <c:scaling>
+          <c:orientation val="minMax"/>
+        </c:scaling>
+        <c:delete val="0"/>
+        <c:axPos val="l"/>
+        <c:majorGridlines>
+          <c:spPr>
+            <a:ln w="9525" cap="flat" cmpd="sng" algn="ctr">
+              <a:solidFill>
+                <a:schemeClr val="tx1">
+                  <a:lumMod val="15000"/>
+                  <a:lumOff val="85000"/>
+                </a:schemeClr>
+              </a:solidFill>
+              <a:round/>
+            </a:ln>
+            <a:effectLst/>
+          </c:spPr>
+        </c:majorGridlines>
+        <c:title>
+          <c:tx>
+            <c:rich>
+              <a:bodyPr rot="-5400000" spcFirstLastPara="1" vertOverflow="ellipsis" vert="horz" wrap="square" anchor="ctr" anchorCtr="1"/>
+              <a:lstStyle/>
+              <a:p>
+                <a:pPr>
+                  <a:defRPr sz="1000" b="0" i="0" u="none" strike="noStrike" kern="1200" baseline="0">
+                    <a:solidFill>
+                      <a:schemeClr val="tx1">
+                        <a:lumMod val="65000"/>
+                        <a:lumOff val="35000"/>
+                      </a:schemeClr>
+                    </a:solidFill>
+                    <a:latin typeface="+mn-lt"/>
+                    <a:ea typeface="+mn-ea"/>
+                    <a:cs typeface="+mn-cs"/>
+                  </a:defRPr>
+                </a:pPr>
+                <a:r>
+                  <a:rPr lang="pl-PL"/>
+                  <a:t>Szerokość</a:t>
+                </a:r>
+                <a:r>
+                  <a:rPr lang="pl-PL" baseline="0"/>
+                  <a:t> warstwy</a:t>
+                </a:r>
+              </a:p>
+            </c:rich>
+          </c:tx>
+          <c:overlay val="0"/>
+          <c:spPr>
+            <a:noFill/>
+            <a:ln>
+              <a:noFill/>
+            </a:ln>
+            <a:effectLst/>
+          </c:spPr>
+          <c:txPr>
+            <a:bodyPr rot="-5400000" spcFirstLastPara="1" vertOverflow="ellipsis" vert="horz" wrap="square" anchor="ctr" anchorCtr="1"/>
+            <a:lstStyle/>
+            <a:p>
+              <a:pPr>
+                <a:defRPr sz="1000" b="0" i="0" u="none" strike="noStrike" kern="1200" baseline="0">
+                  <a:solidFill>
+                    <a:schemeClr val="tx1">
+                      <a:lumMod val="65000"/>
+                      <a:lumOff val="35000"/>
+                    </a:schemeClr>
+                  </a:solidFill>
+                  <a:latin typeface="+mn-lt"/>
+                  <a:ea typeface="+mn-ea"/>
+                  <a:cs typeface="+mn-cs"/>
+                </a:defRPr>
+              </a:pPr>
+              <a:endParaRPr lang="pl-PL"/>
+            </a:p>
+          </c:txPr>
+        </c:title>
+        <c:numFmt formatCode="General" sourceLinked="1"/>
+        <c:majorTickMark val="out"/>
+        <c:minorTickMark val="none"/>
+        <c:tickLblPos val="nextTo"/>
+        <c:spPr>
+          <a:noFill/>
+          <a:ln>
+            <a:noFill/>
+          </a:ln>
+          <a:effectLst/>
+        </c:spPr>
+        <c:txPr>
+          <a:bodyPr rot="-60000000" spcFirstLastPara="1" vertOverflow="ellipsis" vert="horz" wrap="square" anchor="ctr" anchorCtr="1"/>
+          <a:lstStyle/>
+          <a:p>
+            <a:pPr>
+              <a:defRPr sz="900" b="0" i="0" u="none" strike="noStrike" kern="1200" baseline="0">
+                <a:solidFill>
+                  <a:schemeClr val="tx1">
+                    <a:lumMod val="65000"/>
+                    <a:lumOff val="35000"/>
+                  </a:schemeClr>
+                </a:solidFill>
+                <a:latin typeface="+mn-lt"/>
+                <a:ea typeface="+mn-ea"/>
+                <a:cs typeface="+mn-cs"/>
+              </a:defRPr>
+            </a:pPr>
+            <a:endParaRPr lang="pl-PL"/>
+          </a:p>
+        </c:txPr>
+        <c:crossAx val="586893856"/>
+        <c:crosses val="autoZero"/>
+        <c:crossBetween val="between"/>
+      </c:valAx>
+      <c:catAx>
+        <c:axId val="586893856"/>
+        <c:scaling>
+          <c:orientation val="minMax"/>
+        </c:scaling>
+        <c:delete val="0"/>
+        <c:axPos val="b"/>
+        <c:title>
+          <c:tx>
+            <c:rich>
+              <a:bodyPr rot="0" spcFirstLastPara="1" vertOverflow="ellipsis" vert="horz" wrap="square" anchor="ctr" anchorCtr="1"/>
+              <a:lstStyle/>
+              <a:p>
+                <a:pPr>
+                  <a:defRPr sz="1000" b="0" i="0" u="none" strike="noStrike" kern="1200" baseline="0">
+                    <a:solidFill>
+                      <a:schemeClr val="tx1">
+                        <a:lumMod val="65000"/>
+                        <a:lumOff val="35000"/>
+                      </a:schemeClr>
+                    </a:solidFill>
+                    <a:latin typeface="+mn-lt"/>
+                    <a:ea typeface="+mn-ea"/>
+                    <a:cs typeface="+mn-cs"/>
+                  </a:defRPr>
+                </a:pPr>
+                <a:r>
+                  <a:rPr lang="pl-PL"/>
+                  <a:t>Indeks</a:t>
+                </a:r>
+                <a:r>
+                  <a:rPr lang="pl-PL" baseline="0"/>
+                  <a:t> warstwy w modelu</a:t>
+                </a:r>
+                <a:endParaRPr lang="pl-PL"/>
+              </a:p>
+            </c:rich>
+          </c:tx>
+          <c:overlay val="0"/>
+          <c:spPr>
+            <a:noFill/>
+            <a:ln>
+              <a:noFill/>
+            </a:ln>
+            <a:effectLst/>
+          </c:spPr>
+          <c:txPr>
+            <a:bodyPr rot="0" spcFirstLastPara="1" vertOverflow="ellipsis" vert="horz" wrap="square" anchor="ctr" anchorCtr="1"/>
+            <a:lstStyle/>
+            <a:p>
+              <a:pPr>
+                <a:defRPr sz="1000" b="0" i="0" u="none" strike="noStrike" kern="1200" baseline="0">
+                  <a:solidFill>
+                    <a:schemeClr val="tx1">
+                      <a:lumMod val="65000"/>
+                      <a:lumOff val="35000"/>
+                    </a:schemeClr>
+                  </a:solidFill>
+                  <a:latin typeface="+mn-lt"/>
+                  <a:ea typeface="+mn-ea"/>
+                  <a:cs typeface="+mn-cs"/>
+                </a:defRPr>
+              </a:pPr>
+              <a:endParaRPr lang="pl-PL"/>
+            </a:p>
+          </c:txPr>
+        </c:title>
+        <c:numFmt formatCode="General" sourceLinked="1"/>
+        <c:majorTickMark val="out"/>
+        <c:minorTickMark val="none"/>
+        <c:tickLblPos val="nextTo"/>
+        <c:spPr>
+          <a:noFill/>
+          <a:ln w="9525" cap="flat" cmpd="sng" algn="ctr">
+            <a:solidFill>
+              <a:schemeClr val="tx1">
+                <a:lumMod val="15000"/>
+                <a:lumOff val="85000"/>
+              </a:schemeClr>
+            </a:solidFill>
+            <a:round/>
+          </a:ln>
+          <a:effectLst/>
+        </c:spPr>
+        <c:txPr>
+          <a:bodyPr rot="-60000000" spcFirstLastPara="1" vertOverflow="ellipsis" vert="horz" wrap="square" anchor="ctr" anchorCtr="1"/>
+          <a:lstStyle/>
+          <a:p>
+            <a:pPr>
+              <a:defRPr sz="900" b="0" i="0" u="none" strike="noStrike" kern="1200" baseline="0">
+                <a:solidFill>
+                  <a:schemeClr val="tx1">
+                    <a:lumMod val="65000"/>
+                    <a:lumOff val="35000"/>
+                  </a:schemeClr>
+                </a:solidFill>
+                <a:latin typeface="+mn-lt"/>
+                <a:ea typeface="+mn-ea"/>
+                <a:cs typeface="+mn-cs"/>
+              </a:defRPr>
+            </a:pPr>
+            <a:endParaRPr lang="pl-PL"/>
+          </a:p>
+        </c:txPr>
+        <c:crossAx val="586899432"/>
+        <c:crosses val="autoZero"/>
+        <c:auto val="1"/>
+        <c:lblAlgn val="ctr"/>
+        <c:lblOffset val="100"/>
+        <c:tickMarkSkip val="1"/>
+        <c:noMultiLvlLbl val="0"/>
+      </c:catAx>
+      <c:valAx>
+        <c:axId val="586890576"/>
+        <c:scaling>
+          <c:orientation val="minMax"/>
+        </c:scaling>
+        <c:delete val="0"/>
+        <c:axPos val="r"/>
+        <c:title>
+          <c:tx>
+            <c:rich>
+              <a:bodyPr rot="-5400000" spcFirstLastPara="1" vertOverflow="ellipsis" vert="horz" wrap="square" anchor="ctr" anchorCtr="1"/>
+              <a:lstStyle/>
+              <a:p>
+                <a:pPr>
+                  <a:defRPr sz="1000" b="0" i="0" u="none" strike="noStrike" kern="1200" baseline="0">
+                    <a:solidFill>
+                      <a:schemeClr val="tx1">
+                        <a:lumMod val="65000"/>
+                        <a:lumOff val="35000"/>
+                      </a:schemeClr>
+                    </a:solidFill>
+                    <a:latin typeface="+mn-lt"/>
+                    <a:ea typeface="+mn-ea"/>
+                    <a:cs typeface="+mn-cs"/>
+                  </a:defRPr>
+                </a:pPr>
+                <a:r>
+                  <a:rPr lang="pl-PL"/>
+                  <a:t>Ilość filtrów</a:t>
+                </a:r>
+              </a:p>
+            </c:rich>
+          </c:tx>
+          <c:overlay val="0"/>
+          <c:spPr>
+            <a:noFill/>
+            <a:ln>
+              <a:noFill/>
+            </a:ln>
+            <a:effectLst/>
+          </c:spPr>
+          <c:txPr>
+            <a:bodyPr rot="-5400000" spcFirstLastPara="1" vertOverflow="ellipsis" vert="horz" wrap="square" anchor="ctr" anchorCtr="1"/>
+            <a:lstStyle/>
+            <a:p>
+              <a:pPr>
+                <a:defRPr sz="1000" b="0" i="0" u="none" strike="noStrike" kern="1200" baseline="0">
+                  <a:solidFill>
+                    <a:schemeClr val="tx1">
+                      <a:lumMod val="65000"/>
+                      <a:lumOff val="35000"/>
+                    </a:schemeClr>
+                  </a:solidFill>
+                  <a:latin typeface="+mn-lt"/>
+                  <a:ea typeface="+mn-ea"/>
+                  <a:cs typeface="+mn-cs"/>
+                </a:defRPr>
+              </a:pPr>
+              <a:endParaRPr lang="pl-PL"/>
+            </a:p>
+          </c:txPr>
+        </c:title>
+        <c:numFmt formatCode="General" sourceLinked="1"/>
+        <c:majorTickMark val="out"/>
+        <c:minorTickMark val="none"/>
+        <c:tickLblPos val="nextTo"/>
+        <c:spPr>
+          <a:noFill/>
+          <a:ln>
+            <a:noFill/>
+          </a:ln>
+          <a:effectLst/>
+        </c:spPr>
+        <c:txPr>
+          <a:bodyPr rot="-60000000" spcFirstLastPara="1" vertOverflow="ellipsis" vert="horz" wrap="square" anchor="ctr" anchorCtr="1"/>
+          <a:lstStyle/>
+          <a:p>
+            <a:pPr>
+              <a:defRPr sz="900" b="0" i="0" u="none" strike="noStrike" kern="1200" baseline="0">
+                <a:solidFill>
+                  <a:schemeClr val="tx1">
+                    <a:lumMod val="65000"/>
+                    <a:lumOff val="35000"/>
+                  </a:schemeClr>
+                </a:solidFill>
+                <a:latin typeface="+mn-lt"/>
+                <a:ea typeface="+mn-ea"/>
+                <a:cs typeface="+mn-cs"/>
+              </a:defRPr>
+            </a:pPr>
+            <a:endParaRPr lang="pl-PL"/>
+          </a:p>
+        </c:txPr>
+        <c:crossAx val="586895496"/>
+        <c:crosses val="max"/>
+        <c:crossBetween val="between"/>
+      </c:valAx>
+      <c:catAx>
+        <c:axId val="586895496"/>
+        <c:scaling>
+          <c:orientation val="minMax"/>
+        </c:scaling>
+        <c:delete val="1"/>
+        <c:axPos val="b"/>
+        <c:numFmt formatCode="General" sourceLinked="1"/>
+        <c:majorTickMark val="out"/>
+        <c:minorTickMark val="none"/>
+        <c:tickLblPos val="nextTo"/>
+        <c:crossAx val="586890576"/>
+        <c:crosses val="autoZero"/>
+        <c:auto val="1"/>
+        <c:lblAlgn val="ctr"/>
+        <c:lblOffset val="100"/>
+        <c:noMultiLvlLbl val="0"/>
+      </c:catAx>
+      <c:spPr>
+        <a:noFill/>
+        <a:ln>
+          <a:noFill/>
+        </a:ln>
+        <a:effectLst/>
+      </c:spPr>
+    </c:plotArea>
+    <c:legend>
+      <c:legendPos val="r"/>
+      <c:legendEntry>
+        <c:idx val="2"/>
+        <c:delete val="1"/>
+      </c:legendEntry>
+      <c:legendEntry>
+        <c:idx val="3"/>
+        <c:delete val="1"/>
+      </c:legendEntry>
+      <c:layout>
+        <c:manualLayout>
+          <c:xMode val="edge"/>
+          <c:yMode val="edge"/>
+          <c:x val="0.87096288190562288"/>
+          <c:y val="0.58653501168590916"/>
+          <c:w val="0.11493842725852622"/>
+          <c:h val="0.25716329752980605"/>
+        </c:manualLayout>
+      </c:layout>
+      <c:overlay val="0"/>
+      <c:spPr>
+        <a:noFill/>
+        <a:ln>
+          <a:noFill/>
+        </a:ln>
+        <a:effectLst/>
+      </c:spPr>
+      <c:txPr>
+        <a:bodyPr rot="0" spcFirstLastPara="1" vertOverflow="ellipsis" vert="horz" wrap="square" anchor="ctr" anchorCtr="1"/>
+        <a:lstStyle/>
+        <a:p>
+          <a:pPr>
+            <a:defRPr sz="900" b="0" i="0" u="none" strike="noStrike" kern="1200" baseline="0">
+              <a:solidFill>
+                <a:schemeClr val="tx1">
+                  <a:lumMod val="65000"/>
+                  <a:lumOff val="35000"/>
+                </a:schemeClr>
+              </a:solidFill>
+              <a:latin typeface="+mn-lt"/>
+              <a:ea typeface="+mn-ea"/>
+              <a:cs typeface="+mn-cs"/>
+            </a:defRPr>
+          </a:pPr>
+          <a:endParaRPr lang="pl-PL"/>
+        </a:p>
+      </c:txPr>
+    </c:legend>
+    <c:plotVisOnly val="1"/>
+    <c:dispBlanksAs val="gap"/>
+    <c:showDLblsOverMax val="0"/>
+  </c:chart>
+  <c:spPr>
+    <a:solidFill>
+      <a:schemeClr val="bg1"/>
+    </a:solidFill>
+    <a:ln w="9525" cap="flat" cmpd="sng" algn="ctr">
+      <a:solidFill>
+        <a:schemeClr val="tx1">
+          <a:lumMod val="15000"/>
+          <a:lumOff val="85000"/>
+        </a:schemeClr>
+      </a:solidFill>
+      <a:round/>
+    </a:ln>
+    <a:effectLst/>
+  </c:spPr>
+  <c:txPr>
+    <a:bodyPr/>
+    <a:lstStyle/>
+    <a:p>
+      <a:pPr>
+        <a:defRPr/>
+      </a:pPr>
+      <a:endParaRPr lang="pl-PL"/>
+    </a:p>
+  </c:txPr>
+  <c:externalData r:id="rId3">
+    <c:autoUpdate val="0"/>
+  </c:externalData>
+</c:chartSpace>
+</file>
+
+<file path=word/charts/chart2.xml><?xml version="1.0" encoding="utf-8"?>
+<c:chartSpace xmlns:c="http://schemas.openxmlformats.org/drawingml/2006/chart" xmlns:a="http://schemas.openxmlformats.org/drawingml/2006/main" xmlns:r="http://schemas.openxmlformats.org/officeDocument/2006/relationships" xmlns:c16r2="http://schemas.microsoft.com/office/drawing/2015/06/chart">
+  <c:date1904 val="0"/>
+  <c:lang val="pl-PL"/>
+  <c:roundedCorners val="0"/>
+  <mc:AlternateContent xmlns:mc="http://schemas.openxmlformats.org/markup-compatibility/2006">
+    <mc:Choice xmlns:c14="http://schemas.microsoft.com/office/drawing/2007/8/2/chart" Requires="c14">
+      <c14:style val="102"/>
+    </mc:Choice>
+    <mc:Fallback>
+      <c:style val="2"/>
+    </mc:Fallback>
+  </mc:AlternateContent>
+  <c:chart>
+    <c:autoTitleDeleted val="1"/>
+    <c:plotArea>
+      <c:layout>
+        <c:manualLayout>
+          <c:layoutTarget val="inner"/>
+          <c:xMode val="edge"/>
+          <c:yMode val="edge"/>
+          <c:x val="0.11030354901289513"/>
+          <c:y val="5.0925925925925923E-2"/>
+          <c:w val="0.67506480168239835"/>
+          <c:h val="0.78858822224686698"/>
+        </c:manualLayout>
+      </c:layout>
+      <c:barChart>
+        <c:barDir val="col"/>
+        <c:grouping val="clustered"/>
+        <c:varyColors val="0"/>
+        <c:ser>
+          <c:idx val="0"/>
+          <c:order val="0"/>
+          <c:tx>
+            <c:strRef>
+              <c:f>'wykresy mój unet'!$B$2</c:f>
+              <c:strCache>
+                <c:ptCount val="1"/>
+                <c:pt idx="0">
+                  <c:v>szerokość warstwy</c:v>
+                </c:pt>
+              </c:strCache>
+            </c:strRef>
+          </c:tx>
+          <c:spPr>
+            <a:solidFill>
+              <a:schemeClr val="accent1"/>
+            </a:solidFill>
+            <a:ln>
+              <a:noFill/>
+            </a:ln>
+            <a:effectLst/>
+          </c:spPr>
+          <c:invertIfNegative val="0"/>
+          <c:cat>
+            <c:numRef>
+              <c:f>'wykresy mój unet'!$A$3:$A$31</c:f>
+              <c:numCache>
+                <c:formatCode>General</c:formatCode>
+                <c:ptCount val="29"/>
+                <c:pt idx="0">
+                  <c:v>1</c:v>
+                </c:pt>
+                <c:pt idx="1">
+                  <c:v>2</c:v>
+                </c:pt>
+                <c:pt idx="2">
+                  <c:v>3</c:v>
+                </c:pt>
+                <c:pt idx="3">
+                  <c:v>4</c:v>
+                </c:pt>
+                <c:pt idx="4">
+                  <c:v>5</c:v>
+                </c:pt>
+                <c:pt idx="5">
+                  <c:v>6</c:v>
+                </c:pt>
+                <c:pt idx="6">
+                  <c:v>7</c:v>
+                </c:pt>
+                <c:pt idx="7">
+                  <c:v>8</c:v>
+                </c:pt>
+                <c:pt idx="8">
+                  <c:v>9</c:v>
+                </c:pt>
+                <c:pt idx="9">
+                  <c:v>10</c:v>
+                </c:pt>
+                <c:pt idx="10">
+                  <c:v>11</c:v>
+                </c:pt>
+                <c:pt idx="11">
+                  <c:v>12</c:v>
+                </c:pt>
+                <c:pt idx="12">
+                  <c:v>13</c:v>
+                </c:pt>
+                <c:pt idx="13">
+                  <c:v>14</c:v>
+                </c:pt>
+                <c:pt idx="14">
+                  <c:v>15</c:v>
+                </c:pt>
+                <c:pt idx="15">
+                  <c:v>16</c:v>
+                </c:pt>
+                <c:pt idx="16">
+                  <c:v>17</c:v>
+                </c:pt>
+                <c:pt idx="17">
+                  <c:v>18</c:v>
+                </c:pt>
+                <c:pt idx="18">
+                  <c:v>19</c:v>
+                </c:pt>
+                <c:pt idx="19">
+                  <c:v>20</c:v>
+                </c:pt>
+                <c:pt idx="20">
+                  <c:v>21</c:v>
+                </c:pt>
+                <c:pt idx="21">
+                  <c:v>22</c:v>
+                </c:pt>
+                <c:pt idx="22">
+                  <c:v>23</c:v>
+                </c:pt>
+                <c:pt idx="23">
+                  <c:v>24</c:v>
+                </c:pt>
+                <c:pt idx="24">
+                  <c:v>25</c:v>
+                </c:pt>
+                <c:pt idx="25">
+                  <c:v>26</c:v>
+                </c:pt>
+                <c:pt idx="26">
+                  <c:v>27</c:v>
+                </c:pt>
+                <c:pt idx="27">
+                  <c:v>28</c:v>
+                </c:pt>
+                <c:pt idx="28">
+                  <c:v>29</c:v>
+                </c:pt>
+              </c:numCache>
+            </c:numRef>
+          </c:cat>
+          <c:val>
+            <c:numRef>
+              <c:f>'wykresy mój unet'!$B$3:$B$31</c:f>
+              <c:numCache>
+                <c:formatCode>General</c:formatCode>
+                <c:ptCount val="29"/>
+                <c:pt idx="0">
+                  <c:v>256</c:v>
+                </c:pt>
+                <c:pt idx="1">
+                  <c:v>256</c:v>
+                </c:pt>
+                <c:pt idx="2">
+                  <c:v>256</c:v>
+                </c:pt>
+                <c:pt idx="3">
+                  <c:v>128</c:v>
+                </c:pt>
+                <c:pt idx="4">
+                  <c:v>128</c:v>
+                </c:pt>
+                <c:pt idx="5">
+                  <c:v>128</c:v>
+                </c:pt>
+                <c:pt idx="6">
+                  <c:v>64</c:v>
+                </c:pt>
+                <c:pt idx="7">
+                  <c:v>64</c:v>
+                </c:pt>
+                <c:pt idx="8">
+                  <c:v>64</c:v>
+                </c:pt>
+                <c:pt idx="9">
+                  <c:v>32</c:v>
+                </c:pt>
+                <c:pt idx="10">
+                  <c:v>32</c:v>
+                </c:pt>
+                <c:pt idx="11">
+                  <c:v>32</c:v>
+                </c:pt>
+                <c:pt idx="12">
+                  <c:v>16</c:v>
+                </c:pt>
+                <c:pt idx="13">
+                  <c:v>16</c:v>
+                </c:pt>
+                <c:pt idx="14">
+                  <c:v>16</c:v>
+                </c:pt>
+                <c:pt idx="15">
+                  <c:v>32</c:v>
+                </c:pt>
+                <c:pt idx="16">
+                  <c:v>32</c:v>
+                </c:pt>
+                <c:pt idx="17">
+                  <c:v>32</c:v>
+                </c:pt>
+                <c:pt idx="18">
+                  <c:v>64</c:v>
+                </c:pt>
+                <c:pt idx="19">
+                  <c:v>64</c:v>
+                </c:pt>
+                <c:pt idx="20">
+                  <c:v>64</c:v>
+                </c:pt>
+                <c:pt idx="21">
+                  <c:v>128</c:v>
+                </c:pt>
+                <c:pt idx="22">
+                  <c:v>128</c:v>
+                </c:pt>
+                <c:pt idx="23">
+                  <c:v>128</c:v>
+                </c:pt>
+                <c:pt idx="24">
+                  <c:v>256</c:v>
+                </c:pt>
+                <c:pt idx="25">
+                  <c:v>256</c:v>
+                </c:pt>
+                <c:pt idx="26">
+                  <c:v>256</c:v>
+                </c:pt>
+                <c:pt idx="27">
+                  <c:v>256</c:v>
+                </c:pt>
+                <c:pt idx="28">
+                  <c:v>256</c:v>
+                </c:pt>
+              </c:numCache>
+            </c:numRef>
+          </c:val>
+          <c:extLst>
+            <c:ext xmlns:c16="http://schemas.microsoft.com/office/drawing/2014/chart" uri="{C3380CC4-5D6E-409C-BE32-E72D297353CC}">
+              <c16:uniqueId val="{00000000-11F0-4428-9B4C-B2AFFD9325EA}"/>
+            </c:ext>
+          </c:extLst>
+        </c:ser>
+        <c:dLbls>
+          <c:showLegendKey val="0"/>
+          <c:showVal val="0"/>
+          <c:showCatName val="0"/>
+          <c:showSerName val="0"/>
+          <c:showPercent val="0"/>
+          <c:showBubbleSize val="0"/>
+        </c:dLbls>
+        <c:gapWidth val="138"/>
+        <c:axId val="610550224"/>
+        <c:axId val="610544648"/>
+      </c:barChart>
+      <c:barChart>
+        <c:barDir val="col"/>
+        <c:grouping val="clustered"/>
+        <c:varyColors val="0"/>
+        <c:ser>
+          <c:idx val="1"/>
+          <c:order val="1"/>
+          <c:tx>
+            <c:strRef>
+              <c:f>'wykresy mój unet'!$C$2</c:f>
+              <c:strCache>
+                <c:ptCount val="1"/>
+                <c:pt idx="0">
+                  <c:v>ilość filtrów</c:v>
+                </c:pt>
+              </c:strCache>
+            </c:strRef>
+          </c:tx>
+          <c:spPr>
+            <a:solidFill>
+              <a:schemeClr val="accent2"/>
+            </a:solidFill>
+            <a:ln>
+              <a:noFill/>
+            </a:ln>
+            <a:effectLst/>
+          </c:spPr>
+          <c:invertIfNegative val="0"/>
+          <c:cat>
+            <c:numRef>
+              <c:f>'wykresy mój unet'!$A$3:$A$31</c:f>
+              <c:numCache>
+                <c:formatCode>General</c:formatCode>
+                <c:ptCount val="29"/>
+                <c:pt idx="0">
+                  <c:v>1</c:v>
+                </c:pt>
+                <c:pt idx="1">
+                  <c:v>2</c:v>
+                </c:pt>
+                <c:pt idx="2">
+                  <c:v>3</c:v>
+                </c:pt>
+                <c:pt idx="3">
+                  <c:v>4</c:v>
+                </c:pt>
+                <c:pt idx="4">
+                  <c:v>5</c:v>
+                </c:pt>
+                <c:pt idx="5">
+                  <c:v>6</c:v>
+                </c:pt>
+                <c:pt idx="6">
+                  <c:v>7</c:v>
+                </c:pt>
+                <c:pt idx="7">
+                  <c:v>8</c:v>
+                </c:pt>
+                <c:pt idx="8">
+                  <c:v>9</c:v>
+                </c:pt>
+                <c:pt idx="9">
+                  <c:v>10</c:v>
+                </c:pt>
+                <c:pt idx="10">
+                  <c:v>11</c:v>
+                </c:pt>
+                <c:pt idx="11">
+                  <c:v>12</c:v>
+                </c:pt>
+                <c:pt idx="12">
+                  <c:v>13</c:v>
+                </c:pt>
+                <c:pt idx="13">
+                  <c:v>14</c:v>
+                </c:pt>
+                <c:pt idx="14">
+                  <c:v>15</c:v>
+                </c:pt>
+                <c:pt idx="15">
+                  <c:v>16</c:v>
+                </c:pt>
+                <c:pt idx="16">
+                  <c:v>17</c:v>
+                </c:pt>
+                <c:pt idx="17">
+                  <c:v>18</c:v>
+                </c:pt>
+                <c:pt idx="18">
+                  <c:v>19</c:v>
+                </c:pt>
+                <c:pt idx="19">
+                  <c:v>20</c:v>
+                </c:pt>
+                <c:pt idx="20">
+                  <c:v>21</c:v>
+                </c:pt>
+                <c:pt idx="21">
+                  <c:v>22</c:v>
+                </c:pt>
+                <c:pt idx="22">
+                  <c:v>23</c:v>
+                </c:pt>
+                <c:pt idx="23">
+                  <c:v>24</c:v>
+                </c:pt>
+                <c:pt idx="24">
+                  <c:v>25</c:v>
+                </c:pt>
+                <c:pt idx="25">
+                  <c:v>26</c:v>
+                </c:pt>
+                <c:pt idx="26">
+                  <c:v>27</c:v>
+                </c:pt>
+                <c:pt idx="27">
+                  <c:v>28</c:v>
+                </c:pt>
+                <c:pt idx="28">
+                  <c:v>29</c:v>
+                </c:pt>
+              </c:numCache>
+            </c:numRef>
+          </c:cat>
+          <c:val>
+            <c:numRef>
+              <c:f>'wykresy mój unet'!$C$3:$C$31</c:f>
+              <c:numCache>
+                <c:formatCode>General</c:formatCode>
+                <c:ptCount val="29"/>
+                <c:pt idx="0">
+                  <c:v>3</c:v>
+                </c:pt>
+                <c:pt idx="1">
+                  <c:v>64</c:v>
+                </c:pt>
+                <c:pt idx="2">
+                  <c:v>64</c:v>
+                </c:pt>
+                <c:pt idx="3">
+                  <c:v>64</c:v>
+                </c:pt>
+                <c:pt idx="4">
+                  <c:v>128</c:v>
+                </c:pt>
+                <c:pt idx="5">
+                  <c:v>128</c:v>
+                </c:pt>
+                <c:pt idx="6">
+                  <c:v>128</c:v>
+                </c:pt>
+                <c:pt idx="7">
+                  <c:v>256</c:v>
+                </c:pt>
+                <c:pt idx="8">
+                  <c:v>256</c:v>
+                </c:pt>
+                <c:pt idx="9">
+                  <c:v>256</c:v>
+                </c:pt>
+                <c:pt idx="10">
+                  <c:v>512</c:v>
+                </c:pt>
+                <c:pt idx="11">
+                  <c:v>512</c:v>
+                </c:pt>
+                <c:pt idx="12">
+                  <c:v>512</c:v>
+                </c:pt>
+                <c:pt idx="13">
+                  <c:v>1024</c:v>
+                </c:pt>
+                <c:pt idx="14">
+                  <c:v>1024</c:v>
+                </c:pt>
+                <c:pt idx="15">
+                  <c:v>1024</c:v>
+                </c:pt>
+                <c:pt idx="16">
+                  <c:v>512</c:v>
+                </c:pt>
+                <c:pt idx="17">
+                  <c:v>512</c:v>
+                </c:pt>
+                <c:pt idx="18">
+                  <c:v>512</c:v>
+                </c:pt>
+                <c:pt idx="19">
+                  <c:v>256</c:v>
+                </c:pt>
+                <c:pt idx="20">
+                  <c:v>256</c:v>
+                </c:pt>
+                <c:pt idx="21">
+                  <c:v>256</c:v>
+                </c:pt>
+                <c:pt idx="22">
+                  <c:v>128</c:v>
+                </c:pt>
+                <c:pt idx="23">
+                  <c:v>128</c:v>
+                </c:pt>
+                <c:pt idx="24">
+                  <c:v>128</c:v>
+                </c:pt>
+                <c:pt idx="25">
+                  <c:v>64</c:v>
+                </c:pt>
+                <c:pt idx="26">
+                  <c:v>64</c:v>
+                </c:pt>
+                <c:pt idx="27">
+                  <c:v>64</c:v>
+                </c:pt>
+                <c:pt idx="28">
+                  <c:v>1</c:v>
+                </c:pt>
+              </c:numCache>
+            </c:numRef>
+          </c:val>
+          <c:extLst>
+            <c:ext xmlns:c16="http://schemas.microsoft.com/office/drawing/2014/chart" uri="{C3380CC4-5D6E-409C-BE32-E72D297353CC}">
+              <c16:uniqueId val="{00000001-11F0-4428-9B4C-B2AFFD9325EA}"/>
+            </c:ext>
+          </c:extLst>
+        </c:ser>
+        <c:ser>
+          <c:idx val="2"/>
+          <c:order val="2"/>
+          <c:tx>
+            <c:v>dummy1</c:v>
+          </c:tx>
+          <c:spPr>
+            <a:solidFill>
+              <a:schemeClr val="accent3"/>
+            </a:solidFill>
+            <a:ln>
+              <a:noFill/>
+            </a:ln>
+            <a:effectLst/>
+          </c:spPr>
+          <c:invertIfNegative val="0"/>
+          <c:val>
+            <c:numRef>
+              <c:f>'wykresy mój unet'!$F$7</c:f>
+              <c:numCache>
+                <c:formatCode>General</c:formatCode>
+                <c:ptCount val="1"/>
+              </c:numCache>
+            </c:numRef>
+          </c:val>
+          <c:extLst>
+            <c:ext xmlns:c16="http://schemas.microsoft.com/office/drawing/2014/chart" uri="{C3380CC4-5D6E-409C-BE32-E72D297353CC}">
+              <c16:uniqueId val="{00000002-11F0-4428-9B4C-B2AFFD9325EA}"/>
+            </c:ext>
+          </c:extLst>
+        </c:ser>
+        <c:ser>
+          <c:idx val="3"/>
+          <c:order val="3"/>
+          <c:tx>
+            <c:v>dummy2</c:v>
+          </c:tx>
+          <c:spPr>
+            <a:solidFill>
+              <a:schemeClr val="accent4"/>
+            </a:solidFill>
+            <a:ln>
+              <a:noFill/>
+            </a:ln>
+            <a:effectLst/>
+          </c:spPr>
+          <c:invertIfNegative val="0"/>
+          <c:val>
+            <c:numRef>
+              <c:f>'wykresy mój unet'!$F$17</c:f>
+              <c:numCache>
+                <c:formatCode>General</c:formatCode>
+                <c:ptCount val="1"/>
+              </c:numCache>
+            </c:numRef>
+          </c:val>
+          <c:extLst>
+            <c:ext xmlns:c16="http://schemas.microsoft.com/office/drawing/2014/chart" uri="{C3380CC4-5D6E-409C-BE32-E72D297353CC}">
+              <c16:uniqueId val="{00000003-11F0-4428-9B4C-B2AFFD9325EA}"/>
+            </c:ext>
+          </c:extLst>
+        </c:ser>
+        <c:dLbls>
+          <c:showLegendKey val="0"/>
+          <c:showVal val="0"/>
+          <c:showCatName val="0"/>
+          <c:showSerName val="0"/>
+          <c:showPercent val="0"/>
+          <c:showBubbleSize val="0"/>
+        </c:dLbls>
+        <c:gapWidth val="21"/>
+        <c:axId val="301622296"/>
+        <c:axId val="301620328"/>
+      </c:barChart>
+      <c:catAx>
+        <c:axId val="610550224"/>
+        <c:scaling>
+          <c:orientation val="minMax"/>
+        </c:scaling>
+        <c:delete val="0"/>
+        <c:axPos val="b"/>
+        <c:title>
+          <c:tx>
+            <c:rich>
+              <a:bodyPr rot="0" spcFirstLastPara="1" vertOverflow="ellipsis" vert="horz" wrap="square" anchor="ctr" anchorCtr="1"/>
+              <a:lstStyle/>
+              <a:p>
+                <a:pPr>
+                  <a:defRPr sz="1000" b="0" i="0" u="none" strike="noStrike" kern="1200" baseline="0">
+                    <a:solidFill>
+                      <a:schemeClr val="tx1">
+                        <a:lumMod val="65000"/>
+                        <a:lumOff val="35000"/>
+                      </a:schemeClr>
+                    </a:solidFill>
+                    <a:latin typeface="+mn-lt"/>
+                    <a:ea typeface="+mn-ea"/>
+                    <a:cs typeface="+mn-cs"/>
+                  </a:defRPr>
+                </a:pPr>
+                <a:r>
+                  <a:rPr lang="pl-PL"/>
+                  <a:t>Indeks warstwy w modelu</a:t>
+                </a:r>
+              </a:p>
+            </c:rich>
+          </c:tx>
+          <c:overlay val="0"/>
+          <c:spPr>
+            <a:noFill/>
+            <a:ln>
+              <a:noFill/>
+            </a:ln>
+            <a:effectLst/>
+          </c:spPr>
+          <c:txPr>
+            <a:bodyPr rot="0" spcFirstLastPara="1" vertOverflow="ellipsis" vert="horz" wrap="square" anchor="ctr" anchorCtr="1"/>
+            <a:lstStyle/>
+            <a:p>
+              <a:pPr>
+                <a:defRPr sz="1000" b="0" i="0" u="none" strike="noStrike" kern="1200" baseline="0">
+                  <a:solidFill>
+                    <a:schemeClr val="tx1">
+                      <a:lumMod val="65000"/>
+                      <a:lumOff val="35000"/>
+                    </a:schemeClr>
+                  </a:solidFill>
+                  <a:latin typeface="+mn-lt"/>
+                  <a:ea typeface="+mn-ea"/>
+                  <a:cs typeface="+mn-cs"/>
+                </a:defRPr>
+              </a:pPr>
+              <a:endParaRPr lang="pl-PL"/>
+            </a:p>
+          </c:txPr>
+        </c:title>
+        <c:numFmt formatCode="General" sourceLinked="1"/>
+        <c:majorTickMark val="none"/>
+        <c:minorTickMark val="none"/>
+        <c:tickLblPos val="nextTo"/>
+        <c:spPr>
+          <a:noFill/>
+          <a:ln w="9525" cap="flat" cmpd="sng" algn="ctr">
+            <a:solidFill>
+              <a:schemeClr val="tx1">
+                <a:lumMod val="15000"/>
+                <a:lumOff val="85000"/>
+              </a:schemeClr>
+            </a:solidFill>
+            <a:round/>
+          </a:ln>
+          <a:effectLst/>
+        </c:spPr>
+        <c:txPr>
+          <a:bodyPr rot="-60000000" spcFirstLastPara="1" vertOverflow="ellipsis" vert="horz" wrap="square" anchor="ctr" anchorCtr="1"/>
+          <a:lstStyle/>
+          <a:p>
+            <a:pPr>
+              <a:defRPr sz="900" b="0" i="0" u="none" strike="noStrike" kern="1200" baseline="0">
+                <a:solidFill>
+                  <a:schemeClr val="tx1">
+                    <a:lumMod val="65000"/>
+                    <a:lumOff val="35000"/>
+                  </a:schemeClr>
+                </a:solidFill>
+                <a:latin typeface="+mn-lt"/>
+                <a:ea typeface="+mn-ea"/>
+                <a:cs typeface="+mn-cs"/>
+              </a:defRPr>
+            </a:pPr>
+            <a:endParaRPr lang="pl-PL"/>
+          </a:p>
+        </c:txPr>
+        <c:crossAx val="610544648"/>
+        <c:crosses val="autoZero"/>
+        <c:auto val="1"/>
+        <c:lblAlgn val="ctr"/>
+        <c:lblOffset val="100"/>
+        <c:noMultiLvlLbl val="0"/>
+      </c:catAx>
+      <c:valAx>
+        <c:axId val="610544648"/>
+        <c:scaling>
+          <c:orientation val="minMax"/>
+        </c:scaling>
+        <c:delete val="0"/>
+        <c:axPos val="l"/>
+        <c:majorGridlines>
+          <c:spPr>
+            <a:ln w="9525" cap="flat" cmpd="sng" algn="ctr">
+              <a:solidFill>
+                <a:schemeClr val="tx1">
+                  <a:lumMod val="15000"/>
+                  <a:lumOff val="85000"/>
+                </a:schemeClr>
+              </a:solidFill>
+              <a:round/>
+            </a:ln>
+            <a:effectLst/>
+          </c:spPr>
+        </c:majorGridlines>
+        <c:title>
+          <c:tx>
+            <c:rich>
+              <a:bodyPr rot="-5400000" spcFirstLastPara="1" vertOverflow="ellipsis" vert="horz" wrap="square" anchor="ctr" anchorCtr="1"/>
+              <a:lstStyle/>
+              <a:p>
+                <a:pPr>
+                  <a:defRPr sz="1000" b="0" i="0" u="none" strike="noStrike" kern="1200" baseline="0">
+                    <a:solidFill>
+                      <a:schemeClr val="tx1">
+                        <a:lumMod val="65000"/>
+                        <a:lumOff val="35000"/>
+                      </a:schemeClr>
+                    </a:solidFill>
+                    <a:latin typeface="+mn-lt"/>
+                    <a:ea typeface="+mn-ea"/>
+                    <a:cs typeface="+mn-cs"/>
+                  </a:defRPr>
+                </a:pPr>
+                <a:r>
+                  <a:rPr lang="pl-PL"/>
+                  <a:t>szerokość warstwy </a:t>
+                </a:r>
+              </a:p>
+            </c:rich>
+          </c:tx>
+          <c:overlay val="0"/>
+          <c:spPr>
+            <a:noFill/>
+            <a:ln>
+              <a:noFill/>
+            </a:ln>
+            <a:effectLst/>
+          </c:spPr>
+          <c:txPr>
+            <a:bodyPr rot="-5400000" spcFirstLastPara="1" vertOverflow="ellipsis" vert="horz" wrap="square" anchor="ctr" anchorCtr="1"/>
+            <a:lstStyle/>
+            <a:p>
+              <a:pPr>
+                <a:defRPr sz="1000" b="0" i="0" u="none" strike="noStrike" kern="1200" baseline="0">
+                  <a:solidFill>
+                    <a:schemeClr val="tx1">
+                      <a:lumMod val="65000"/>
+                      <a:lumOff val="35000"/>
+                    </a:schemeClr>
+                  </a:solidFill>
+                  <a:latin typeface="+mn-lt"/>
+                  <a:ea typeface="+mn-ea"/>
+                  <a:cs typeface="+mn-cs"/>
+                </a:defRPr>
+              </a:pPr>
+              <a:endParaRPr lang="pl-PL"/>
+            </a:p>
+          </c:txPr>
+        </c:title>
+        <c:numFmt formatCode="General" sourceLinked="1"/>
+        <c:majorTickMark val="none"/>
+        <c:minorTickMark val="none"/>
+        <c:tickLblPos val="nextTo"/>
+        <c:spPr>
+          <a:noFill/>
+          <a:ln>
+            <a:noFill/>
+          </a:ln>
+          <a:effectLst/>
+        </c:spPr>
+        <c:txPr>
+          <a:bodyPr rot="-60000000" spcFirstLastPara="1" vertOverflow="ellipsis" vert="horz" wrap="square" anchor="ctr" anchorCtr="1"/>
+          <a:lstStyle/>
+          <a:p>
+            <a:pPr>
+              <a:defRPr sz="900" b="0" i="0" u="none" strike="noStrike" kern="1200" baseline="0">
+                <a:solidFill>
+                  <a:schemeClr val="tx1">
+                    <a:lumMod val="65000"/>
+                    <a:lumOff val="35000"/>
+                  </a:schemeClr>
+                </a:solidFill>
+                <a:latin typeface="+mn-lt"/>
+                <a:ea typeface="+mn-ea"/>
+                <a:cs typeface="+mn-cs"/>
+              </a:defRPr>
+            </a:pPr>
+            <a:endParaRPr lang="pl-PL"/>
+          </a:p>
+        </c:txPr>
+        <c:crossAx val="610550224"/>
+        <c:crosses val="autoZero"/>
+        <c:crossBetween val="between"/>
+      </c:valAx>
+      <c:valAx>
+        <c:axId val="301620328"/>
+        <c:scaling>
+          <c:orientation val="minMax"/>
+        </c:scaling>
+        <c:delete val="0"/>
+        <c:axPos val="r"/>
+        <c:title>
+          <c:tx>
+            <c:rich>
+              <a:bodyPr rot="-5400000" spcFirstLastPara="1" vertOverflow="ellipsis" vert="horz" wrap="square" anchor="ctr" anchorCtr="1"/>
+              <a:lstStyle/>
+              <a:p>
+                <a:pPr>
+                  <a:defRPr sz="1000" b="0" i="0" u="none" strike="noStrike" kern="1200" baseline="0">
+                    <a:solidFill>
+                      <a:schemeClr val="tx1">
+                        <a:lumMod val="65000"/>
+                        <a:lumOff val="35000"/>
+                      </a:schemeClr>
+                    </a:solidFill>
+                    <a:latin typeface="+mn-lt"/>
+                    <a:ea typeface="+mn-ea"/>
+                    <a:cs typeface="+mn-cs"/>
+                  </a:defRPr>
+                </a:pPr>
+                <a:r>
+                  <a:rPr lang="pl-PL"/>
+                  <a:t>ilość filtrów</a:t>
+                </a:r>
+              </a:p>
+            </c:rich>
+          </c:tx>
+          <c:overlay val="0"/>
+          <c:spPr>
+            <a:noFill/>
+            <a:ln>
+              <a:noFill/>
+            </a:ln>
+            <a:effectLst/>
+          </c:spPr>
+          <c:txPr>
+            <a:bodyPr rot="-5400000" spcFirstLastPara="1" vertOverflow="ellipsis" vert="horz" wrap="square" anchor="ctr" anchorCtr="1"/>
+            <a:lstStyle/>
+            <a:p>
+              <a:pPr>
+                <a:defRPr sz="1000" b="0" i="0" u="none" strike="noStrike" kern="1200" baseline="0">
+                  <a:solidFill>
+                    <a:schemeClr val="tx1">
+                      <a:lumMod val="65000"/>
+                      <a:lumOff val="35000"/>
+                    </a:schemeClr>
+                  </a:solidFill>
+                  <a:latin typeface="+mn-lt"/>
+                  <a:ea typeface="+mn-ea"/>
+                  <a:cs typeface="+mn-cs"/>
+                </a:defRPr>
+              </a:pPr>
+              <a:endParaRPr lang="pl-PL"/>
+            </a:p>
+          </c:txPr>
+        </c:title>
+        <c:numFmt formatCode="General" sourceLinked="1"/>
+        <c:majorTickMark val="out"/>
+        <c:minorTickMark val="none"/>
+        <c:tickLblPos val="nextTo"/>
+        <c:spPr>
+          <a:noFill/>
+          <a:ln>
+            <a:noFill/>
+          </a:ln>
+          <a:effectLst/>
+        </c:spPr>
+        <c:txPr>
+          <a:bodyPr rot="-60000000" spcFirstLastPara="1" vertOverflow="ellipsis" vert="horz" wrap="square" anchor="ctr" anchorCtr="1"/>
+          <a:lstStyle/>
+          <a:p>
+            <a:pPr>
+              <a:defRPr sz="900" b="0" i="0" u="none" strike="noStrike" kern="1200" baseline="0">
+                <a:solidFill>
+                  <a:schemeClr val="tx1">
+                    <a:lumMod val="65000"/>
+                    <a:lumOff val="35000"/>
+                  </a:schemeClr>
+                </a:solidFill>
+                <a:latin typeface="+mn-lt"/>
+                <a:ea typeface="+mn-ea"/>
+                <a:cs typeface="+mn-cs"/>
+              </a:defRPr>
+            </a:pPr>
+            <a:endParaRPr lang="pl-PL"/>
+          </a:p>
+        </c:txPr>
+        <c:crossAx val="301622296"/>
+        <c:crosses val="max"/>
+        <c:crossBetween val="between"/>
+      </c:valAx>
+      <c:catAx>
+        <c:axId val="301622296"/>
+        <c:scaling>
+          <c:orientation val="minMax"/>
+        </c:scaling>
+        <c:delete val="1"/>
+        <c:axPos val="b"/>
+        <c:numFmt formatCode="General" sourceLinked="1"/>
+        <c:majorTickMark val="out"/>
+        <c:minorTickMark val="none"/>
+        <c:tickLblPos val="nextTo"/>
+        <c:crossAx val="301620328"/>
+        <c:crosses val="autoZero"/>
+        <c:auto val="1"/>
+        <c:lblAlgn val="ctr"/>
+        <c:lblOffset val="100"/>
+        <c:noMultiLvlLbl val="0"/>
+      </c:catAx>
+      <c:spPr>
+        <a:noFill/>
+        <a:ln>
+          <a:noFill/>
+        </a:ln>
+        <a:effectLst/>
+      </c:spPr>
+    </c:plotArea>
+    <c:legend>
+      <c:legendPos val="b"/>
+      <c:legendEntry>
+        <c:idx val="2"/>
+        <c:delete val="1"/>
+      </c:legendEntry>
+      <c:legendEntry>
+        <c:idx val="3"/>
+        <c:delete val="1"/>
+      </c:legendEntry>
+      <c:layout>
+        <c:manualLayout>
+          <c:xMode val="edge"/>
+          <c:yMode val="edge"/>
+          <c:x val="0.89036023622047245"/>
+          <c:y val="0.41261519393409157"/>
+          <c:w val="0.10816841644794399"/>
+          <c:h val="0.36516258384368622"/>
+        </c:manualLayout>
+      </c:layout>
+      <c:overlay val="0"/>
+      <c:spPr>
+        <a:noFill/>
+        <a:ln>
+          <a:noFill/>
+        </a:ln>
+        <a:effectLst/>
+      </c:spPr>
+      <c:txPr>
+        <a:bodyPr rot="0" spcFirstLastPara="1" vertOverflow="ellipsis" vert="horz" wrap="square" anchor="ctr" anchorCtr="1"/>
+        <a:lstStyle/>
+        <a:p>
+          <a:pPr>
+            <a:defRPr sz="900" b="0" i="0" u="none" strike="noStrike" kern="1200" baseline="0">
+              <a:solidFill>
+                <a:schemeClr val="tx1">
+                  <a:lumMod val="65000"/>
+                  <a:lumOff val="35000"/>
+                </a:schemeClr>
+              </a:solidFill>
+              <a:latin typeface="+mn-lt"/>
+              <a:ea typeface="+mn-ea"/>
+              <a:cs typeface="+mn-cs"/>
+            </a:defRPr>
+          </a:pPr>
+          <a:endParaRPr lang="pl-PL"/>
+        </a:p>
+      </c:txPr>
+    </c:legend>
+    <c:plotVisOnly val="1"/>
+    <c:dispBlanksAs val="gap"/>
+    <c:showDLblsOverMax val="0"/>
+  </c:chart>
+  <c:spPr>
+    <a:solidFill>
+      <a:schemeClr val="bg1"/>
+    </a:solidFill>
+    <a:ln w="9525" cap="flat" cmpd="sng" algn="ctr">
+      <a:solidFill>
+        <a:schemeClr val="tx1">
+          <a:lumMod val="15000"/>
+          <a:lumOff val="85000"/>
+        </a:schemeClr>
+      </a:solidFill>
+      <a:round/>
+    </a:ln>
+    <a:effectLst/>
+  </c:spPr>
+  <c:txPr>
+    <a:bodyPr/>
+    <a:lstStyle/>
+    <a:p>
+      <a:pPr>
+        <a:defRPr/>
+      </a:pPr>
+      <a:endParaRPr lang="pl-PL"/>
+    </a:p>
+  </c:txPr>
+  <c:externalData r:id="rId3">
+    <c:autoUpdate val="0"/>
+  </c:externalData>
+</c:chartSpace>
+</file>
+
+<file path=word/charts/colors1.xml><?xml version="1.0" encoding="utf-8"?>
+<cs:colorStyle xmlns:cs="http://schemas.microsoft.com/office/drawing/2012/chartStyle" xmlns:a="http://schemas.openxmlformats.org/drawingml/2006/main" meth="cycle" id="10">
+  <a:schemeClr val="accent1"/>
+  <a:schemeClr val="accent2"/>
+  <a:schemeClr val="accent3"/>
+  <a:schemeClr val="accent4"/>
+  <a:schemeClr val="accent5"/>
+  <a:schemeClr val="accent6"/>
+  <cs:variation/>
+  <cs:variation>
+    <a:lumMod val="60000"/>
+  </cs:variation>
+  <cs:variation>
+    <a:lumMod val="80000"/>
+    <a:lumOff val="20000"/>
+  </cs:variation>
+  <cs:variation>
+    <a:lumMod val="80000"/>
+  </cs:variation>
+  <cs:variation>
+    <a:lumMod val="60000"/>
+    <a:lumOff val="40000"/>
+  </cs:variation>
+  <cs:variation>
+    <a:lumMod val="50000"/>
+  </cs:variation>
+  <cs:variation>
+    <a:lumMod val="70000"/>
+    <a:lumOff val="30000"/>
+  </cs:variation>
+  <cs:variation>
+    <a:lumMod val="70000"/>
+  </cs:variation>
+  <cs:variation>
+    <a:lumMod val="50000"/>
+    <a:lumOff val="50000"/>
+  </cs:variation>
+</cs:colorStyle>
+</file>
+
+<file path=word/charts/colors2.xml><?xml version="1.0" encoding="utf-8"?>
+<cs:colorStyle xmlns:cs="http://schemas.microsoft.com/office/drawing/2012/chartStyle" xmlns:a="http://schemas.openxmlformats.org/drawingml/2006/main" meth="cycle" id="10">
+  <a:schemeClr val="accent1"/>
+  <a:schemeClr val="accent2"/>
+  <a:schemeClr val="accent3"/>
+  <a:schemeClr val="accent4"/>
+  <a:schemeClr val="accent5"/>
+  <a:schemeClr val="accent6"/>
+  <cs:variation/>
+  <cs:variation>
+    <a:lumMod val="60000"/>
+  </cs:variation>
+  <cs:variation>
+    <a:lumMod val="80000"/>
+    <a:lumOff val="20000"/>
+  </cs:variation>
+  <cs:variation>
+    <a:lumMod val="80000"/>
+  </cs:variation>
+  <cs:variation>
+    <a:lumMod val="60000"/>
+    <a:lumOff val="40000"/>
+  </cs:variation>
+  <cs:variation>
+    <a:lumMod val="50000"/>
+  </cs:variation>
+  <cs:variation>
+    <a:lumMod val="70000"/>
+    <a:lumOff val="30000"/>
+  </cs:variation>
+  <cs:variation>
+    <a:lumMod val="70000"/>
+  </cs:variation>
+  <cs:variation>
+    <a:lumMod val="50000"/>
+    <a:lumOff val="50000"/>
+  </cs:variation>
+</cs:colorStyle>
+</file>
+
+<file path=word/charts/style1.xml><?xml version="1.0" encoding="utf-8"?>
+<cs:chartStyle xmlns:cs="http://schemas.microsoft.com/office/drawing/2012/chartStyle" xmlns:a="http://schemas.openxmlformats.org/drawingml/2006/main" id="201">
+  <cs:axisTitle>
+    <cs:lnRef idx="0"/>
+    <cs:fillRef idx="0"/>
+    <cs:effectRef idx="0"/>
+    <cs:fontRef idx="minor">
+      <a:schemeClr val="tx1">
+        <a:lumMod val="65000"/>
+        <a:lumOff val="35000"/>
+      </a:schemeClr>
+    </cs:fontRef>
+    <cs:defRPr sz="1000" kern="1200"/>
+  </cs:axisTitle>
+  <cs:categoryAxis>
+    <cs:lnRef idx="0"/>
+    <cs:fillRef idx="0"/>
+    <cs:effectRef idx="0"/>
+    <cs:fontRef idx="minor">
+      <a:schemeClr val="tx1">
+        <a:lumMod val="65000"/>
+        <a:lumOff val="35000"/>
+      </a:schemeClr>
+    </cs:fontRef>
+    <cs:spPr>
+      <a:ln w="9525" cap="flat" cmpd="sng" algn="ctr">
+        <a:solidFill>
+          <a:schemeClr val="tx1">
+            <a:lumMod val="15000"/>
+            <a:lumOff val="85000"/>
+          </a:schemeClr>
+        </a:solidFill>
+        <a:round/>
+      </a:ln>
+    </cs:spPr>
+    <cs:defRPr sz="900" kern="1200"/>
+  </cs:categoryAxis>
+  <cs:chartArea mods="allowNoFillOverride allowNoLineOverride">
+    <cs:lnRef idx="0"/>
+    <cs:fillRef idx="0"/>
+    <cs:effectRef idx="0"/>
+    <cs:fontRef idx="minor">
+      <a:schemeClr val="tx1"/>
+    </cs:fontRef>
+    <cs:spPr>
+      <a:solidFill>
+        <a:schemeClr val="bg1"/>
+      </a:solidFill>
+      <a:ln w="9525" cap="flat" cmpd="sng" algn="ctr">
+        <a:solidFill>
+          <a:schemeClr val="tx1">
+            <a:lumMod val="15000"/>
+            <a:lumOff val="85000"/>
+          </a:schemeClr>
+        </a:solidFill>
+        <a:round/>
+      </a:ln>
+    </cs:spPr>
+    <cs:defRPr sz="1000" kern="1200"/>
+  </cs:chartArea>
+  <cs:dataLabel>
+    <cs:lnRef idx="0"/>
+    <cs:fillRef idx="0"/>
+    <cs:effectRef idx="0"/>
+    <cs:fontRef idx="minor">
+      <a:schemeClr val="tx1">
+        <a:lumMod val="75000"/>
+        <a:lumOff val="25000"/>
+      </a:schemeClr>
+    </cs:fontRef>
+    <cs:defRPr sz="900" kern="1200"/>
+  </cs:dataLabel>
+  <cs:dataLabelCallout>
+    <cs:lnRef idx="0"/>
+    <cs:fillRef idx="0"/>
+    <cs:effectRef idx="0"/>
+    <cs:fontRef idx="minor">
+      <a:schemeClr val="dk1">
+        <a:lumMod val="65000"/>
+        <a:lumOff val="35000"/>
+      </a:schemeClr>
+    </cs:fontRef>
+    <cs:spPr>
+      <a:solidFill>
+        <a:schemeClr val="lt1"/>
+      </a:solidFill>
+      <a:ln>
+        <a:solidFill>
+          <a:schemeClr val="dk1">
+            <a:lumMod val="25000"/>
+            <a:lumOff val="75000"/>
+          </a:schemeClr>
+        </a:solidFill>
+      </a:ln>
+    </cs:spPr>
+    <cs:defRPr sz="900" kern="1200"/>
+    <cs:bodyPr rot="0" spcFirstLastPara="1" vertOverflow="clip" horzOverflow="clip" vert="horz" wrap="square" lIns="36576" tIns="18288" rIns="36576" bIns="18288" anchor="ctr" anchorCtr="1">
+      <a:spAutoFit/>
+    </cs:bodyPr>
+  </cs:dataLabelCallout>
+  <cs:dataPoint>
+    <cs:lnRef idx="0"/>
+    <cs:fillRef idx="1">
+      <cs:styleClr val="auto"/>
+    </cs:fillRef>
+    <cs:effectRef idx="0"/>
+    <cs:fontRef idx="minor">
+      <a:schemeClr val="tx1"/>
+    </cs:fontRef>
+  </cs:dataPoint>
+  <cs:dataPoint3D>
+    <cs:lnRef idx="0"/>
+    <cs:fillRef idx="1">
+      <cs:styleClr val="auto"/>
+    </cs:fillRef>
+    <cs:effectRef idx="0"/>
+    <cs:fontRef idx="minor">
+      <a:schemeClr val="tx1"/>
+    </cs:fontRef>
+  </cs:dataPoint3D>
+  <cs:dataPointLine>
+    <cs:lnRef idx="0">
+      <cs:styleClr val="auto"/>
+    </cs:lnRef>
+    <cs:fillRef idx="1"/>
+    <cs:effectRef idx="0"/>
+    <cs:fontRef idx="minor">
+      <a:schemeClr val="tx1"/>
+    </cs:fontRef>
+    <cs:spPr>
+      <a:ln w="28575" cap="rnd">
+        <a:solidFill>
+          <a:schemeClr val="phClr"/>
+        </a:solidFill>
+        <a:round/>
+      </a:ln>
+    </cs:spPr>
+  </cs:dataPointLine>
+  <cs:dataPointMarker>
+    <cs:lnRef idx="0">
+      <cs:styleClr val="auto"/>
+    </cs:lnRef>
+    <cs:fillRef idx="1">
+      <cs:styleClr val="auto"/>
+    </cs:fillRef>
+    <cs:effectRef idx="0"/>
+    <cs:fontRef idx="minor">
+      <a:schemeClr val="tx1"/>
+    </cs:fontRef>
+    <cs:spPr>
+      <a:ln w="9525">
+        <a:solidFill>
+          <a:schemeClr val="phClr"/>
+        </a:solidFill>
+      </a:ln>
+    </cs:spPr>
+  </cs:dataPointMarker>
+  <cs:dataPointMarkerLayout symbol="circle" size="5"/>
+  <cs:dataPointWireframe>
+    <cs:lnRef idx="0">
+      <cs:styleClr val="auto"/>
+    </cs:lnRef>
+    <cs:fillRef idx="1"/>
+    <cs:effectRef idx="0"/>
+    <cs:fontRef idx="minor">
+      <a:schemeClr val="tx1"/>
+    </cs:fontRef>
+    <cs:spPr>
+      <a:ln w="9525" cap="rnd">
+        <a:solidFill>
+          <a:schemeClr val="phClr"/>
+        </a:solidFill>
+        <a:round/>
+      </a:ln>
+    </cs:spPr>
+  </cs:dataPointWireframe>
+  <cs:dataTable>
+    <cs:lnRef idx="0"/>
+    <cs:fillRef idx="0"/>
+    <cs:effectRef idx="0"/>
+    <cs:fontRef idx="minor">
+      <a:schemeClr val="tx1">
+        <a:lumMod val="65000"/>
+        <a:lumOff val="35000"/>
+      </a:schemeClr>
+    </cs:fontRef>
+    <cs:spPr>
+      <a:noFill/>
+      <a:ln w="9525" cap="flat" cmpd="sng" algn="ctr">
+        <a:solidFill>
+          <a:schemeClr val="tx1">
+            <a:lumMod val="15000"/>
+            <a:lumOff val="85000"/>
+          </a:schemeClr>
+        </a:solidFill>
+        <a:round/>
+      </a:ln>
+    </cs:spPr>
+    <cs:defRPr sz="900" kern="1200"/>
+  </cs:dataTable>
+  <cs:downBar>
+    <cs:lnRef idx="0"/>
+    <cs:fillRef idx="0"/>
+    <cs:effectRef idx="0"/>
+    <cs:fontRef idx="minor">
+      <a:schemeClr val="dk1"/>
+    </cs:fontRef>
+    <cs:spPr>
+      <a:solidFill>
+        <a:schemeClr val="dk1">
+          <a:lumMod val="65000"/>
+          <a:lumOff val="35000"/>
+        </a:schemeClr>
+      </a:solidFill>
+      <a:ln w="9525">
+        <a:solidFill>
+          <a:schemeClr val="tx1">
+            <a:lumMod val="65000"/>
+            <a:lumOff val="35000"/>
+          </a:schemeClr>
+        </a:solidFill>
+      </a:ln>
+    </cs:spPr>
+  </cs:downBar>
+  <cs:dropLine>
+    <cs:lnRef idx="0"/>
+    <cs:fillRef idx="0"/>
+    <cs:effectRef idx="0"/>
+    <cs:fontRef idx="minor">
+      <a:schemeClr val="tx1"/>
+    </cs:fontRef>
+    <cs:spPr>
+      <a:ln w="9525" cap="flat" cmpd="sng" algn="ctr">
+        <a:solidFill>
+          <a:schemeClr val="tx1">
+            <a:lumMod val="35000"/>
+            <a:lumOff val="65000"/>
+          </a:schemeClr>
+        </a:solidFill>
+        <a:round/>
+      </a:ln>
+    </cs:spPr>
+  </cs:dropLine>
+  <cs:errorBar>
+    <cs:lnRef idx="0"/>
+    <cs:fillRef idx="0"/>
+    <cs:effectRef idx="0"/>
+    <cs:fontRef idx="minor">
+      <a:schemeClr val="tx1"/>
+    </cs:fontRef>
+    <cs:spPr>
+      <a:ln w="9525" cap="flat" cmpd="sng" algn="ctr">
+        <a:solidFill>
+          <a:schemeClr val="tx1">
+            <a:lumMod val="65000"/>
+            <a:lumOff val="35000"/>
+          </a:schemeClr>
+        </a:solidFill>
+        <a:round/>
+      </a:ln>
+    </cs:spPr>
+  </cs:errorBar>
+  <cs:floor>
+    <cs:lnRef idx="0"/>
+    <cs:fillRef idx="0"/>
+    <cs:effectRef idx="0"/>
+    <cs:fontRef idx="minor">
+      <a:schemeClr val="tx1"/>
+    </cs:fontRef>
+    <cs:spPr>
+      <a:noFill/>
+      <a:ln>
+        <a:noFill/>
+      </a:ln>
+    </cs:spPr>
+  </cs:floor>
+  <cs:gridlineMajor>
+    <cs:lnRef idx="0"/>
+    <cs:fillRef idx="0"/>
+    <cs:effectRef idx="0"/>
+    <cs:fontRef idx="minor">
+      <a:schemeClr val="tx1"/>
+    </cs:fontRef>
+    <cs:spPr>
+      <a:ln w="9525" cap="flat" cmpd="sng" algn="ctr">
+        <a:solidFill>
+          <a:schemeClr val="tx1">
+            <a:lumMod val="15000"/>
+            <a:lumOff val="85000"/>
+          </a:schemeClr>
+        </a:solidFill>
+        <a:round/>
+      </a:ln>
+    </cs:spPr>
+  </cs:gridlineMajor>
+  <cs:gridlineMinor>
+    <cs:lnRef idx="0"/>
+    <cs:fillRef idx="0"/>
+    <cs:effectRef idx="0"/>
+    <cs:fontRef idx="minor">
+      <a:schemeClr val="tx1"/>
+    </cs:fontRef>
+    <cs:spPr>
+      <a:ln w="9525" cap="flat" cmpd="sng" algn="ctr">
+        <a:solidFill>
+          <a:schemeClr val="tx1">
+            <a:lumMod val="5000"/>
+            <a:lumOff val="95000"/>
+          </a:schemeClr>
+        </a:solidFill>
+        <a:round/>
+      </a:ln>
+    </cs:spPr>
+  </cs:gridlineMinor>
+  <cs:hiLoLine>
+    <cs:lnRef idx="0"/>
+    <cs:fillRef idx="0"/>
+    <cs:effectRef idx="0"/>
+    <cs:fontRef idx="minor">
+      <a:schemeClr val="tx1"/>
+    </cs:fontRef>
+    <cs:spPr>
+      <a:ln w="9525" cap="flat" cmpd="sng" algn="ctr">
+        <a:solidFill>
+          <a:schemeClr val="tx1">
+            <a:lumMod val="75000"/>
+            <a:lumOff val="25000"/>
+          </a:schemeClr>
+        </a:solidFill>
+        <a:round/>
+      </a:ln>
+    </cs:spPr>
+  </cs:hiLoLine>
+  <cs:leaderLine>
+    <cs:lnRef idx="0"/>
+    <cs:fillRef idx="0"/>
+    <cs:effectRef idx="0"/>
+    <cs:fontRef idx="minor">
+      <a:schemeClr val="tx1"/>
+    </cs:fontRef>
+    <cs:spPr>
+      <a:ln w="9525" cap="flat" cmpd="sng" algn="ctr">
+        <a:solidFill>
+          <a:schemeClr val="tx1">
+            <a:lumMod val="35000"/>
+            <a:lumOff val="65000"/>
+          </a:schemeClr>
+        </a:solidFill>
+        <a:round/>
+      </a:ln>
+    </cs:spPr>
+  </cs:leaderLine>
+  <cs:legend>
+    <cs:lnRef idx="0"/>
+    <cs:fillRef idx="0"/>
+    <cs:effectRef idx="0"/>
+    <cs:fontRef idx="minor">
+      <a:schemeClr val="tx1">
+        <a:lumMod val="65000"/>
+        <a:lumOff val="35000"/>
+      </a:schemeClr>
+    </cs:fontRef>
+    <cs:defRPr sz="900" kern="1200"/>
+  </cs:legend>
+  <cs:plotArea mods="allowNoFillOverride allowNoLineOverride">
+    <cs:lnRef idx="0"/>
+    <cs:fillRef idx="0"/>
+    <cs:effectRef idx="0"/>
+    <cs:fontRef idx="minor">
+      <a:schemeClr val="tx1"/>
+    </cs:fontRef>
+  </cs:plotArea>
+  <cs:plotArea3D mods="allowNoFillOverride allowNoLineOverride">
+    <cs:lnRef idx="0"/>
+    <cs:fillRef idx="0"/>
+    <cs:effectRef idx="0"/>
+    <cs:fontRef idx="minor">
+      <a:schemeClr val="tx1"/>
+    </cs:fontRef>
+  </cs:plotArea3D>
+  <cs:seriesAxis>
+    <cs:lnRef idx="0"/>
+    <cs:fillRef idx="0"/>
+    <cs:effectRef idx="0"/>
+    <cs:fontRef idx="minor">
+      <a:schemeClr val="tx1">
+        <a:lumMod val="65000"/>
+        <a:lumOff val="35000"/>
+      </a:schemeClr>
+    </cs:fontRef>
+    <cs:defRPr sz="900" kern="1200"/>
+  </cs:seriesAxis>
+  <cs:seriesLine>
+    <cs:lnRef idx="0"/>
+    <cs:fillRef idx="0"/>
+    <cs:effectRef idx="0"/>
+    <cs:fontRef idx="minor">
+      <a:schemeClr val="tx1"/>
+    </cs:fontRef>
+    <cs:spPr>
+      <a:ln w="9525" cap="flat" cmpd="sng" algn="ctr">
+        <a:solidFill>
+          <a:schemeClr val="tx1">
+            <a:lumMod val="35000"/>
+            <a:lumOff val="65000"/>
+          </a:schemeClr>
+        </a:solidFill>
+        <a:round/>
+      </a:ln>
+    </cs:spPr>
+  </cs:seriesLine>
+  <cs:title>
+    <cs:lnRef idx="0"/>
+    <cs:fillRef idx="0"/>
+    <cs:effectRef idx="0"/>
+    <cs:fontRef idx="minor">
+      <a:schemeClr val="tx1">
+        <a:lumMod val="65000"/>
+        <a:lumOff val="35000"/>
+      </a:schemeClr>
+    </cs:fontRef>
+    <cs:defRPr sz="1400" b="0" kern="1200" spc="0" baseline="0"/>
+  </cs:title>
+  <cs:trendline>
+    <cs:lnRef idx="0">
+      <cs:styleClr val="auto"/>
+    </cs:lnRef>
+    <cs:fillRef idx="0"/>
+    <cs:effectRef idx="0"/>
+    <cs:fontRef idx="minor">
+      <a:schemeClr val="tx1"/>
+    </cs:fontRef>
+    <cs:spPr>
+      <a:ln w="19050" cap="rnd">
+        <a:solidFill>
+          <a:schemeClr val="phClr"/>
+        </a:solidFill>
+        <a:prstDash val="sysDot"/>
+      </a:ln>
+    </cs:spPr>
+  </cs:trendline>
+  <cs:trendlineLabel>
+    <cs:lnRef idx="0"/>
+    <cs:fillRef idx="0"/>
+    <cs:effectRef idx="0"/>
+    <cs:fontRef idx="minor">
+      <a:schemeClr val="tx1">
+        <a:lumMod val="65000"/>
+        <a:lumOff val="35000"/>
+      </a:schemeClr>
+    </cs:fontRef>
+    <cs:defRPr sz="900" kern="1200"/>
+  </cs:trendlineLabel>
+  <cs:upBar>
+    <cs:lnRef idx="0"/>
+    <cs:fillRef idx="0"/>
+    <cs:effectRef idx="0"/>
+    <cs:fontRef idx="minor">
+      <a:schemeClr val="dk1"/>
+    </cs:fontRef>
+    <cs:spPr>
+      <a:solidFill>
+        <a:schemeClr val="lt1"/>
+      </a:solidFill>
+      <a:ln w="9525">
+        <a:solidFill>
+          <a:schemeClr val="tx1">
+            <a:lumMod val="15000"/>
+            <a:lumOff val="85000"/>
+          </a:schemeClr>
+        </a:solidFill>
+      </a:ln>
+    </cs:spPr>
+  </cs:upBar>
+  <cs:valueAxis>
+    <cs:lnRef idx="0"/>
+    <cs:fillRef idx="0"/>
+    <cs:effectRef idx="0"/>
+    <cs:fontRef idx="minor">
+      <a:schemeClr val="tx1">
+        <a:lumMod val="65000"/>
+        <a:lumOff val="35000"/>
+      </a:schemeClr>
+    </cs:fontRef>
+    <cs:defRPr sz="900" kern="1200"/>
+  </cs:valueAxis>
+  <cs:wall>
+    <cs:lnRef idx="0"/>
+    <cs:fillRef idx="0"/>
+    <cs:effectRef idx="0"/>
+    <cs:fontRef idx="minor">
+      <a:schemeClr val="tx1"/>
+    </cs:fontRef>
+    <cs:spPr>
+      <a:noFill/>
+      <a:ln>
+        <a:noFill/>
+      </a:ln>
+    </cs:spPr>
+  </cs:wall>
+</cs:chartStyle>
+</file>
+
+<file path=word/charts/style2.xml><?xml version="1.0" encoding="utf-8"?>
+<cs:chartStyle xmlns:cs="http://schemas.microsoft.com/office/drawing/2012/chartStyle" xmlns:a="http://schemas.openxmlformats.org/drawingml/2006/main" id="201">
+  <cs:axisTitle>
+    <cs:lnRef idx="0"/>
+    <cs:fillRef idx="0"/>
+    <cs:effectRef idx="0"/>
+    <cs:fontRef idx="minor">
+      <a:schemeClr val="tx1">
+        <a:lumMod val="65000"/>
+        <a:lumOff val="35000"/>
+      </a:schemeClr>
+    </cs:fontRef>
+    <cs:defRPr sz="1000" kern="1200"/>
+  </cs:axisTitle>
+  <cs:categoryAxis>
+    <cs:lnRef idx="0"/>
+    <cs:fillRef idx="0"/>
+    <cs:effectRef idx="0"/>
+    <cs:fontRef idx="minor">
+      <a:schemeClr val="tx1">
+        <a:lumMod val="65000"/>
+        <a:lumOff val="35000"/>
+      </a:schemeClr>
+    </cs:fontRef>
+    <cs:spPr>
+      <a:ln w="9525" cap="flat" cmpd="sng" algn="ctr">
+        <a:solidFill>
+          <a:schemeClr val="tx1">
+            <a:lumMod val="15000"/>
+            <a:lumOff val="85000"/>
+          </a:schemeClr>
+        </a:solidFill>
+        <a:round/>
+      </a:ln>
+    </cs:spPr>
+    <cs:defRPr sz="900" kern="1200"/>
+  </cs:categoryAxis>
+  <cs:chartArea mods="allowNoFillOverride allowNoLineOverride">
+    <cs:lnRef idx="0"/>
+    <cs:fillRef idx="0"/>
+    <cs:effectRef idx="0"/>
+    <cs:fontRef idx="minor">
+      <a:schemeClr val="tx1"/>
+    </cs:fontRef>
+    <cs:spPr>
+      <a:solidFill>
+        <a:schemeClr val="bg1"/>
+      </a:solidFill>
+      <a:ln w="9525" cap="flat" cmpd="sng" algn="ctr">
+        <a:solidFill>
+          <a:schemeClr val="tx1">
+            <a:lumMod val="15000"/>
+            <a:lumOff val="85000"/>
+          </a:schemeClr>
+        </a:solidFill>
+        <a:round/>
+      </a:ln>
+    </cs:spPr>
+    <cs:defRPr sz="1000" kern="1200"/>
+  </cs:chartArea>
+  <cs:dataLabel>
+    <cs:lnRef idx="0"/>
+    <cs:fillRef idx="0"/>
+    <cs:effectRef idx="0"/>
+    <cs:fontRef idx="minor">
+      <a:schemeClr val="tx1">
+        <a:lumMod val="75000"/>
+        <a:lumOff val="25000"/>
+      </a:schemeClr>
+    </cs:fontRef>
+    <cs:defRPr sz="900" kern="1200"/>
+  </cs:dataLabel>
+  <cs:dataLabelCallout>
+    <cs:lnRef idx="0"/>
+    <cs:fillRef idx="0"/>
+    <cs:effectRef idx="0"/>
+    <cs:fontRef idx="minor">
+      <a:schemeClr val="dk1">
+        <a:lumMod val="65000"/>
+        <a:lumOff val="35000"/>
+      </a:schemeClr>
+    </cs:fontRef>
+    <cs:spPr>
+      <a:solidFill>
+        <a:schemeClr val="lt1"/>
+      </a:solidFill>
+      <a:ln>
+        <a:solidFill>
+          <a:schemeClr val="dk1">
+            <a:lumMod val="25000"/>
+            <a:lumOff val="75000"/>
+          </a:schemeClr>
+        </a:solidFill>
+      </a:ln>
+    </cs:spPr>
+    <cs:defRPr sz="900" kern="1200"/>
+    <cs:bodyPr rot="0" spcFirstLastPara="1" vertOverflow="clip" horzOverflow="clip" vert="horz" wrap="square" lIns="36576" tIns="18288" rIns="36576" bIns="18288" anchor="ctr" anchorCtr="1">
+      <a:spAutoFit/>
+    </cs:bodyPr>
+  </cs:dataLabelCallout>
+  <cs:dataPoint>
+    <cs:lnRef idx="0"/>
+    <cs:fillRef idx="1">
+      <cs:styleClr val="auto"/>
+    </cs:fillRef>
+    <cs:effectRef idx="0"/>
+    <cs:fontRef idx="minor">
+      <a:schemeClr val="tx1"/>
+    </cs:fontRef>
+  </cs:dataPoint>
+  <cs:dataPoint3D>
+    <cs:lnRef idx="0"/>
+    <cs:fillRef idx="1">
+      <cs:styleClr val="auto"/>
+    </cs:fillRef>
+    <cs:effectRef idx="0"/>
+    <cs:fontRef idx="minor">
+      <a:schemeClr val="tx1"/>
+    </cs:fontRef>
+  </cs:dataPoint3D>
+  <cs:dataPointLine>
+    <cs:lnRef idx="0">
+      <cs:styleClr val="auto"/>
+    </cs:lnRef>
+    <cs:fillRef idx="1"/>
+    <cs:effectRef idx="0"/>
+    <cs:fontRef idx="minor">
+      <a:schemeClr val="tx1"/>
+    </cs:fontRef>
+    <cs:spPr>
+      <a:ln w="28575" cap="rnd">
+        <a:solidFill>
+          <a:schemeClr val="phClr"/>
+        </a:solidFill>
+        <a:round/>
+      </a:ln>
+    </cs:spPr>
+  </cs:dataPointLine>
+  <cs:dataPointMarker>
+    <cs:lnRef idx="0">
+      <cs:styleClr val="auto"/>
+    </cs:lnRef>
+    <cs:fillRef idx="1">
+      <cs:styleClr val="auto"/>
+    </cs:fillRef>
+    <cs:effectRef idx="0"/>
+    <cs:fontRef idx="minor">
+      <a:schemeClr val="tx1"/>
+    </cs:fontRef>
+    <cs:spPr>
+      <a:ln w="9525">
+        <a:solidFill>
+          <a:schemeClr val="phClr"/>
+        </a:solidFill>
+      </a:ln>
+    </cs:spPr>
+  </cs:dataPointMarker>
+  <cs:dataPointMarkerLayout symbol="circle" size="5"/>
+  <cs:dataPointWireframe>
+    <cs:lnRef idx="0">
+      <cs:styleClr val="auto"/>
+    </cs:lnRef>
+    <cs:fillRef idx="1"/>
+    <cs:effectRef idx="0"/>
+    <cs:fontRef idx="minor">
+      <a:schemeClr val="tx1"/>
+    </cs:fontRef>
+    <cs:spPr>
+      <a:ln w="9525" cap="rnd">
+        <a:solidFill>
+          <a:schemeClr val="phClr"/>
+        </a:solidFill>
+        <a:round/>
+      </a:ln>
+    </cs:spPr>
+  </cs:dataPointWireframe>
+  <cs:dataTable>
+    <cs:lnRef idx="0"/>
+    <cs:fillRef idx="0"/>
+    <cs:effectRef idx="0"/>
+    <cs:fontRef idx="minor">
+      <a:schemeClr val="tx1">
+        <a:lumMod val="65000"/>
+        <a:lumOff val="35000"/>
+      </a:schemeClr>
+    </cs:fontRef>
+    <cs:spPr>
+      <a:noFill/>
+      <a:ln w="9525" cap="flat" cmpd="sng" algn="ctr">
+        <a:solidFill>
+          <a:schemeClr val="tx1">
+            <a:lumMod val="15000"/>
+            <a:lumOff val="85000"/>
+          </a:schemeClr>
+        </a:solidFill>
+        <a:round/>
+      </a:ln>
+    </cs:spPr>
+    <cs:defRPr sz="900" kern="1200"/>
+  </cs:dataTable>
+  <cs:downBar>
+    <cs:lnRef idx="0"/>
+    <cs:fillRef idx="0"/>
+    <cs:effectRef idx="0"/>
+    <cs:fontRef idx="minor">
+      <a:schemeClr val="dk1"/>
+    </cs:fontRef>
+    <cs:spPr>
+      <a:solidFill>
+        <a:schemeClr val="dk1">
+          <a:lumMod val="65000"/>
+          <a:lumOff val="35000"/>
+        </a:schemeClr>
+      </a:solidFill>
+      <a:ln w="9525">
+        <a:solidFill>
+          <a:schemeClr val="tx1">
+            <a:lumMod val="65000"/>
+            <a:lumOff val="35000"/>
+          </a:schemeClr>
+        </a:solidFill>
+      </a:ln>
+    </cs:spPr>
+  </cs:downBar>
+  <cs:dropLine>
+    <cs:lnRef idx="0"/>
+    <cs:fillRef idx="0"/>
+    <cs:effectRef idx="0"/>
+    <cs:fontRef idx="minor">
+      <a:schemeClr val="tx1"/>
+    </cs:fontRef>
+    <cs:spPr>
+      <a:ln w="9525" cap="flat" cmpd="sng" algn="ctr">
+        <a:solidFill>
+          <a:schemeClr val="tx1">
+            <a:lumMod val="35000"/>
+            <a:lumOff val="65000"/>
+          </a:schemeClr>
+        </a:solidFill>
+        <a:round/>
+      </a:ln>
+    </cs:spPr>
+  </cs:dropLine>
+  <cs:errorBar>
+    <cs:lnRef idx="0"/>
+    <cs:fillRef idx="0"/>
+    <cs:effectRef idx="0"/>
+    <cs:fontRef idx="minor">
+      <a:schemeClr val="tx1"/>
+    </cs:fontRef>
+    <cs:spPr>
+      <a:ln w="9525" cap="flat" cmpd="sng" algn="ctr">
+        <a:solidFill>
+          <a:schemeClr val="tx1">
+            <a:lumMod val="65000"/>
+            <a:lumOff val="35000"/>
+          </a:schemeClr>
+        </a:solidFill>
+        <a:round/>
+      </a:ln>
+    </cs:spPr>
+  </cs:errorBar>
+  <cs:floor>
+    <cs:lnRef idx="0"/>
+    <cs:fillRef idx="0"/>
+    <cs:effectRef idx="0"/>
+    <cs:fontRef idx="minor">
+      <a:schemeClr val="tx1"/>
+    </cs:fontRef>
+    <cs:spPr>
+      <a:noFill/>
+      <a:ln>
+        <a:noFill/>
+      </a:ln>
+    </cs:spPr>
+  </cs:floor>
+  <cs:gridlineMajor>
+    <cs:lnRef idx="0"/>
+    <cs:fillRef idx="0"/>
+    <cs:effectRef idx="0"/>
+    <cs:fontRef idx="minor">
+      <a:schemeClr val="tx1"/>
+    </cs:fontRef>
+    <cs:spPr>
+      <a:ln w="9525" cap="flat" cmpd="sng" algn="ctr">
+        <a:solidFill>
+          <a:schemeClr val="tx1">
+            <a:lumMod val="15000"/>
+            <a:lumOff val="85000"/>
+          </a:schemeClr>
+        </a:solidFill>
+        <a:round/>
+      </a:ln>
+    </cs:spPr>
+  </cs:gridlineMajor>
+  <cs:gridlineMinor>
+    <cs:lnRef idx="0"/>
+    <cs:fillRef idx="0"/>
+    <cs:effectRef idx="0"/>
+    <cs:fontRef idx="minor">
+      <a:schemeClr val="tx1"/>
+    </cs:fontRef>
+    <cs:spPr>
+      <a:ln w="9525" cap="flat" cmpd="sng" algn="ctr">
+        <a:solidFill>
+          <a:schemeClr val="tx1">
+            <a:lumMod val="5000"/>
+            <a:lumOff val="95000"/>
+          </a:schemeClr>
+        </a:solidFill>
+        <a:round/>
+      </a:ln>
+    </cs:spPr>
+  </cs:gridlineMinor>
+  <cs:hiLoLine>
+    <cs:lnRef idx="0"/>
+    <cs:fillRef idx="0"/>
+    <cs:effectRef idx="0"/>
+    <cs:fontRef idx="minor">
+      <a:schemeClr val="tx1"/>
+    </cs:fontRef>
+    <cs:spPr>
+      <a:ln w="9525" cap="flat" cmpd="sng" algn="ctr">
+        <a:solidFill>
+          <a:schemeClr val="tx1">
+            <a:lumMod val="75000"/>
+            <a:lumOff val="25000"/>
+          </a:schemeClr>
+        </a:solidFill>
+        <a:round/>
+      </a:ln>
+    </cs:spPr>
+  </cs:hiLoLine>
+  <cs:leaderLine>
+    <cs:lnRef idx="0"/>
+    <cs:fillRef idx="0"/>
+    <cs:effectRef idx="0"/>
+    <cs:fontRef idx="minor">
+      <a:schemeClr val="tx1"/>
+    </cs:fontRef>
+    <cs:spPr>
+      <a:ln w="9525" cap="flat" cmpd="sng" algn="ctr">
+        <a:solidFill>
+          <a:schemeClr val="tx1">
+            <a:lumMod val="35000"/>
+            <a:lumOff val="65000"/>
+          </a:schemeClr>
+        </a:solidFill>
+        <a:round/>
+      </a:ln>
+    </cs:spPr>
+  </cs:leaderLine>
+  <cs:legend>
+    <cs:lnRef idx="0"/>
+    <cs:fillRef idx="0"/>
+    <cs:effectRef idx="0"/>
+    <cs:fontRef idx="minor">
+      <a:schemeClr val="tx1">
+        <a:lumMod val="65000"/>
+        <a:lumOff val="35000"/>
+      </a:schemeClr>
+    </cs:fontRef>
+    <cs:defRPr sz="900" kern="1200"/>
+  </cs:legend>
+  <cs:plotArea mods="allowNoFillOverride allowNoLineOverride">
+    <cs:lnRef idx="0"/>
+    <cs:fillRef idx="0"/>
+    <cs:effectRef idx="0"/>
+    <cs:fontRef idx="minor">
+      <a:schemeClr val="tx1"/>
+    </cs:fontRef>
+  </cs:plotArea>
+  <cs:plotArea3D mods="allowNoFillOverride allowNoLineOverride">
+    <cs:lnRef idx="0"/>
+    <cs:fillRef idx="0"/>
+    <cs:effectRef idx="0"/>
+    <cs:fontRef idx="minor">
+      <a:schemeClr val="tx1"/>
+    </cs:fontRef>
+  </cs:plotArea3D>
+  <cs:seriesAxis>
+    <cs:lnRef idx="0"/>
+    <cs:fillRef idx="0"/>
+    <cs:effectRef idx="0"/>
+    <cs:fontRef idx="minor">
+      <a:schemeClr val="tx1">
+        <a:lumMod val="65000"/>
+        <a:lumOff val="35000"/>
+      </a:schemeClr>
+    </cs:fontRef>
+    <cs:defRPr sz="900" kern="1200"/>
+  </cs:seriesAxis>
+  <cs:seriesLine>
+    <cs:lnRef idx="0"/>
+    <cs:fillRef idx="0"/>
+    <cs:effectRef idx="0"/>
+    <cs:fontRef idx="minor">
+      <a:schemeClr val="tx1"/>
+    </cs:fontRef>
+    <cs:spPr>
+      <a:ln w="9525" cap="flat" cmpd="sng" algn="ctr">
+        <a:solidFill>
+          <a:schemeClr val="tx1">
+            <a:lumMod val="35000"/>
+            <a:lumOff val="65000"/>
+          </a:schemeClr>
+        </a:solidFill>
+        <a:round/>
+      </a:ln>
+    </cs:spPr>
+  </cs:seriesLine>
+  <cs:title>
+    <cs:lnRef idx="0"/>
+    <cs:fillRef idx="0"/>
+    <cs:effectRef idx="0"/>
+    <cs:fontRef idx="minor">
+      <a:schemeClr val="tx1">
+        <a:lumMod val="65000"/>
+        <a:lumOff val="35000"/>
+      </a:schemeClr>
+    </cs:fontRef>
+    <cs:defRPr sz="1400" b="0" kern="1200" spc="0" baseline="0"/>
+  </cs:title>
+  <cs:trendline>
+    <cs:lnRef idx="0">
+      <cs:styleClr val="auto"/>
+    </cs:lnRef>
+    <cs:fillRef idx="0"/>
+    <cs:effectRef idx="0"/>
+    <cs:fontRef idx="minor">
+      <a:schemeClr val="tx1"/>
+    </cs:fontRef>
+    <cs:spPr>
+      <a:ln w="19050" cap="rnd">
+        <a:solidFill>
+          <a:schemeClr val="phClr"/>
+        </a:solidFill>
+        <a:prstDash val="sysDot"/>
+      </a:ln>
+    </cs:spPr>
+  </cs:trendline>
+  <cs:trendlineLabel>
+    <cs:lnRef idx="0"/>
+    <cs:fillRef idx="0"/>
+    <cs:effectRef idx="0"/>
+    <cs:fontRef idx="minor">
+      <a:schemeClr val="tx1">
+        <a:lumMod val="65000"/>
+        <a:lumOff val="35000"/>
+      </a:schemeClr>
+    </cs:fontRef>
+    <cs:defRPr sz="900" kern="1200"/>
+  </cs:trendlineLabel>
+  <cs:upBar>
+    <cs:lnRef idx="0"/>
+    <cs:fillRef idx="0"/>
+    <cs:effectRef idx="0"/>
+    <cs:fontRef idx="minor">
+      <a:schemeClr val="dk1"/>
+    </cs:fontRef>
+    <cs:spPr>
+      <a:solidFill>
+        <a:schemeClr val="lt1"/>
+      </a:solidFill>
+      <a:ln w="9525">
+        <a:solidFill>
+          <a:schemeClr val="tx1">
+            <a:lumMod val="15000"/>
+            <a:lumOff val="85000"/>
+          </a:schemeClr>
+        </a:solidFill>
+      </a:ln>
+    </cs:spPr>
+  </cs:upBar>
+  <cs:valueAxis>
+    <cs:lnRef idx="0"/>
+    <cs:fillRef idx="0"/>
+    <cs:effectRef idx="0"/>
+    <cs:fontRef idx="minor">
+      <a:schemeClr val="tx1">
+        <a:lumMod val="65000"/>
+        <a:lumOff val="35000"/>
+      </a:schemeClr>
+    </cs:fontRef>
+    <cs:defRPr sz="900" kern="1200"/>
+  </cs:valueAxis>
+  <cs:wall>
+    <cs:lnRef idx="0"/>
+    <cs:fillRef idx="0"/>
+    <cs:effectRef idx="0"/>
+    <cs:fontRef idx="minor">
+      <a:schemeClr val="tx1"/>
+    </cs:fontRef>
+    <cs:spPr>
+      <a:noFill/>
+      <a:ln>
+        <a:noFill/>
+      </a:ln>
+    </cs:spPr>
+  </cs:wall>
+</cs:chartStyle>
 </file>
 
 <file path=word/theme/theme1.xml><?xml version="1.0" encoding="utf-8"?>
@@ -6530,7 +13213,7 @@
 </file>
 
 <file path=customXml/itemProps1.xml><?xml version="1.0" encoding="utf-8"?>
-<ds:datastoreItem xmlns:ds="http://schemas.openxmlformats.org/officeDocument/2006/customXml" ds:itemID="{9CE2F7FD-C7F9-4B76-8934-7B1518514045}">
+<ds:datastoreItem xmlns:ds="http://schemas.openxmlformats.org/officeDocument/2006/customXml" ds:itemID="{8EB6F865-6F32-4A68-958D-BAABEE75FBDE}">
   <ds:schemaRefs>
     <ds:schemaRef ds:uri="http://schemas.openxmlformats.org/officeDocument/2006/bibliography"/>
   </ds:schemaRefs>
